--- a/lacrosse/lacrosse_pll_vs_nll/lacrosse_pll_vs_nll_worksheet_key.docx
+++ b/lacrosse/lacrosse_pll_vs_nll/lacrosse_pll_vs_nll_worksheet_key.docx
@@ -1,6 +1,6 @@
 
 <file path=word/document.xml><?xml version="1.0" encoding="utf-8"?>
-<w:document xmlns:wpc="http://schemas.microsoft.com/office/word/2010/wordprocessingCanvas" xmlns:cx="http://schemas.microsoft.com/office/drawing/2014/chartex" xmlns:cx1="http://schemas.microsoft.com/office/drawing/2015/9/8/chartex" xmlns:cx2="http://schemas.microsoft.com/office/drawing/2015/10/21/chartex" xmlns:cx3="http://schemas.microsoft.com/office/drawing/2016/5/9/chartex" xmlns:cx4="http://schemas.microsoft.com/office/drawing/2016/5/10/chartex" xmlns:cx5="http://schemas.microsoft.com/office/drawing/2016/5/11/chartex" xmlns:cx6="http://schemas.microsoft.com/office/drawing/2016/5/12/chartex" xmlns:cx7="http://schemas.microsoft.com/office/drawing/2016/5/13/chartex" xmlns:cx8="http://schemas.microsoft.com/office/drawing/2016/5/14/chartex" xmlns:mc="http://schemas.openxmlformats.org/markup-compatibility/2006" xmlns:aink="http://schemas.microsoft.com/office/drawing/2016/ink" xmlns:am3d="http://schemas.microsoft.com/office/drawing/2017/model3d" xmlns:o="urn:schemas-microsoft-com:office:office" xmlns:oel="http://schemas.microsoft.com/office/2019/extlst" xmlns:r="http://schemas.openxmlformats.org/officeDocument/2006/relationships" xmlns:m="http://schemas.openxmlformats.org/officeDocument/2006/math" xmlns:v="urn:schemas-microsoft-com:vml" xmlns:wp14="http://schemas.microsoft.com/office/word/2010/wordprocessingDrawing" xmlns:wp="http://schemas.openxmlformats.org/drawingml/2006/wordprocessingDrawing" xmlns:w10="urn:schemas-microsoft-com:office:word" xmlns:w="http://schemas.openxmlformats.org/wordprocessingml/2006/main" xmlns:w14="http://schemas.microsoft.com/office/word/2010/wordml" xmlns:w15="http://schemas.microsoft.com/office/word/2012/wordml" xmlns:w16cex="http://schemas.microsoft.com/office/word/2018/wordml/cex" xmlns:w16cid="http://schemas.microsoft.com/office/word/2016/wordml/cid" xmlns:w16="http://schemas.microsoft.com/office/word/2018/wordml" xmlns:w16sdtdh="http://schemas.microsoft.com/office/word/2020/wordml/sdtdatahash" xmlns:w16se="http://schemas.microsoft.com/office/word/2015/wordml/symex" xmlns:wpg="http://schemas.microsoft.com/office/word/2010/wordprocessingGroup" xmlns:wpi="http://schemas.microsoft.com/office/word/2010/wordprocessingInk" xmlns:wne="http://schemas.microsoft.com/office/word/2006/wordml" xmlns:wps="http://schemas.microsoft.com/office/word/2010/wordprocessingShape" mc:Ignorable="w14 w15 w16se w16cid w16 w16cex w16sdtdh wp14">
+<w:document xmlns:wpc="http://schemas.microsoft.com/office/word/2010/wordprocessingCanvas" xmlns:cx="http://schemas.microsoft.com/office/drawing/2014/chartex" xmlns:cx1="http://schemas.microsoft.com/office/drawing/2015/9/8/chartex" xmlns:mc="http://schemas.openxmlformats.org/markup-compatibility/2006" xmlns:o="urn:schemas-microsoft-com:office:office" xmlns:r="http://schemas.openxmlformats.org/officeDocument/2006/relationships" xmlns:m="http://schemas.openxmlformats.org/officeDocument/2006/math" xmlns:v="urn:schemas-microsoft-com:vml" xmlns:wp14="http://schemas.microsoft.com/office/word/2010/wordprocessingDrawing" xmlns:wp="http://schemas.openxmlformats.org/drawingml/2006/wordprocessingDrawing" xmlns:w10="urn:schemas-microsoft-com:office:word" xmlns:w="http://schemas.openxmlformats.org/wordprocessingml/2006/main" xmlns:w14="http://schemas.microsoft.com/office/word/2010/wordml" xmlns:w15="http://schemas.microsoft.com/office/word/2012/wordml" xmlns:w16se="http://schemas.microsoft.com/office/word/2015/wordml/symex" xmlns:wpg="http://schemas.microsoft.com/office/word/2010/wordprocessingGroup" xmlns:wpi="http://schemas.microsoft.com/office/word/2010/wordprocessingInk" xmlns:wne="http://schemas.microsoft.com/office/word/2006/wordml" xmlns:wps="http://schemas.microsoft.com/office/word/2010/wordprocessingShape" mc:Ignorable="w14 w15 w16se wp14">
   <w:body>
     <w:p>
       <w:pPr>
@@ -16,7 +16,7 @@
         <w:rPr>
           <w:noProof/>
         </w:rPr>
-        <w:pict w14:anchorId="35D1C323">
+        <w:pict w14:anchorId="7F5659BA">
           <v:shapetype id="_x0000_t75" coordsize="21600,21600" o:spt="75" o:preferrelative="t" path="m@4@5l@4@11@9@11@9@5xe" filled="f" stroked="f">
             <v:stroke joinstyle="miter"/>
             <v:formulas>
@@ -36,7 +36,7 @@
             <v:path o:extrusionok="f" gradientshapeok="t" o:connecttype="rect"/>
             <o:lock v:ext="edit" aspectratio="t"/>
           </v:shapetype>
-          <v:shape id="_x0000_s2051" type="#_x0000_t75" alt="" style="position:absolute;left:0;text-align:left;margin-left:275.25pt;margin-top:75.75pt;width:225.75pt;height:196.25pt;z-index:251663360;mso-wrap-edited:f;mso-width-percent:0;mso-height-percent:0;mso-position-horizontal-relative:margin;mso-position-vertical-relative:margin;mso-width-percent:0;mso-height-percent:0">
+          <v:shape id="_x0000_s1027" type="#_x0000_t75" alt="" style="position:absolute;left:0;text-align:left;margin-left:275.25pt;margin-top:75.75pt;width:225.75pt;height:196.25pt;z-index:251663360;mso-wrap-edited:f;mso-width-percent:0;mso-height-percent:0;mso-position-horizontal-relative:margin;mso-position-vertical-relative:margin;mso-width-percent:0;mso-height-percent:0">
             <v:imagedata r:id="rId7" o:title="cowan_graphGoal"/>
             <w10:wrap type="square" anchorx="margin" anchory="margin"/>
           </v:shape>
@@ -68,7 +68,21 @@
           <w:rFonts w:asciiTheme="minorHAnsi" w:hAnsiTheme="minorHAnsi"/>
           <w:sz w:val="22"/>
         </w:rPr>
-        <w:t xml:space="preserve">LL is played in an indoor, smaller field while the </w:t>
+        <w:t xml:space="preserve">LL is </w:t>
+      </w:r>
+      <w:r>
+        <w:rPr>
+          <w:rFonts w:asciiTheme="minorHAnsi" w:hAnsiTheme="minorHAnsi"/>
+          <w:sz w:val="22"/>
+        </w:rPr>
+        <w:t xml:space="preserve">a box lacrosse league that is </w:t>
+      </w:r>
+      <w:r>
+        <w:rPr>
+          <w:rFonts w:asciiTheme="minorHAnsi" w:hAnsiTheme="minorHAnsi"/>
+          <w:sz w:val="22"/>
+        </w:rPr>
+        <w:t xml:space="preserve">played in an indoor, smaller field while the </w:t>
       </w:r>
       <w:r>
         <w:rPr>
@@ -82,7 +96,35 @@
           <w:rFonts w:asciiTheme="minorHAnsi" w:hAnsiTheme="minorHAnsi"/>
           <w:sz w:val="22"/>
         </w:rPr>
-        <w:t>LL plays on an outdoor field with traditional dimensions</w:t>
+        <w:t>LL</w:t>
+      </w:r>
+      <w:r>
+        <w:rPr>
+          <w:rFonts w:asciiTheme="minorHAnsi" w:hAnsiTheme="minorHAnsi"/>
+          <w:sz w:val="22"/>
+        </w:rPr>
+        <w:t xml:space="preserve"> is a field lacrosse league that</w:t>
+      </w:r>
+      <w:r>
+        <w:rPr>
+          <w:rFonts w:asciiTheme="minorHAnsi" w:hAnsiTheme="minorHAnsi"/>
+          <w:sz w:val="22"/>
+        </w:rPr>
+        <w:t xml:space="preserve"> plays on an outdoor field with </w:t>
+      </w:r>
+      <w:r>
+        <w:rPr>
+          <w:rFonts w:asciiTheme="minorHAnsi" w:hAnsiTheme="minorHAnsi"/>
+          <w:sz w:val="22"/>
+        </w:rPr>
+        <w:t xml:space="preserve">larger </w:t>
+      </w:r>
+      <w:r>
+        <w:rPr>
+          <w:rFonts w:asciiTheme="minorHAnsi" w:hAnsiTheme="minorHAnsi"/>
+          <w:sz w:val="22"/>
+        </w:rPr>
+        <w:t>dimensions</w:t>
       </w:r>
       <w:r>
         <w:rPr>
@@ -177,7 +219,7 @@
         <mc:AlternateContent>
           <mc:Choice Requires="wps">
             <w:drawing>
-              <wp:anchor distT="45720" distB="45720" distL="114300" distR="114300" simplePos="0" relativeHeight="251659264" behindDoc="0" locked="0" layoutInCell="1" allowOverlap="1" wp14:anchorId="39F9C2C3" wp14:editId="3DB18064">
+              <wp:anchor distT="45720" distB="45720" distL="114300" distR="114300" simplePos="0" relativeHeight="251659264" behindDoc="0" locked="0" layoutInCell="1" allowOverlap="1" wp14:anchorId="2A9E9B80" wp14:editId="21C0413D">
                 <wp:simplePos x="0" y="0"/>
                 <wp:positionH relativeFrom="column">
                   <wp:posOffset>119380</wp:posOffset>
@@ -267,7 +309,7 @@
           </mc:Choice>
           <mc:Fallback>
             <w:pict>
-              <v:shapetype id="_x0000_t202" coordsize="21600,21600" o:spt="202" path="m,l,21600r21600,l21600,xe">
+              <v:shapetype w14:anchorId="2A9E9B80" id="_x0000_t202" coordsize="21600,21600" o:spt="202" path="m,l,21600r21600,l21600,xe">
                 <v:stroke joinstyle="miter"/>
                 <v:path gradientshapeok="t" o:connecttype="rect"/>
               </v:shapetype>
@@ -502,6 +544,7 @@
                 <w:szCs w:val="19"/>
               </w:rPr>
             </w:pPr>
+            <w:proofErr w:type="spellStart"/>
             <w:r>
               <w:rPr>
                 <w:rFonts w:ascii="Segoe UI" w:eastAsia="Times New Roman" w:hAnsi="Segoe UI" w:cs="Segoe UI"/>
@@ -513,6 +556,7 @@
               </w:rPr>
               <w:t>StDev</w:t>
             </w:r>
+            <w:proofErr w:type="spellEnd"/>
           </w:p>
         </w:tc>
       </w:tr>
@@ -912,12 +956,34 @@
           <w:rFonts w:asciiTheme="minorHAnsi" w:hAnsiTheme="minorHAnsi"/>
           <w:sz w:val="22"/>
         </w:rPr>
-        <w:t>Identify both variables in this data.</w:t>
-      </w:r>
-    </w:p>
-    <w:p>
-      <w:pPr>
-        <w:ind w:firstLine="720"/>
+        <w:t xml:space="preserve">Identify both </w:t>
+      </w:r>
+      <w:r>
+        <w:rPr>
+          <w:rFonts w:asciiTheme="minorHAnsi" w:hAnsiTheme="minorHAnsi"/>
+          <w:sz w:val="22"/>
+        </w:rPr>
+        <w:t xml:space="preserve">the </w:t>
+      </w:r>
+      <w:r>
+        <w:rPr>
+          <w:rFonts w:asciiTheme="minorHAnsi" w:hAnsiTheme="minorHAnsi"/>
+          <w:sz w:val="22"/>
+        </w:rPr>
+        <w:t>variables in this data</w:t>
+      </w:r>
+      <w:r>
+        <w:rPr>
+          <w:rFonts w:asciiTheme="minorHAnsi" w:hAnsiTheme="minorHAnsi"/>
+          <w:sz w:val="22"/>
+        </w:rPr>
+        <w:t>. For any numerical variables, denote the units and for categorical variables, list the levels.</w:t>
+      </w:r>
+    </w:p>
+    <w:p>
+      <w:pPr>
+        <w:pStyle w:val="ListParagraph"/>
+        <w:ind w:left="360"/>
         <w:jc w:val="both"/>
         <w:rPr>
           <w:rFonts w:asciiTheme="minorHAnsi" w:hAnsiTheme="minorHAnsi"/>
@@ -925,33 +991,112 @@
           <w:sz w:val="22"/>
         </w:rPr>
       </w:pPr>
-      <w:r>
-        <w:rPr>
-          <w:rFonts w:asciiTheme="minorHAnsi" w:hAnsiTheme="minorHAnsi"/>
-          <w:color w:val="FF0000"/>
-          <w:sz w:val="22"/>
-        </w:rPr>
-        <w:t>League (NLL/PLL)– Categorical</w:t>
-      </w:r>
-    </w:p>
-    <w:p>
-      <w:pPr>
-        <w:ind w:firstLine="720"/>
+    </w:p>
+    <w:p>
+      <w:pPr>
+        <w:pStyle w:val="ListParagraph"/>
+        <w:ind w:left="360"/>
         <w:jc w:val="both"/>
         <w:rPr>
           <w:rFonts w:asciiTheme="minorHAnsi" w:hAnsiTheme="minorHAnsi"/>
-          <w:color w:val="FF0000"/>
-          <w:sz w:val="22"/>
-        </w:rPr>
-      </w:pPr>
-      <w:r>
-        <w:rPr>
-          <w:rFonts w:asciiTheme="minorHAnsi" w:hAnsiTheme="minorHAnsi"/>
-          <w:color w:val="FF0000"/>
-          <w:sz w:val="22"/>
-        </w:rPr>
-        <w:t>Number of Goals Scored - Numerical</w:t>
-      </w:r>
+          <w:i/>
+          <w:sz w:val="22"/>
+        </w:rPr>
+      </w:pPr>
+      <w:r>
+        <w:rPr>
+          <w:rFonts w:asciiTheme="minorHAnsi" w:hAnsiTheme="minorHAnsi"/>
+          <w:i/>
+          <w:sz w:val="22"/>
+        </w:rPr>
+        <w:t>League</w:t>
+      </w:r>
+      <w:r>
+        <w:rPr>
+          <w:rFonts w:asciiTheme="minorHAnsi" w:hAnsiTheme="minorHAnsi"/>
+          <w:i/>
+          <w:sz w:val="22"/>
+        </w:rPr>
+        <w:t xml:space="preserve"> – Levels: </w:t>
+      </w:r>
+      <w:r>
+        <w:rPr>
+          <w:rFonts w:asciiTheme="minorHAnsi" w:hAnsiTheme="minorHAnsi"/>
+          <w:i/>
+          <w:sz w:val="22"/>
+        </w:rPr>
+        <w:t>NLL/PLL– Categorical</w:t>
+      </w:r>
+    </w:p>
+    <w:p>
+      <w:pPr>
+        <w:pStyle w:val="ListParagraph"/>
+        <w:ind w:left="360"/>
+        <w:jc w:val="both"/>
+        <w:rPr>
+          <w:rFonts w:asciiTheme="minorHAnsi" w:hAnsiTheme="minorHAnsi"/>
+          <w:i/>
+          <w:sz w:val="22"/>
+        </w:rPr>
+      </w:pPr>
+      <w:r>
+        <w:rPr>
+          <w:rFonts w:asciiTheme="minorHAnsi" w:hAnsiTheme="minorHAnsi"/>
+          <w:i/>
+          <w:sz w:val="22"/>
+        </w:rPr>
+        <w:t>Number of Goals Scored</w:t>
+      </w:r>
+      <w:r>
+        <w:rPr>
+          <w:rFonts w:asciiTheme="minorHAnsi" w:hAnsiTheme="minorHAnsi"/>
+          <w:i/>
+          <w:sz w:val="22"/>
+        </w:rPr>
+        <w:t xml:space="preserve">- Units: </w:t>
+      </w:r>
+      <w:r>
+        <w:rPr>
+          <w:rFonts w:asciiTheme="minorHAnsi" w:hAnsiTheme="minorHAnsi"/>
+          <w:i/>
+          <w:sz w:val="22"/>
+        </w:rPr>
+        <w:t>G</w:t>
+      </w:r>
+      <w:r>
+        <w:rPr>
+          <w:rFonts w:asciiTheme="minorHAnsi" w:hAnsiTheme="minorHAnsi"/>
+          <w:i/>
+          <w:sz w:val="22"/>
+        </w:rPr>
+        <w:t>oals</w:t>
+      </w:r>
+      <w:r>
+        <w:rPr>
+          <w:rFonts w:asciiTheme="minorHAnsi" w:hAnsiTheme="minorHAnsi"/>
+          <w:i/>
+          <w:sz w:val="22"/>
+        </w:rPr>
+        <w:t xml:space="preserve"> per game</w:t>
+      </w:r>
+      <w:r>
+        <w:rPr>
+          <w:rFonts w:asciiTheme="minorHAnsi" w:hAnsiTheme="minorHAnsi"/>
+          <w:i/>
+          <w:sz w:val="22"/>
+        </w:rPr>
+        <w:t xml:space="preserve"> - Numerical</w:t>
+      </w:r>
+    </w:p>
+    <w:p>
+      <w:pPr>
+        <w:pStyle w:val="ListParagraph"/>
+        <w:ind w:left="360"/>
+        <w:rPr>
+          <w:rFonts w:asciiTheme="minorHAnsi" w:hAnsiTheme="minorHAnsi"/>
+          <w:sz w:val="22"/>
+        </w:rPr>
+      </w:pPr>
     </w:p>
     <w:p>
       <w:pPr>
@@ -968,735 +1113,16 @@
       <w:r>
         <w:rPr>
           <w:rFonts w:asciiTheme="minorHAnsi" w:hAnsiTheme="minorHAnsi"/>
-          <w:noProof/>
-          <w:color w:val="FF0000"/>
-          <w:sz w:val="22"/>
-        </w:rPr>
-        <mc:AlternateContent>
-          <mc:Choice Requires="wps">
-            <w:drawing>
-              <wp:anchor distT="0" distB="0" distL="114300" distR="114300" simplePos="0" relativeHeight="251666432" behindDoc="0" locked="0" layoutInCell="1" allowOverlap="1" wp14:anchorId="5D975617" wp14:editId="3F92BDC2">
-                <wp:simplePos x="0" y="0"/>
-                <wp:positionH relativeFrom="column">
-                  <wp:posOffset>4077478</wp:posOffset>
-                </wp:positionH>
-                <wp:positionV relativeFrom="paragraph">
-                  <wp:posOffset>186923</wp:posOffset>
-                </wp:positionV>
-                <wp:extent cx="2886501" cy="1716833"/>
-                <wp:effectExtent l="0" t="0" r="0" b="0"/>
-                <wp:wrapNone/>
-                <wp:docPr id="1" name="Text Box 1"/>
-                <wp:cNvGraphicFramePr/>
-                <a:graphic xmlns:a="http://schemas.openxmlformats.org/drawingml/2006/main">
-                  <a:graphicData uri="http://schemas.microsoft.com/office/word/2010/wordprocessingShape">
-                    <wps:wsp>
-                      <wps:cNvSpPr txBox="1"/>
-                      <wps:spPr>
-                        <a:xfrm>
-                          <a:off x="0" y="0"/>
-                          <a:ext cx="2886501" cy="1716833"/>
-                        </a:xfrm>
-                        <a:prstGeom prst="rect">
-                          <a:avLst/>
-                        </a:prstGeom>
-                        <a:solidFill>
-                          <a:schemeClr val="lt1"/>
-                        </a:solidFill>
-                        <a:ln w="6350">
-                          <a:noFill/>
-                        </a:ln>
-                      </wps:spPr>
-                      <wps:txbx>
-                        <w:txbxContent>
-                          <w:p>
-                            <w:pPr>
-                              <w:rPr>
-                                <w:rFonts w:asciiTheme="minorHAnsi" w:hAnsiTheme="minorHAnsi" w:cstheme="minorHAnsi"/>
-                                <w:color w:val="FF0000"/>
-                                <w:sz w:val="22"/>
-                              </w:rPr>
-                            </w:pPr>
-                            <w:r>
-                              <w:rPr>
-                                <w:rFonts w:asciiTheme="minorHAnsi" w:hAnsiTheme="minorHAnsi" w:cstheme="minorHAnsi"/>
-                                <w:color w:val="FF0000"/>
-                                <w:sz w:val="22"/>
-                              </w:rPr>
-                              <w:t>Part 3: Test Statistic</w:t>
-                            </w:r>
-                          </w:p>
-                          <w:p>
-                            <w:pPr>
-                              <w:rPr>
-                                <w:rFonts w:asciiTheme="minorHAnsi" w:hAnsiTheme="minorHAnsi" w:cstheme="minorHAnsi"/>
-                                <w:color w:val="FF0000"/>
-                                <w:sz w:val="22"/>
-                              </w:rPr>
-                            </w:pPr>
-                            <m:oMathPara>
-                              <m:oMath>
-                                <m:r>
-                                  <w:rPr>
-                                    <w:rFonts w:ascii="Cambria Math" w:hAnsi="Cambria Math" w:cstheme="minorHAnsi"/>
-                                    <w:color w:val="FF0000"/>
-                                    <w:sz w:val="22"/>
-                                  </w:rPr>
-                                  <m:t xml:space="preserve">t= </m:t>
-                                </m:r>
-                                <m:f>
-                                  <m:fPr>
-                                    <m:ctrlPr>
-                                      <w:rPr>
-                                        <w:rFonts w:ascii="Cambria Math" w:hAnsi="Cambria Math" w:cstheme="minorHAnsi"/>
-                                        <w:i/>
-                                        <w:color w:val="FF0000"/>
-                                        <w:sz w:val="22"/>
-                                      </w:rPr>
-                                    </m:ctrlPr>
-                                  </m:fPr>
-                                  <m:num>
-                                    <m:d>
-                                      <m:dPr>
-                                        <m:ctrlPr>
-                                          <w:rPr>
-                                            <w:rFonts w:ascii="Cambria Math" w:hAnsi="Cambria Math" w:cstheme="minorHAnsi"/>
-                                            <w:i/>
-                                            <w:color w:val="FF0000"/>
-                                            <w:sz w:val="22"/>
-                                          </w:rPr>
-                                        </m:ctrlPr>
-                                      </m:dPr>
-                                      <m:e>
-                                        <m:r>
-                                          <w:rPr>
-                                            <w:rFonts w:ascii="Cambria Math" w:hAnsi="Cambria Math" w:cstheme="minorHAnsi"/>
-                                            <w:color w:val="FF0000"/>
-                                            <w:sz w:val="22"/>
-                                          </w:rPr>
-                                          <m:t>23.889-22.262</m:t>
-                                        </m:r>
-                                      </m:e>
-                                    </m:d>
-                                    <m:r>
-                                      <w:rPr>
-                                        <w:rFonts w:ascii="Cambria Math" w:hAnsi="Cambria Math" w:cstheme="minorHAnsi"/>
-                                        <w:color w:val="FF0000"/>
-                                        <w:sz w:val="22"/>
-                                      </w:rPr>
-                                      <m:t>-0</m:t>
-                                    </m:r>
-                                  </m:num>
-                                  <m:den>
-                                    <m:rad>
-                                      <m:radPr>
-                                        <m:degHide m:val="1"/>
-                                        <m:ctrlPr>
-                                          <w:rPr>
-                                            <w:rFonts w:ascii="Cambria Math" w:hAnsi="Cambria Math" w:cstheme="minorHAnsi"/>
-                                            <w:i/>
-                                            <w:color w:val="FF0000"/>
-                                            <w:sz w:val="22"/>
-                                          </w:rPr>
-                                        </m:ctrlPr>
-                                      </m:radPr>
-                                      <m:deg/>
-                                      <m:e>
-                                        <m:f>
-                                          <m:fPr>
-                                            <m:ctrlPr>
-                                              <w:rPr>
-                                                <w:rFonts w:ascii="Cambria Math" w:hAnsi="Cambria Math" w:cstheme="minorHAnsi"/>
-                                                <w:i/>
-                                                <w:color w:val="FF0000"/>
-                                                <w:sz w:val="22"/>
-                                              </w:rPr>
-                                            </m:ctrlPr>
-                                          </m:fPr>
-                                          <m:num>
-                                            <m:sSup>
-                                              <m:sSupPr>
-                                                <m:ctrlPr>
-                                                  <w:rPr>
-                                                    <w:rFonts w:ascii="Cambria Math" w:hAnsi="Cambria Math" w:cstheme="minorHAnsi"/>
-                                                    <w:i/>
-                                                    <w:color w:val="FF0000"/>
-                                                    <w:sz w:val="22"/>
-                                                  </w:rPr>
-                                                </m:ctrlPr>
-                                              </m:sSupPr>
-                                              <m:e>
-                                                <m:r>
-                                                  <w:rPr>
-                                                    <w:rFonts w:ascii="Cambria Math" w:hAnsi="Cambria Math" w:cstheme="minorHAnsi"/>
-                                                    <w:color w:val="FF0000"/>
-                                                    <w:sz w:val="22"/>
-                                                  </w:rPr>
-                                                  <m:t>(4.496)</m:t>
-                                                </m:r>
-                                              </m:e>
-                                              <m:sup>
-                                                <m:r>
-                                                  <w:rPr>
-                                                    <w:rFonts w:ascii="Cambria Math" w:hAnsi="Cambria Math" w:cstheme="minorHAnsi"/>
-                                                    <w:color w:val="FF0000"/>
-                                                    <w:sz w:val="22"/>
-                                                  </w:rPr>
-                                                  <m:t>2</m:t>
-                                                </m:r>
-                                              </m:sup>
-                                            </m:sSup>
-                                          </m:num>
-                                          <m:den>
-                                            <m:r>
-                                              <w:rPr>
-                                                <w:rFonts w:ascii="Cambria Math" w:hAnsi="Cambria Math" w:cstheme="minorHAnsi"/>
-                                                <w:color w:val="FF0000"/>
-                                                <w:sz w:val="22"/>
-                                              </w:rPr>
-                                              <m:t>36</m:t>
-                                            </m:r>
-                                          </m:den>
-                                        </m:f>
-                                        <m:r>
-                                          <w:rPr>
-                                            <w:rFonts w:ascii="Cambria Math" w:hAnsi="Cambria Math" w:cstheme="minorHAnsi"/>
-                                            <w:color w:val="FF0000"/>
-                                            <w:sz w:val="22"/>
-                                          </w:rPr>
-                                          <m:t>+</m:t>
-                                        </m:r>
-                                        <m:f>
-                                          <m:fPr>
-                                            <m:ctrlPr>
-                                              <w:rPr>
-                                                <w:rFonts w:ascii="Cambria Math" w:hAnsi="Cambria Math" w:cstheme="minorHAnsi"/>
-                                                <w:i/>
-                                                <w:color w:val="FF0000"/>
-                                                <w:sz w:val="22"/>
-                                              </w:rPr>
-                                            </m:ctrlPr>
-                                          </m:fPr>
-                                          <m:num>
-                                            <m:sSup>
-                                              <m:sSupPr>
-                                                <m:ctrlPr>
-                                                  <w:rPr>
-                                                    <w:rFonts w:ascii="Cambria Math" w:hAnsi="Cambria Math" w:cstheme="minorHAnsi"/>
-                                                    <w:i/>
-                                                    <w:color w:val="FF0000"/>
-                                                    <w:sz w:val="22"/>
-                                                  </w:rPr>
-                                                </m:ctrlPr>
-                                              </m:sSupPr>
-                                              <m:e>
-                                                <m:r>
-                                                  <w:rPr>
-                                                    <w:rFonts w:ascii="Cambria Math" w:hAnsi="Cambria Math" w:cstheme="minorHAnsi"/>
-                                                    <w:color w:val="FF0000"/>
-                                                    <w:sz w:val="22"/>
-                                                  </w:rPr>
-                                                  <m:t>(4.847)</m:t>
-                                                </m:r>
-                                              </m:e>
-                                              <m:sup>
-                                                <m:r>
-                                                  <w:rPr>
-                                                    <w:rFonts w:ascii="Cambria Math" w:hAnsi="Cambria Math" w:cstheme="minorHAnsi"/>
-                                                    <w:color w:val="FF0000"/>
-                                                    <w:sz w:val="22"/>
-                                                  </w:rPr>
-                                                  <m:t>2</m:t>
-                                                </m:r>
-                                              </m:sup>
-                                            </m:sSup>
-                                          </m:num>
-                                          <m:den>
-                                            <m:r>
-                                              <w:rPr>
-                                                <w:rFonts w:ascii="Cambria Math" w:hAnsi="Cambria Math" w:cstheme="minorHAnsi"/>
-                                                <w:color w:val="FF0000"/>
-                                                <w:sz w:val="22"/>
-                                              </w:rPr>
-                                              <m:t>126</m:t>
-                                            </m:r>
-                                          </m:den>
-                                        </m:f>
-                                      </m:e>
-                                    </m:rad>
-                                  </m:den>
-                                </m:f>
-                                <m:r>
-                                  <w:rPr>
-                                    <w:rFonts w:ascii="Cambria Math" w:hAnsi="Cambria Math" w:cstheme="minorHAnsi"/>
-                                    <w:color w:val="FF0000"/>
-                                    <w:sz w:val="22"/>
-                                  </w:rPr>
-                                  <m:t>=</m:t>
-                                </m:r>
-                                <m:f>
-                                  <m:fPr>
-                                    <m:ctrlPr>
-                                      <w:rPr>
-                                        <w:rFonts w:ascii="Cambria Math" w:hAnsi="Cambria Math" w:cstheme="minorHAnsi"/>
-                                        <w:i/>
-                                        <w:color w:val="FF0000"/>
-                                        <w:sz w:val="22"/>
-                                      </w:rPr>
-                                    </m:ctrlPr>
-                                  </m:fPr>
-                                  <m:num>
-                                    <m:r>
-                                      <w:rPr>
-                                        <w:rFonts w:ascii="Cambria Math" w:hAnsi="Cambria Math" w:cstheme="minorHAnsi"/>
-                                        <w:color w:val="FF0000"/>
-                                        <w:sz w:val="22"/>
-                                      </w:rPr>
-                                      <m:t>1.627</m:t>
-                                    </m:r>
-                                  </m:num>
-                                  <m:den>
-                                    <m:r>
-                                      <w:rPr>
-                                        <w:rFonts w:ascii="Cambria Math" w:hAnsi="Cambria Math" w:cstheme="minorHAnsi"/>
-                                        <w:color w:val="FF0000"/>
-                                        <w:sz w:val="22"/>
-                                      </w:rPr>
-                                      <m:t>0.8648</m:t>
-                                    </m:r>
-                                  </m:den>
-                                </m:f>
-                                <m:r>
-                                  <w:rPr>
-                                    <w:rFonts w:ascii="Cambria Math" w:hAnsi="Cambria Math" w:cstheme="minorHAnsi"/>
-                                    <w:color w:val="FF0000"/>
-                                    <w:sz w:val="22"/>
-                                  </w:rPr>
-                                  <m:t>=1.88</m:t>
-                                </m:r>
-                                <m:r>
-                                  <m:rPr>
-                                    <m:sty m:val="p"/>
-                                  </m:rPr>
-                                  <w:rPr>
-                                    <w:rFonts w:asciiTheme="minorHAnsi" w:hAnsiTheme="minorHAnsi" w:cstheme="minorHAnsi"/>
-                                    <w:color w:val="FF0000"/>
-                                    <w:sz w:val="22"/>
-                                  </w:rPr>
-                                  <w:br/>
-                                </m:r>
-                              </m:oMath>
-                            </m:oMathPara>
-                          </w:p>
-                          <w:p>
-                            <w:pPr>
-                              <w:rPr>
-                                <w:rFonts w:asciiTheme="minorHAnsi" w:eastAsiaTheme="minorEastAsia" w:hAnsiTheme="minorHAnsi" w:cstheme="minorHAnsi"/>
-                                <w:color w:val="FF0000"/>
-                                <w:sz w:val="22"/>
-                              </w:rPr>
-                            </w:pPr>
-                            <w:r>
-                              <w:rPr>
-                                <w:rFonts w:asciiTheme="minorHAnsi" w:hAnsiTheme="minorHAnsi" w:cstheme="minorHAnsi"/>
-                                <w:color w:val="FF0000"/>
-                                <w:sz w:val="22"/>
-                              </w:rPr>
-                              <w:t>p-value</w:t>
-                            </w:r>
-                            <w:r>
-                              <w:rPr>
-                                <w:rFonts w:asciiTheme="minorHAnsi" w:hAnsiTheme="minorHAnsi" w:cstheme="minorHAnsi"/>
-                                <w:color w:val="FF0000"/>
-                                <w:sz w:val="22"/>
-                              </w:rPr>
-                              <w:t xml:space="preserve"> = P(|T| &gt; 1.88) </w:t>
-                            </w:r>
-                            <w:r>
-                              <w:rPr>
-                                <w:rFonts w:asciiTheme="minorHAnsi" w:hAnsiTheme="minorHAnsi" w:cstheme="minorHAnsi"/>
-                                <w:color w:val="FF0000"/>
-                                <w:sz w:val="22"/>
-                              </w:rPr>
-                              <w:t xml:space="preserve"> = 0.034 + 0.034 = 0.068 with df = 35</w:t>
-                            </w:r>
-                          </w:p>
-                        </w:txbxContent>
-                      </wps:txbx>
-                      <wps:bodyPr rot="0" spcFirstLastPara="0" vertOverflow="overflow" horzOverflow="overflow" vert="horz" wrap="square" lIns="91440" tIns="45720" rIns="91440" bIns="45720" numCol="1" spcCol="0" rtlCol="0" fromWordArt="0" anchor="t" anchorCtr="0" forceAA="0" compatLnSpc="1">
-                        <a:prstTxWarp prst="textNoShape">
-                          <a:avLst/>
-                        </a:prstTxWarp>
-                        <a:noAutofit/>
-                      </wps:bodyPr>
-                    </wps:wsp>
-                  </a:graphicData>
-                </a:graphic>
-                <wp14:sizeRelH relativeFrom="margin">
-                  <wp14:pctWidth>0</wp14:pctWidth>
-                </wp14:sizeRelH>
-                <wp14:sizeRelV relativeFrom="margin">
-                  <wp14:pctHeight>0</wp14:pctHeight>
-                </wp14:sizeRelV>
-              </wp:anchor>
-            </w:drawing>
-          </mc:Choice>
-          <mc:Fallback>
-            <w:pict>
-              <v:shapetype w14:anchorId="5D975617" id="_x0000_t202" coordsize="21600,21600" o:spt="202" path="m,l,21600r21600,l21600,xe">
-                <v:stroke joinstyle="miter"/>
-                <v:path gradientshapeok="t" o:connecttype="rect"/>
-              </v:shapetype>
-              <v:shape id="Text Box 1" o:spid="_x0000_s1027" type="#_x0000_t202" style="position:absolute;left:0;text-align:left;margin-left:321.05pt;margin-top:14.7pt;width:227.3pt;height:135.2pt;z-index:251666432;visibility:visible;mso-wrap-style:square;mso-width-percent:0;mso-height-percent:0;mso-wrap-distance-left:9pt;mso-wrap-distance-top:0;mso-wrap-distance-right:9pt;mso-wrap-distance-bottom:0;mso-position-horizontal:absolute;mso-position-horizontal-relative:text;mso-position-vertical:absolute;mso-position-vertical-relative:text;mso-width-percent:0;mso-height-percent:0;mso-width-relative:margin;mso-height-relative:margin;v-text-anchor:top" o:gfxdata="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" fillcolor="white [3201]" stroked="f" strokeweight=".5pt">
-                <v:textbox>
-                  <w:txbxContent>
-                    <w:p>
-                      <w:pPr>
-                        <w:rPr>
-                          <w:rFonts w:asciiTheme="minorHAnsi" w:hAnsiTheme="minorHAnsi" w:cstheme="minorHAnsi"/>
-                          <w:color w:val="FF0000"/>
-                          <w:sz w:val="22"/>
-                        </w:rPr>
-                      </w:pPr>
-                      <w:r>
-                        <w:rPr>
-                          <w:rFonts w:asciiTheme="minorHAnsi" w:hAnsiTheme="minorHAnsi" w:cstheme="minorHAnsi"/>
-                          <w:color w:val="FF0000"/>
-                          <w:sz w:val="22"/>
-                        </w:rPr>
-                        <w:t>Part 3: Test Statistic</w:t>
-                      </w:r>
-                    </w:p>
-                    <w:p>
-                      <w:pPr>
-                        <w:rPr>
-                          <w:rFonts w:asciiTheme="minorHAnsi" w:hAnsiTheme="minorHAnsi" w:cstheme="minorHAnsi"/>
-                          <w:color w:val="FF0000"/>
-                          <w:sz w:val="22"/>
-                        </w:rPr>
-                      </w:pPr>
-                      <m:oMathPara>
-                        <m:oMath>
-                          <m:r>
-                            <w:rPr>
-                              <w:rFonts w:ascii="Cambria Math" w:hAnsi="Cambria Math" w:cstheme="minorHAnsi"/>
-                              <w:color w:val="FF0000"/>
-                              <w:sz w:val="22"/>
-                            </w:rPr>
-                            <m:t xml:space="preserve">t= </m:t>
-                          </m:r>
-                          <m:f>
-                            <m:fPr>
-                              <m:ctrlPr>
-                                <w:rPr>
-                                  <w:rFonts w:ascii="Cambria Math" w:hAnsi="Cambria Math" w:cstheme="minorHAnsi"/>
-                                  <w:i/>
-                                  <w:color w:val="FF0000"/>
-                                  <w:sz w:val="22"/>
-                                </w:rPr>
-                              </m:ctrlPr>
-                            </m:fPr>
-                            <m:num>
-                              <m:d>
-                                <m:dPr>
-                                  <m:ctrlPr>
-                                    <w:rPr>
-                                      <w:rFonts w:ascii="Cambria Math" w:hAnsi="Cambria Math" w:cstheme="minorHAnsi"/>
-                                      <w:i/>
-                                      <w:color w:val="FF0000"/>
-                                      <w:sz w:val="22"/>
-                                    </w:rPr>
-                                  </m:ctrlPr>
-                                </m:dPr>
-                                <m:e>
-                                  <m:r>
-                                    <w:rPr>
-                                      <w:rFonts w:ascii="Cambria Math" w:hAnsi="Cambria Math" w:cstheme="minorHAnsi"/>
-                                      <w:color w:val="FF0000"/>
-                                      <w:sz w:val="22"/>
-                                    </w:rPr>
-                                    <m:t>23.889-22.262</m:t>
-                                  </m:r>
-                                </m:e>
-                              </m:d>
-                              <m:r>
-                                <w:rPr>
-                                  <w:rFonts w:ascii="Cambria Math" w:hAnsi="Cambria Math" w:cstheme="minorHAnsi"/>
-                                  <w:color w:val="FF0000"/>
-                                  <w:sz w:val="22"/>
-                                </w:rPr>
-                                <m:t>-0</m:t>
-                              </m:r>
-                            </m:num>
-                            <m:den>
-                              <m:rad>
-                                <m:radPr>
-                                  <m:degHide m:val="1"/>
-                                  <m:ctrlPr>
-                                    <w:rPr>
-                                      <w:rFonts w:ascii="Cambria Math" w:hAnsi="Cambria Math" w:cstheme="minorHAnsi"/>
-                                      <w:i/>
-                                      <w:color w:val="FF0000"/>
-                                      <w:sz w:val="22"/>
-                                    </w:rPr>
-                                  </m:ctrlPr>
-                                </m:radPr>
-                                <m:deg/>
-                                <m:e>
-                                  <m:f>
-                                    <m:fPr>
-                                      <m:ctrlPr>
-                                        <w:rPr>
-                                          <w:rFonts w:ascii="Cambria Math" w:hAnsi="Cambria Math" w:cstheme="minorHAnsi"/>
-                                          <w:i/>
-                                          <w:color w:val="FF0000"/>
-                                          <w:sz w:val="22"/>
-                                        </w:rPr>
-                                      </m:ctrlPr>
-                                    </m:fPr>
-                                    <m:num>
-                                      <m:sSup>
-                                        <m:sSupPr>
-                                          <m:ctrlPr>
-                                            <w:rPr>
-                                              <w:rFonts w:ascii="Cambria Math" w:hAnsi="Cambria Math" w:cstheme="minorHAnsi"/>
-                                              <w:i/>
-                                              <w:color w:val="FF0000"/>
-                                              <w:sz w:val="22"/>
-                                            </w:rPr>
-                                          </m:ctrlPr>
-                                        </m:sSupPr>
-                                        <m:e>
-                                          <m:r>
-                                            <w:rPr>
-                                              <w:rFonts w:ascii="Cambria Math" w:hAnsi="Cambria Math" w:cstheme="minorHAnsi"/>
-                                              <w:color w:val="FF0000"/>
-                                              <w:sz w:val="22"/>
-                                            </w:rPr>
-                                            <m:t>(4.496)</m:t>
-                                          </m:r>
-                                        </m:e>
-                                        <m:sup>
-                                          <m:r>
-                                            <w:rPr>
-                                              <w:rFonts w:ascii="Cambria Math" w:hAnsi="Cambria Math" w:cstheme="minorHAnsi"/>
-                                              <w:color w:val="FF0000"/>
-                                              <w:sz w:val="22"/>
-                                            </w:rPr>
-                                            <m:t>2</m:t>
-                                          </m:r>
-                                        </m:sup>
-                                      </m:sSup>
-                                    </m:num>
-                                    <m:den>
-                                      <m:r>
-                                        <w:rPr>
-                                          <w:rFonts w:ascii="Cambria Math" w:hAnsi="Cambria Math" w:cstheme="minorHAnsi"/>
-                                          <w:color w:val="FF0000"/>
-                                          <w:sz w:val="22"/>
-                                        </w:rPr>
-                                        <m:t>36</m:t>
-                                      </m:r>
-                                    </m:den>
-                                  </m:f>
-                                  <m:r>
-                                    <w:rPr>
-                                      <w:rFonts w:ascii="Cambria Math" w:hAnsi="Cambria Math" w:cstheme="minorHAnsi"/>
-                                      <w:color w:val="FF0000"/>
-                                      <w:sz w:val="22"/>
-                                    </w:rPr>
-                                    <m:t>+</m:t>
-                                  </m:r>
-                                  <m:f>
-                                    <m:fPr>
-                                      <m:ctrlPr>
-                                        <w:rPr>
-                                          <w:rFonts w:ascii="Cambria Math" w:hAnsi="Cambria Math" w:cstheme="minorHAnsi"/>
-                                          <w:i/>
-                                          <w:color w:val="FF0000"/>
-                                          <w:sz w:val="22"/>
-                                        </w:rPr>
-                                      </m:ctrlPr>
-                                    </m:fPr>
-                                    <m:num>
-                                      <m:sSup>
-                                        <m:sSupPr>
-                                          <m:ctrlPr>
-                                            <w:rPr>
-                                              <w:rFonts w:ascii="Cambria Math" w:hAnsi="Cambria Math" w:cstheme="minorHAnsi"/>
-                                              <w:i/>
-                                              <w:color w:val="FF0000"/>
-                                              <w:sz w:val="22"/>
-                                            </w:rPr>
-                                          </m:ctrlPr>
-                                        </m:sSupPr>
-                                        <m:e>
-                                          <m:r>
-                                            <w:rPr>
-                                              <w:rFonts w:ascii="Cambria Math" w:hAnsi="Cambria Math" w:cstheme="minorHAnsi"/>
-                                              <w:color w:val="FF0000"/>
-                                              <w:sz w:val="22"/>
-                                            </w:rPr>
-                                            <m:t>(4.847)</m:t>
-                                          </m:r>
-                                        </m:e>
-                                        <m:sup>
-                                          <m:r>
-                                            <w:rPr>
-                                              <w:rFonts w:ascii="Cambria Math" w:hAnsi="Cambria Math" w:cstheme="minorHAnsi"/>
-                                              <w:color w:val="FF0000"/>
-                                              <w:sz w:val="22"/>
-                                            </w:rPr>
-                                            <m:t>2</m:t>
-                                          </m:r>
-                                        </m:sup>
-                                      </m:sSup>
-                                    </m:num>
-                                    <m:den>
-                                      <m:r>
-                                        <w:rPr>
-                                          <w:rFonts w:ascii="Cambria Math" w:hAnsi="Cambria Math" w:cstheme="minorHAnsi"/>
-                                          <w:color w:val="FF0000"/>
-                                          <w:sz w:val="22"/>
-                                        </w:rPr>
-                                        <m:t>126</m:t>
-                                      </m:r>
-                                    </m:den>
-                                  </m:f>
-                                </m:e>
-                              </m:rad>
-                            </m:den>
-                          </m:f>
-                          <m:r>
-                            <w:rPr>
-                              <w:rFonts w:ascii="Cambria Math" w:hAnsi="Cambria Math" w:cstheme="minorHAnsi"/>
-                              <w:color w:val="FF0000"/>
-                              <w:sz w:val="22"/>
-                            </w:rPr>
-                            <m:t>=</m:t>
-                          </m:r>
-                          <m:f>
-                            <m:fPr>
-                              <m:ctrlPr>
-                                <w:rPr>
-                                  <w:rFonts w:ascii="Cambria Math" w:hAnsi="Cambria Math" w:cstheme="minorHAnsi"/>
-                                  <w:i/>
-                                  <w:color w:val="FF0000"/>
-                                  <w:sz w:val="22"/>
-                                </w:rPr>
-                              </m:ctrlPr>
-                            </m:fPr>
-                            <m:num>
-                              <m:r>
-                                <w:rPr>
-                                  <w:rFonts w:ascii="Cambria Math" w:hAnsi="Cambria Math" w:cstheme="minorHAnsi"/>
-                                  <w:color w:val="FF0000"/>
-                                  <w:sz w:val="22"/>
-                                </w:rPr>
-                                <m:t>1.627</m:t>
-                              </m:r>
-                            </m:num>
-                            <m:den>
-                              <m:r>
-                                <w:rPr>
-                                  <w:rFonts w:ascii="Cambria Math" w:hAnsi="Cambria Math" w:cstheme="minorHAnsi"/>
-                                  <w:color w:val="FF0000"/>
-                                  <w:sz w:val="22"/>
-                                </w:rPr>
-                                <m:t>0.8648</m:t>
-                              </m:r>
-                            </m:den>
-                          </m:f>
-                          <m:r>
-                            <w:rPr>
-                              <w:rFonts w:ascii="Cambria Math" w:hAnsi="Cambria Math" w:cstheme="minorHAnsi"/>
-                              <w:color w:val="FF0000"/>
-                              <w:sz w:val="22"/>
-                            </w:rPr>
-                            <m:t>=1.88</m:t>
-                          </m:r>
-                          <m:r>
-                            <w:rPr>
-                              <w:rFonts w:asciiTheme="minorHAnsi" w:hAnsiTheme="minorHAnsi" w:cstheme="minorHAnsi"/>
-                              <w:color w:val="FF0000"/>
-                              <w:sz w:val="22"/>
-                            </w:rPr>
-                            <w:br/>
-                          </m:r>
-                        </m:oMath>
-                      </m:oMathPara>
-                    </w:p>
-                    <w:p>
-                      <w:pPr>
-                        <w:rPr>
-                          <w:rFonts w:asciiTheme="minorHAnsi" w:eastAsiaTheme="minorEastAsia" w:hAnsiTheme="minorHAnsi" w:cstheme="minorHAnsi"/>
-                          <w:color w:val="FF0000"/>
-                          <w:sz w:val="22"/>
-                        </w:rPr>
-                      </w:pPr>
-                      <w:r>
-                        <w:rPr>
-                          <w:rFonts w:asciiTheme="minorHAnsi" w:hAnsiTheme="minorHAnsi" w:cstheme="minorHAnsi"/>
-                          <w:color w:val="FF0000"/>
-                          <w:sz w:val="22"/>
-                        </w:rPr>
-                        <w:t>p-value</w:t>
-                      </w:r>
-                      <w:r>
-                        <w:rPr>
-                          <w:rFonts w:asciiTheme="minorHAnsi" w:hAnsiTheme="minorHAnsi" w:cstheme="minorHAnsi"/>
-                          <w:color w:val="FF0000"/>
-                          <w:sz w:val="22"/>
-                        </w:rPr>
-                        <w:t xml:space="preserve"> = P(|T| &gt; 1.88) </w:t>
-                      </w:r>
-                      <w:r>
-                        <w:rPr>
-                          <w:rFonts w:asciiTheme="minorHAnsi" w:hAnsiTheme="minorHAnsi" w:cstheme="minorHAnsi"/>
-                          <w:color w:val="FF0000"/>
-                          <w:sz w:val="22"/>
-                        </w:rPr>
-                        <w:t xml:space="preserve"> = 0.034 + 0.034 = 0.068 with </w:t>
-                      </w:r>
-                      <w:proofErr w:type="spellStart"/>
-                      <w:r>
-                        <w:rPr>
-                          <w:rFonts w:asciiTheme="minorHAnsi" w:hAnsiTheme="minorHAnsi" w:cstheme="minorHAnsi"/>
-                          <w:color w:val="FF0000"/>
-                          <w:sz w:val="22"/>
-                        </w:rPr>
-                        <w:t>df</w:t>
-                      </w:r>
-                      <w:proofErr w:type="spellEnd"/>
-                      <w:r>
-                        <w:rPr>
-                          <w:rFonts w:asciiTheme="minorHAnsi" w:hAnsiTheme="minorHAnsi" w:cstheme="minorHAnsi"/>
-                          <w:color w:val="FF0000"/>
-                          <w:sz w:val="22"/>
-                        </w:rPr>
-                        <w:t xml:space="preserve"> = 35</w:t>
-                      </w:r>
-                    </w:p>
-                  </w:txbxContent>
-                </v:textbox>
-              </v:shape>
-            </w:pict>
-          </mc:Fallback>
-        </mc:AlternateContent>
-      </w:r>
-      <w:r>
-        <w:rPr>
-          <w:rFonts w:asciiTheme="minorHAnsi" w:hAnsiTheme="minorHAnsi"/>
-          <w:sz w:val="22"/>
-        </w:rPr>
-        <w:t>Do t</w:t>
-      </w:r>
-      <w:r>
-        <w:rPr>
-          <w:rFonts w:asciiTheme="minorHAnsi" w:hAnsiTheme="minorHAnsi"/>
-          <w:sz w:val="22"/>
-        </w:rPr>
-        <w:t>hese data provide evidence that, on average</w:t>
+          <w:sz w:val="22"/>
+        </w:rPr>
+        <w:t>Suppose you are interested in using these data to determine if there is statistically discernible evidence that</w:t>
+      </w:r>
+      <w:r>
+        <w:rPr>
+          <w:rFonts w:asciiTheme="minorHAnsi" w:hAnsiTheme="minorHAnsi"/>
+          <w:sz w:val="22"/>
+        </w:rPr>
+        <w:t>, on average</w:t>
       </w:r>
       <w:r>
         <w:rPr>
@@ -1724,26 +1150,175 @@
           <w:rFonts w:asciiTheme="minorHAnsi" w:hAnsiTheme="minorHAnsi"/>
           <w:sz w:val="22"/>
         </w:rPr>
-        <w:t>? Include all details of the appropriate hypothesis test.</w:t>
-      </w:r>
-    </w:p>
-    <w:p>
-      <w:pPr>
+        <w:t>.</w:t>
+      </w:r>
+    </w:p>
+    <w:p>
+      <w:pPr>
+        <w:pStyle w:val="ListParagraph"/>
         <w:ind w:left="360"/>
         <w:rPr>
-          <w:rFonts w:asciiTheme="minorHAnsi" w:eastAsiaTheme="minorEastAsia" w:hAnsiTheme="minorHAnsi"/>
-          <w:color w:val="FF0000"/>
-          <w:sz w:val="22"/>
-        </w:rPr>
-      </w:pPr>
-      <w:r>
-        <w:rPr>
-          <w:rFonts w:asciiTheme="minorHAnsi" w:hAnsiTheme="minorHAnsi"/>
-          <w:color w:val="FF0000"/>
-          <w:sz w:val="22"/>
-        </w:rPr>
-        <w:t xml:space="preserve">Part 1: </w:t>
-      </w:r>
+          <w:rFonts w:asciiTheme="minorHAnsi" w:hAnsiTheme="minorHAnsi"/>
+          <w:sz w:val="22"/>
+        </w:rPr>
+      </w:pPr>
+    </w:p>
+    <w:p>
+      <w:pPr>
+        <w:pStyle w:val="ListParagraph"/>
+        <w:numPr>
+          <w:ilvl w:val="1"/>
+          <w:numId w:val="8"/>
+        </w:numPr>
+        <w:rPr>
+          <w:rFonts w:asciiTheme="minorHAnsi" w:hAnsiTheme="minorHAnsi"/>
+          <w:sz w:val="22"/>
+        </w:rPr>
+      </w:pPr>
+      <w:r>
+        <w:rPr>
+          <w:rFonts w:asciiTheme="minorHAnsi" w:hAnsiTheme="minorHAnsi"/>
+          <w:sz w:val="22"/>
+        </w:rPr>
+        <w:t>Identify the statistical inference procedure that would be appropriate to answer this research question.</w:t>
+      </w:r>
+    </w:p>
+    <w:p>
+      <w:pPr>
+        <w:pStyle w:val="ListParagraph"/>
+        <w:rPr>
+          <w:rFonts w:asciiTheme="minorHAnsi" w:hAnsiTheme="minorHAnsi"/>
+          <w:sz w:val="22"/>
+        </w:rPr>
+      </w:pPr>
+    </w:p>
+    <w:p>
+      <w:pPr>
+        <w:pStyle w:val="ListParagraph"/>
+        <w:rPr>
+          <w:rFonts w:asciiTheme="minorHAnsi" w:hAnsiTheme="minorHAnsi"/>
+          <w:i/>
+          <w:sz w:val="22"/>
+        </w:rPr>
+      </w:pPr>
+      <w:r>
+        <w:rPr>
+          <w:rFonts w:asciiTheme="minorHAnsi" w:hAnsiTheme="minorHAnsi"/>
+          <w:i/>
+          <w:sz w:val="22"/>
+        </w:rPr>
+        <w:t xml:space="preserve">Depending on the instructor, several methods may be chosen. </w:t>
+      </w:r>
+      <w:proofErr w:type="spellStart"/>
+      <w:proofErr w:type="gramStart"/>
+      <w:r>
+        <w:rPr>
+          <w:rFonts w:asciiTheme="minorHAnsi" w:hAnsiTheme="minorHAnsi"/>
+          <w:i/>
+          <w:sz w:val="22"/>
+        </w:rPr>
+        <w:t>e,g</w:t>
+      </w:r>
+      <w:proofErr w:type="spellEnd"/>
+      <w:r>
+        <w:rPr>
+          <w:rFonts w:asciiTheme="minorHAnsi" w:hAnsiTheme="minorHAnsi"/>
+          <w:i/>
+          <w:sz w:val="22"/>
+        </w:rPr>
+        <w:t>.</w:t>
+      </w:r>
+      <w:proofErr w:type="gramEnd"/>
+      <w:r>
+        <w:rPr>
+          <w:rFonts w:asciiTheme="minorHAnsi" w:hAnsiTheme="minorHAnsi"/>
+          <w:i/>
+          <w:sz w:val="22"/>
+        </w:rPr>
+        <w:t xml:space="preserve">, Welch’s t-test, Pooled t-test, or difference in means randomization test </w:t>
+      </w:r>
+    </w:p>
+    <w:p>
+      <w:pPr>
+        <w:pStyle w:val="ListParagraph"/>
+        <w:rPr>
+          <w:rFonts w:asciiTheme="minorHAnsi" w:hAnsiTheme="minorHAnsi"/>
+          <w:i/>
+          <w:sz w:val="22"/>
+        </w:rPr>
+      </w:pPr>
+    </w:p>
+    <w:p>
+      <w:pPr>
+        <w:pStyle w:val="ListParagraph"/>
+        <w:rPr>
+          <w:rFonts w:asciiTheme="minorHAnsi" w:hAnsiTheme="minorHAnsi"/>
+          <w:sz w:val="22"/>
+        </w:rPr>
+      </w:pPr>
+      <w:r>
+        <w:rPr>
+          <w:rFonts w:asciiTheme="minorHAnsi" w:hAnsiTheme="minorHAnsi"/>
+          <w:i/>
+          <w:sz w:val="22"/>
+        </w:rPr>
+        <w:t>These solutions will be based on the Welch’s t-test.</w:t>
+      </w:r>
+      <w:r>
+        <w:rPr>
+          <w:rFonts w:asciiTheme="minorHAnsi" w:hAnsiTheme="minorHAnsi"/>
+          <w:sz w:val="22"/>
+        </w:rPr>
+        <w:t xml:space="preserve"> </w:t>
+      </w:r>
+    </w:p>
+    <w:p>
+      <w:pPr>
+        <w:pStyle w:val="ListParagraph"/>
+        <w:rPr>
+          <w:rFonts w:asciiTheme="minorHAnsi" w:hAnsiTheme="minorHAnsi"/>
+          <w:sz w:val="22"/>
+        </w:rPr>
+      </w:pPr>
+    </w:p>
+    <w:p>
+      <w:pPr>
+        <w:pStyle w:val="ListParagraph"/>
+        <w:numPr>
+          <w:ilvl w:val="1"/>
+          <w:numId w:val="8"/>
+        </w:numPr>
+        <w:rPr>
+          <w:rFonts w:asciiTheme="minorHAnsi" w:hAnsiTheme="minorHAnsi"/>
+          <w:sz w:val="22"/>
+        </w:rPr>
+      </w:pPr>
+      <w:r>
+        <w:rPr>
+          <w:rFonts w:asciiTheme="minorHAnsi" w:hAnsiTheme="minorHAnsi"/>
+          <w:sz w:val="22"/>
+        </w:rPr>
+        <w:t>Define appropriate parameters of interest that could be used to address the research question based on the procedure you identified in the previous part.</w:t>
+      </w:r>
+    </w:p>
+    <w:p>
+      <w:pPr>
+        <w:pStyle w:val="ListParagraph"/>
+        <w:rPr>
+          <w:rFonts w:asciiTheme="minorHAnsi" w:hAnsiTheme="minorHAnsi"/>
+          <w:sz w:val="22"/>
+        </w:rPr>
+      </w:pPr>
+    </w:p>
+    <w:p>
+      <w:pPr>
+        <w:pStyle w:val="ListParagraph"/>
+        <w:rPr>
+          <w:rFonts w:asciiTheme="minorHAnsi" w:hAnsiTheme="minorHAnsi"/>
+          <w:i/>
+          <w:sz w:val="22"/>
+        </w:rPr>
+      </w:pPr>
       <m:oMath>
         <m:sSub>
           <m:sSubPr>
@@ -1751,7 +1326,6 @@
               <w:rPr>
                 <w:rFonts w:ascii="Cambria Math" w:hAnsi="Cambria Math"/>
                 <w:i/>
-                <w:color w:val="FF0000"/>
                 <w:sz w:val="22"/>
               </w:rPr>
             </m:ctrlPr>
@@ -1760,7 +1334,6 @@
             <m:r>
               <w:rPr>
                 <w:rFonts w:ascii="Cambria Math" w:hAnsi="Cambria Math"/>
-                <w:color w:val="FF0000"/>
                 <w:sz w:val="22"/>
               </w:rPr>
               <m:t>μ</m:t>
@@ -1770,29 +1343,238 @@
             <m:r>
               <w:rPr>
                 <w:rFonts w:ascii="Cambria Math" w:hAnsi="Cambria Math"/>
-                <w:color w:val="FF0000"/>
                 <w:sz w:val="22"/>
               </w:rPr>
-              <m:t>NLL/PLL</m:t>
+              <m:t>Pll</m:t>
             </m:r>
           </m:sub>
         </m:sSub>
-        <m:r>
-          <w:rPr>
-            <w:rFonts w:ascii="Cambria Math" w:hAnsi="Cambria Math"/>
-            <w:color w:val="FF0000"/>
-            <w:sz w:val="22"/>
-          </w:rPr>
-          <m:t>=</m:t>
-        </m:r>
       </m:oMath>
       <w:r>
         <w:rPr>
           <w:rFonts w:asciiTheme="minorHAnsi" w:eastAsiaTheme="minorEastAsia" w:hAnsiTheme="minorHAnsi"/>
-          <w:color w:val="FF0000"/>
-          <w:sz w:val="22"/>
-        </w:rPr>
-        <w:t xml:space="preserve"> mean goals for all NLL/PLL lacrosse leagues</w:t>
+          <w:i/>
+          <w:sz w:val="22"/>
+        </w:rPr>
+        <w:t xml:space="preserve"> and </w:t>
+      </w:r>
+      <m:oMath>
+        <m:sSub>
+          <m:sSubPr>
+            <m:ctrlPr>
+              <w:rPr>
+                <w:rFonts w:ascii="Cambria Math" w:eastAsiaTheme="minorEastAsia" w:hAnsi="Cambria Math"/>
+                <w:i/>
+                <w:sz w:val="22"/>
+              </w:rPr>
+            </m:ctrlPr>
+          </m:sSubPr>
+          <m:e>
+            <m:r>
+              <w:rPr>
+                <w:rFonts w:ascii="Cambria Math" w:eastAsiaTheme="minorEastAsia" w:hAnsi="Cambria Math"/>
+                <w:sz w:val="22"/>
+              </w:rPr>
+              <m:t>μ</m:t>
+            </m:r>
+          </m:e>
+          <m:sub>
+            <m:r>
+              <w:rPr>
+                <w:rFonts w:ascii="Cambria Math" w:eastAsiaTheme="minorEastAsia" w:hAnsi="Cambria Math"/>
+                <w:sz w:val="22"/>
+              </w:rPr>
+              <m:t>NLL</m:t>
+            </m:r>
+          </m:sub>
+        </m:sSub>
+      </m:oMath>
+      <w:r>
+        <w:rPr>
+          <w:rFonts w:asciiTheme="minorHAnsi" w:eastAsiaTheme="minorEastAsia" w:hAnsiTheme="minorHAnsi"/>
+          <w:i/>
+          <w:sz w:val="22"/>
+        </w:rPr>
+        <w:t xml:space="preserve"> represent the average number of goals scored in the PLL and NLL leagues, respectively.</w:t>
+      </w:r>
+    </w:p>
+    <w:p>
+      <w:pPr>
+        <w:pStyle w:val="ListParagraph"/>
+        <w:rPr>
+          <w:rFonts w:asciiTheme="minorHAnsi" w:hAnsiTheme="minorHAnsi"/>
+          <w:sz w:val="22"/>
+        </w:rPr>
+      </w:pPr>
+    </w:p>
+    <w:p>
+      <w:pPr>
+        <w:pStyle w:val="ListParagraph"/>
+        <w:numPr>
+          <w:ilvl w:val="1"/>
+          <w:numId w:val="8"/>
+        </w:numPr>
+        <w:rPr>
+          <w:rFonts w:asciiTheme="minorHAnsi" w:hAnsiTheme="minorHAnsi"/>
+          <w:sz w:val="22"/>
+        </w:rPr>
+      </w:pPr>
+      <w:r>
+        <w:rPr>
+          <w:rFonts w:asciiTheme="minorHAnsi" w:hAnsiTheme="minorHAnsi"/>
+          <w:sz w:val="22"/>
+        </w:rPr>
+        <w:t>List any assumptions that must be made about these data and inference procedure you will use. Assess them and explain any weaknesses in them.</w:t>
+      </w:r>
+    </w:p>
+    <w:p>
+      <w:pPr>
+        <w:pStyle w:val="ListParagraph"/>
+        <w:rPr>
+          <w:rFonts w:asciiTheme="minorHAnsi" w:hAnsiTheme="minorHAnsi"/>
+          <w:sz w:val="22"/>
+        </w:rPr>
+      </w:pPr>
+    </w:p>
+    <w:p>
+      <w:pPr>
+        <w:pStyle w:val="ListParagraph"/>
+        <w:rPr>
+          <w:rFonts w:asciiTheme="minorHAnsi" w:hAnsiTheme="minorHAnsi"/>
+          <w:i/>
+          <w:sz w:val="22"/>
+        </w:rPr>
+      </w:pPr>
+      <w:r>
+        <w:rPr>
+          <w:rFonts w:asciiTheme="minorHAnsi" w:hAnsiTheme="minorHAnsi"/>
+          <w:i/>
+          <w:sz w:val="22"/>
+        </w:rPr>
+        <w:t>The key assumptions are</w:t>
+      </w:r>
+    </w:p>
+    <w:p>
+      <w:pPr>
+        <w:pStyle w:val="ListParagraph"/>
+        <w:rPr>
+          <w:rFonts w:asciiTheme="minorHAnsi" w:hAnsiTheme="minorHAnsi"/>
+          <w:i/>
+          <w:sz w:val="22"/>
+        </w:rPr>
+      </w:pPr>
+    </w:p>
+    <w:p>
+      <w:pPr>
+        <w:pStyle w:val="ListParagraph"/>
+        <w:rPr>
+          <w:rFonts w:asciiTheme="minorHAnsi" w:hAnsiTheme="minorHAnsi"/>
+          <w:i/>
+          <w:sz w:val="22"/>
+        </w:rPr>
+      </w:pPr>
+      <w:r>
+        <w:rPr>
+          <w:rFonts w:asciiTheme="minorHAnsi" w:hAnsiTheme="minorHAnsi"/>
+          <w:i/>
+          <w:sz w:val="22"/>
+        </w:rPr>
+        <w:t>Independence: The two samples must be independent of each other. This means that the data collected from one sample does not influence the data collected from the other sample.</w:t>
+      </w:r>
+      <w:r>
+        <w:rPr>
+          <w:rFonts w:asciiTheme="minorHAnsi" w:hAnsiTheme="minorHAnsi"/>
+          <w:i/>
+          <w:sz w:val="22"/>
+        </w:rPr>
+        <w:t xml:space="preserve"> </w:t>
+      </w:r>
+    </w:p>
+    <w:p>
+      <w:pPr>
+        <w:pStyle w:val="ListParagraph"/>
+        <w:numPr>
+          <w:ilvl w:val="0"/>
+          <w:numId w:val="10"/>
+        </w:numPr>
+        <w:rPr>
+          <w:rFonts w:asciiTheme="minorHAnsi" w:hAnsiTheme="minorHAnsi"/>
+          <w:i/>
+          <w:sz w:val="22"/>
+        </w:rPr>
+      </w:pPr>
+      <w:r>
+        <w:rPr>
+          <w:rFonts w:asciiTheme="minorHAnsi" w:hAnsiTheme="minorHAnsi"/>
+          <w:i/>
+          <w:sz w:val="22"/>
+        </w:rPr>
+        <w:t>Note that this assumption is potentially suspect given that many of the PLL players also play in the NLL. However, the current structure of the data doesn’t allow us to investigate the impact of this.</w:t>
+      </w:r>
+    </w:p>
+    <w:p>
+      <w:pPr>
+        <w:pStyle w:val="ListParagraph"/>
+        <w:rPr>
+          <w:rFonts w:asciiTheme="minorHAnsi" w:hAnsiTheme="minorHAnsi"/>
+          <w:i/>
+          <w:sz w:val="22"/>
+        </w:rPr>
+      </w:pPr>
+    </w:p>
+    <w:p>
+      <w:pPr>
+        <w:pStyle w:val="ListParagraph"/>
+        <w:rPr>
+          <w:rFonts w:asciiTheme="minorHAnsi" w:hAnsiTheme="minorHAnsi"/>
+          <w:i/>
+          <w:sz w:val="22"/>
+        </w:rPr>
+      </w:pPr>
+      <w:r>
+        <w:rPr>
+          <w:rFonts w:asciiTheme="minorHAnsi" w:hAnsiTheme="minorHAnsi"/>
+          <w:i/>
+          <w:sz w:val="22"/>
+        </w:rPr>
+        <w:t xml:space="preserve">Normality: </w:t>
+      </w:r>
+      <w:r>
+        <w:rPr>
+          <w:rFonts w:asciiTheme="minorHAnsi" w:hAnsiTheme="minorHAnsi"/>
+          <w:i/>
+          <w:sz w:val="22"/>
+        </w:rPr>
+        <w:t>We need a sufficiently large sample size for the Central Limit Theorem to work. In this case we have a reasonably large sample size for each group – especially given the approximately symmetric distributions for goals in each league.</w:t>
+      </w:r>
+    </w:p>
+    <w:p>
+      <w:pPr>
+        <w:pStyle w:val="ListParagraph"/>
+        <w:rPr>
+          <w:rFonts w:asciiTheme="minorHAnsi" w:hAnsiTheme="minorHAnsi"/>
+          <w:sz w:val="22"/>
+        </w:rPr>
+      </w:pPr>
+    </w:p>
+    <w:p>
+      <w:pPr>
+        <w:pStyle w:val="ListParagraph"/>
+        <w:numPr>
+          <w:ilvl w:val="1"/>
+          <w:numId w:val="8"/>
+        </w:numPr>
+        <w:rPr>
+          <w:rFonts w:asciiTheme="minorHAnsi" w:hAnsiTheme="minorHAnsi"/>
+          <w:sz w:val="22"/>
+        </w:rPr>
+      </w:pPr>
+      <w:r>
+        <w:rPr>
+          <w:rFonts w:asciiTheme="minorHAnsi" w:hAnsiTheme="minorHAnsi"/>
+          <w:sz w:val="22"/>
+        </w:rPr>
+        <w:t>Record the null and alternative hypotheses associated with the research question.</w:t>
       </w:r>
     </w:p>
     <w:p>
@@ -2005,1313 +1787,630 @@
     </w:p>
     <w:p>
       <w:pPr>
-        <w:ind w:left="360"/>
-        <w:rPr>
-          <w:rFonts w:asciiTheme="minorHAnsi" w:hAnsiTheme="minorHAnsi"/>
+        <w:pStyle w:val="ListParagraph"/>
+        <w:rPr>
+          <w:rFonts w:asciiTheme="minorHAnsi" w:hAnsiTheme="minorHAnsi"/>
+          <w:sz w:val="22"/>
+        </w:rPr>
+      </w:pPr>
+    </w:p>
+    <w:p>
+      <w:pPr>
+        <w:pStyle w:val="ListParagraph"/>
+        <w:numPr>
+          <w:ilvl w:val="1"/>
+          <w:numId w:val="8"/>
+        </w:numPr>
+        <w:rPr>
+          <w:rFonts w:asciiTheme="minorHAnsi" w:hAnsiTheme="minorHAnsi"/>
+          <w:sz w:val="22"/>
+        </w:rPr>
+      </w:pPr>
+      <w:r>
+        <w:rPr>
+          <w:rFonts w:asciiTheme="minorHAnsi" w:hAnsiTheme="minorHAnsi"/>
+          <w:sz w:val="22"/>
+        </w:rPr>
+        <w:t>Calculate the appropriate test statistic and p-value.</w:t>
+      </w:r>
+    </w:p>
+    <w:p>
+      <w:pPr>
+        <w:pStyle w:val="ListParagraph"/>
+        <w:rPr>
+          <w:rFonts w:asciiTheme="minorHAnsi" w:hAnsiTheme="minorHAnsi"/>
+          <w:sz w:val="22"/>
+        </w:rPr>
+      </w:pPr>
+    </w:p>
+    <w:p>
+      <w:pPr>
+        <w:rPr>
+          <w:rFonts w:asciiTheme="minorHAnsi" w:hAnsiTheme="minorHAnsi" w:cstheme="minorHAnsi"/>
           <w:color w:val="FF0000"/>
           <w:sz w:val="22"/>
         </w:rPr>
       </w:pPr>
-      <w:r>
-        <w:rPr>
-          <w:rFonts w:asciiTheme="minorHAnsi" w:hAnsiTheme="minorHAnsi"/>
-          <w:noProof/>
-          <w:color w:val="FF0000"/>
-          <w:sz w:val="22"/>
-        </w:rPr>
-        <mc:AlternateContent>
-          <mc:Choice Requires="wps">
-            <w:drawing>
-              <wp:anchor distT="0" distB="0" distL="114300" distR="114300" simplePos="0" relativeHeight="251668480" behindDoc="0" locked="0" layoutInCell="1" allowOverlap="1" wp14:anchorId="3F1389BF" wp14:editId="00D9E845">
-                <wp:simplePos x="0" y="0"/>
-                <wp:positionH relativeFrom="margin">
-                  <wp:posOffset>4077206</wp:posOffset>
-                </wp:positionH>
-                <wp:positionV relativeFrom="paragraph">
-                  <wp:posOffset>675031</wp:posOffset>
-                </wp:positionV>
-                <wp:extent cx="3043724" cy="606490"/>
-                <wp:effectExtent l="0" t="0" r="4445" b="3175"/>
-                <wp:wrapNone/>
-                <wp:docPr id="2" name="Text Box 2"/>
-                <wp:cNvGraphicFramePr/>
-                <a:graphic xmlns:a="http://schemas.openxmlformats.org/drawingml/2006/main">
-                  <a:graphicData uri="http://schemas.microsoft.com/office/word/2010/wordprocessingShape">
-                    <wps:wsp>
-                      <wps:cNvSpPr txBox="1"/>
-                      <wps:spPr>
-                        <a:xfrm>
-                          <a:off x="0" y="0"/>
-                          <a:ext cx="3043724" cy="606490"/>
-                        </a:xfrm>
-                        <a:prstGeom prst="rect">
-                          <a:avLst/>
-                        </a:prstGeom>
-                        <a:solidFill>
-                          <a:schemeClr val="lt1"/>
-                        </a:solidFill>
-                        <a:ln w="6350">
-                          <a:noFill/>
-                        </a:ln>
-                      </wps:spPr>
-                      <wps:txbx>
-                        <w:txbxContent>
-                          <w:p>
-                            <w:pPr>
-                              <w:rPr>
-                                <w:rFonts w:asciiTheme="minorHAnsi" w:hAnsiTheme="minorHAnsi" w:cstheme="minorHAnsi"/>
-                                <w:color w:val="FF0000"/>
-                                <w:sz w:val="22"/>
-                              </w:rPr>
-                            </w:pPr>
-                            <w:r>
-                              <w:rPr>
-                                <w:rFonts w:asciiTheme="minorHAnsi" w:hAnsiTheme="minorHAnsi" w:cstheme="minorHAnsi"/>
-                                <w:color w:val="FF0000"/>
-                                <w:sz w:val="22"/>
-                              </w:rPr>
-                              <w:t>Part 4:  Reject the Null</w:t>
-                            </w:r>
-                            <w:r>
-                              <w:rPr>
-                                <w:rFonts w:asciiTheme="minorHAnsi" w:hAnsiTheme="minorHAnsi" w:cstheme="minorHAnsi"/>
-                                <w:color w:val="FF0000"/>
-                                <w:sz w:val="22"/>
-                              </w:rPr>
-                              <w:t xml:space="preserve">. </w:t>
-                            </w:r>
-                            <w:r>
-                              <w:rPr>
-                                <w:rFonts w:asciiTheme="minorHAnsi" w:hAnsiTheme="minorHAnsi" w:cstheme="minorHAnsi"/>
-                                <w:color w:val="FF0000"/>
-                                <w:sz w:val="22"/>
-                              </w:rPr>
-                              <w:t>There is weak evidence to suggest that the PLL and NLL average goals differ from one another</w:t>
-                            </w:r>
-                          </w:p>
-                          <w:p>
-                            <w:pPr>
-                              <w:rPr>
-                                <w:rFonts w:asciiTheme="minorHAnsi" w:hAnsiTheme="minorHAnsi" w:cstheme="minorHAnsi"/>
-                                <w:color w:val="FF0000"/>
-                                <w:sz w:val="22"/>
-                              </w:rPr>
-                            </w:pPr>
-                          </w:p>
-                        </w:txbxContent>
-                      </wps:txbx>
-                      <wps:bodyPr rot="0" spcFirstLastPara="0" vertOverflow="overflow" horzOverflow="overflow" vert="horz" wrap="square" lIns="91440" tIns="45720" rIns="91440" bIns="45720" numCol="1" spcCol="0" rtlCol="0" fromWordArt="0" anchor="t" anchorCtr="0" forceAA="0" compatLnSpc="1">
-                        <a:prstTxWarp prst="textNoShape">
-                          <a:avLst/>
-                        </a:prstTxWarp>
-                        <a:noAutofit/>
-                      </wps:bodyPr>
-                    </wps:wsp>
-                  </a:graphicData>
-                </a:graphic>
-                <wp14:sizeRelH relativeFrom="margin">
-                  <wp14:pctWidth>0</wp14:pctWidth>
-                </wp14:sizeRelH>
-                <wp14:sizeRelV relativeFrom="margin">
-                  <wp14:pctHeight>0</wp14:pctHeight>
-                </wp14:sizeRelV>
-              </wp:anchor>
-            </w:drawing>
-          </mc:Choice>
-          <mc:Fallback>
-            <w:pict>
-              <v:shape w14:anchorId="3F1389BF" id="_x0000_s1028" type="#_x0000_t202" style="position:absolute;left:0;text-align:left;margin-left:321.05pt;margin-top:53.15pt;width:239.65pt;height:47.75pt;z-index:251668480;visibility:visible;mso-wrap-style:square;mso-width-percent:0;mso-height-percent:0;mso-wrap-distance-left:9pt;mso-wrap-distance-top:0;mso-wrap-distance-right:9pt;mso-wrap-distance-bottom:0;mso-position-horizontal:absolute;mso-position-horizontal-relative:margin;mso-position-vertical:absolute;mso-position-vertical-relative:text;mso-width-percent:0;mso-height-percent:0;mso-width-relative:margin;mso-height-relative:margin;v-text-anchor:top" o:gfxdata="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" fillcolor="white [3201]" stroked="f" strokeweight=".5pt">
-                <v:textbox>
-                  <w:txbxContent>
-                    <w:p>
-                      <w:pPr>
+      <m:oMathPara>
+        <m:oMath>
+          <m:r>
+            <w:rPr>
+              <w:rFonts w:ascii="Cambria Math" w:hAnsi="Cambria Math" w:cstheme="minorHAnsi"/>
+              <w:color w:val="FF0000"/>
+              <w:sz w:val="22"/>
+            </w:rPr>
+            <m:t xml:space="preserve">t= </m:t>
+          </m:r>
+          <m:f>
+            <m:fPr>
+              <m:ctrlPr>
+                <w:rPr>
+                  <w:rFonts w:ascii="Cambria Math" w:hAnsi="Cambria Math" w:cstheme="minorHAnsi"/>
+                  <w:i/>
+                  <w:color w:val="FF0000"/>
+                  <w:sz w:val="22"/>
+                </w:rPr>
+              </m:ctrlPr>
+            </m:fPr>
+            <m:num>
+              <m:d>
+                <m:dPr>
+                  <m:ctrlPr>
+                    <w:rPr>
+                      <w:rFonts w:ascii="Cambria Math" w:hAnsi="Cambria Math" w:cstheme="minorHAnsi"/>
+                      <w:i/>
+                      <w:color w:val="FF0000"/>
+                      <w:sz w:val="22"/>
+                    </w:rPr>
+                  </m:ctrlPr>
+                </m:dPr>
+                <m:e>
+                  <m:r>
+                    <w:rPr>
+                      <w:rFonts w:ascii="Cambria Math" w:hAnsi="Cambria Math" w:cstheme="minorHAnsi"/>
+                      <w:color w:val="FF0000"/>
+                      <w:sz w:val="22"/>
+                    </w:rPr>
+                    <m:t>23.889-22.262</m:t>
+                  </m:r>
+                </m:e>
+              </m:d>
+              <m:r>
+                <w:rPr>
+                  <w:rFonts w:ascii="Cambria Math" w:hAnsi="Cambria Math" w:cstheme="minorHAnsi"/>
+                  <w:color w:val="FF0000"/>
+                  <w:sz w:val="22"/>
+                </w:rPr>
+                <m:t>-0</m:t>
+              </m:r>
+            </m:num>
+            <m:den>
+              <m:rad>
+                <m:radPr>
+                  <m:degHide m:val="1"/>
+                  <m:ctrlPr>
+                    <w:rPr>
+                      <w:rFonts w:ascii="Cambria Math" w:hAnsi="Cambria Math" w:cstheme="minorHAnsi"/>
+                      <w:i/>
+                      <w:color w:val="FF0000"/>
+                      <w:sz w:val="22"/>
+                    </w:rPr>
+                  </m:ctrlPr>
+                </m:radPr>
+                <m:deg/>
+                <m:e>
+                  <m:f>
+                    <m:fPr>
+                      <m:ctrlPr>
                         <w:rPr>
-                          <w:rFonts w:asciiTheme="minorHAnsi" w:hAnsiTheme="minorHAnsi" w:cstheme="minorHAnsi"/>
+                          <w:rFonts w:ascii="Cambria Math" w:hAnsi="Cambria Math" w:cstheme="minorHAnsi"/>
+                          <w:i/>
                           <w:color w:val="FF0000"/>
                           <w:sz w:val="22"/>
                         </w:rPr>
-                      </w:pPr>
-                      <w:r>
-                        <w:rPr>
-                          <w:rFonts w:asciiTheme="minorHAnsi" w:hAnsiTheme="minorHAnsi" w:cstheme="minorHAnsi"/>
-                          <w:color w:val="FF0000"/>
-                          <w:sz w:val="22"/>
-                        </w:rPr>
-                        <w:t>Part 4:  Reject the Null</w:t>
-                      </w:r>
-                      <w:r>
-                        <w:rPr>
-                          <w:rFonts w:asciiTheme="minorHAnsi" w:hAnsiTheme="minorHAnsi" w:cstheme="minorHAnsi"/>
-                          <w:color w:val="FF0000"/>
-                          <w:sz w:val="22"/>
-                        </w:rPr>
-                        <w:t xml:space="preserve">. </w:t>
-                      </w:r>
-                      <w:r>
-                        <w:rPr>
-                          <w:rFonts w:asciiTheme="minorHAnsi" w:hAnsiTheme="minorHAnsi" w:cstheme="minorHAnsi"/>
-                          <w:color w:val="FF0000"/>
-                          <w:sz w:val="22"/>
-                        </w:rPr>
-                        <w:t xml:space="preserve">There is weak evidence to suggest that the PLL and NLL average goals differ from </w:t>
-                      </w:r>
-                      <w:proofErr w:type="gramStart"/>
-                      <w:r>
-                        <w:rPr>
-                          <w:rFonts w:asciiTheme="minorHAnsi" w:hAnsiTheme="minorHAnsi" w:cstheme="minorHAnsi"/>
-                          <w:color w:val="FF0000"/>
-                          <w:sz w:val="22"/>
-                        </w:rPr>
-                        <w:t>one another</w:t>
-                      </w:r>
-                      <w:proofErr w:type="gramEnd"/>
-                    </w:p>
-                    <w:p>
-                      <w:pPr>
-                        <w:rPr>
-                          <w:rFonts w:asciiTheme="minorHAnsi" w:hAnsiTheme="minorHAnsi" w:cstheme="minorHAnsi"/>
-                          <w:color w:val="FF0000"/>
-                          <w:sz w:val="22"/>
-                        </w:rPr>
-                      </w:pPr>
-                    </w:p>
-                  </w:txbxContent>
-                </v:textbox>
-                <w10:wrap anchorx="margin"/>
-              </v:shape>
-            </w:pict>
-          </mc:Fallback>
-        </mc:AlternateContent>
-      </w:r>
-      <w:r>
-        <w:rPr>
-          <w:rFonts w:asciiTheme="minorHAnsi" w:hAnsiTheme="minorHAnsi"/>
-          <w:color w:val="FF0000"/>
-          <w:sz w:val="22"/>
-        </w:rPr>
-        <w:t>Part 2: Conditions</w:t>
-      </w:r>
-      <w:r>
-        <w:rPr>
-          <w:rFonts w:asciiTheme="minorHAnsi" w:hAnsiTheme="minorHAnsi"/>
-          <w:color w:val="FF0000"/>
-          <w:sz w:val="22"/>
-        </w:rPr>
-        <w:br/>
-        <w:t>1. Randomness (Not Explicitly Stated)</w:t>
-      </w:r>
-      <w:r>
-        <w:rPr>
-          <w:rFonts w:asciiTheme="minorHAnsi" w:hAnsiTheme="minorHAnsi"/>
-          <w:color w:val="FF0000"/>
-          <w:sz w:val="22"/>
-        </w:rPr>
-        <w:br/>
-      </w:r>
-      <w:r>
-        <w:rPr>
-          <w:rFonts w:asciiTheme="minorHAnsi" w:hAnsiTheme="minorHAnsi"/>
-          <w:color w:val="FF0000"/>
-          <w:sz w:val="22"/>
-        </w:rPr>
-        <w:tab/>
-        <w:t>But, sample is representative</w:t>
-      </w:r>
-    </w:p>
-    <w:p>
-      <w:pPr>
-        <w:ind w:left="360"/>
-        <w:rPr>
-          <w:rFonts w:asciiTheme="minorHAnsi" w:eastAsiaTheme="minorEastAsia" w:hAnsiTheme="minorHAnsi"/>
-          <w:color w:val="FF0000"/>
-          <w:sz w:val="22"/>
-        </w:rPr>
-      </w:pPr>
-      <w:r>
-        <w:rPr>
-          <w:rFonts w:asciiTheme="minorHAnsi" w:hAnsiTheme="minorHAnsi"/>
-          <w:color w:val="FF0000"/>
-          <w:sz w:val="22"/>
-        </w:rPr>
-        <w:t>2. Nearly Normal</w:t>
-      </w:r>
-      <w:r>
-        <w:rPr>
-          <w:rFonts w:asciiTheme="minorHAnsi" w:hAnsiTheme="minorHAnsi"/>
-          <w:color w:val="FF0000"/>
-          <w:sz w:val="22"/>
-        </w:rPr>
-        <w:br/>
-      </w:r>
-      <w:r>
-        <w:rPr>
-          <w:rFonts w:asciiTheme="minorHAnsi" w:hAnsiTheme="minorHAnsi"/>
-          <w:color w:val="FF0000"/>
-          <w:sz w:val="22"/>
-        </w:rPr>
-        <w:tab/>
-      </w:r>
-      <m:oMath>
-        <m:r>
-          <w:rPr>
-            <w:rFonts w:ascii="Cambria Math" w:hAnsi="Cambria Math"/>
-            <w:color w:val="FF0000"/>
-            <w:sz w:val="22"/>
-          </w:rPr>
-          <m:t>126 ≥25</m:t>
-        </m:r>
-      </m:oMath>
-      <w:r>
-        <w:rPr>
-          <w:rFonts w:asciiTheme="minorHAnsi" w:eastAsiaTheme="minorEastAsia" w:hAnsiTheme="minorHAnsi"/>
-          <w:color w:val="FF0000"/>
-          <w:sz w:val="22"/>
-        </w:rPr>
-        <w:br/>
-      </w:r>
-      <w:r>
-        <w:rPr>
-          <w:rFonts w:asciiTheme="minorHAnsi" w:eastAsiaTheme="minorEastAsia" w:hAnsiTheme="minorHAnsi"/>
-          <w:color w:val="FF0000"/>
-          <w:sz w:val="22"/>
-        </w:rPr>
-        <w:tab/>
-      </w:r>
-      <m:oMath>
-        <m:r>
-          <w:rPr>
-            <w:rFonts w:ascii="Cambria Math" w:eastAsiaTheme="minorEastAsia" w:hAnsi="Cambria Math"/>
-            <w:color w:val="FF0000"/>
-            <w:sz w:val="22"/>
-          </w:rPr>
-          <m:t xml:space="preserve">   36 ≥25</m:t>
-        </m:r>
-      </m:oMath>
-    </w:p>
-    <w:p>
-      <w:pPr>
-        <w:pStyle w:val="ListParagraph"/>
-        <w:numPr>
-          <w:ilvl w:val="0"/>
-          <w:numId w:val="8"/>
-        </w:numPr>
-        <w:rPr>
-          <w:rFonts w:asciiTheme="minorHAnsi" w:hAnsiTheme="minorHAnsi"/>
-          <w:sz w:val="22"/>
-        </w:rPr>
-      </w:pPr>
-      <w:r>
-        <w:rPr>
-          <w:rFonts w:asciiTheme="minorHAnsi" w:hAnsiTheme="minorHAnsi"/>
-          <w:noProof/>
-          <w:color w:val="FF0000"/>
-          <w:sz w:val="22"/>
-        </w:rPr>
-        <mc:AlternateContent>
-          <mc:Choice Requires="wps">
-            <w:drawing>
-              <wp:anchor distT="0" distB="0" distL="114300" distR="114300" simplePos="0" relativeHeight="251682816" behindDoc="0" locked="0" layoutInCell="1" allowOverlap="1" wp14:anchorId="6178AB92" wp14:editId="6AA95B1E">
-                <wp:simplePos x="0" y="0"/>
-                <wp:positionH relativeFrom="column">
-                  <wp:posOffset>3988526</wp:posOffset>
-                </wp:positionH>
-                <wp:positionV relativeFrom="paragraph">
-                  <wp:posOffset>422365</wp:posOffset>
-                </wp:positionV>
-                <wp:extent cx="2516777" cy="613954"/>
-                <wp:effectExtent l="0" t="0" r="0" b="0"/>
-                <wp:wrapNone/>
-                <wp:docPr id="1584771450" name="Text Box 1584771450"/>
-                <wp:cNvGraphicFramePr/>
-                <a:graphic xmlns:a="http://schemas.openxmlformats.org/drawingml/2006/main">
-                  <a:graphicData uri="http://schemas.microsoft.com/office/word/2010/wordprocessingShape">
-                    <wps:wsp>
-                      <wps:cNvSpPr txBox="1"/>
-                      <wps:spPr>
-                        <a:xfrm>
-                          <a:off x="0" y="0"/>
-                          <a:ext cx="2516777" cy="613954"/>
-                        </a:xfrm>
-                        <a:prstGeom prst="rect">
-                          <a:avLst/>
-                        </a:prstGeom>
-                        <a:solidFill>
-                          <a:schemeClr val="lt1"/>
-                        </a:solidFill>
-                        <a:ln w="6350">
-                          <a:noFill/>
-                        </a:ln>
-                      </wps:spPr>
-                      <wps:txbx>
-                        <w:txbxContent>
-                          <w:p>
-                            <w:pPr>
-                              <w:rPr>
-                                <w:rFonts w:asciiTheme="minorHAnsi" w:hAnsiTheme="minorHAnsi" w:cstheme="minorHAnsi"/>
-                                <w:color w:val="FF0000"/>
-                                <w:sz w:val="22"/>
-                              </w:rPr>
-                            </w:pPr>
-                            <w:r>
-                              <w:rPr>
-                                <w:rFonts w:asciiTheme="minorHAnsi" w:hAnsiTheme="minorHAnsi" w:cstheme="minorHAnsi"/>
-                                <w:color w:val="FF0000"/>
-                                <w:sz w:val="22"/>
-                              </w:rPr>
-                              <w:t xml:space="preserve">Note: Any of the inference procedures for this activity could also be done with simulation-based inference. </w:t>
-                            </w:r>
-                          </w:p>
-                        </w:txbxContent>
-                      </wps:txbx>
-                      <wps:bodyPr rot="0" spcFirstLastPara="0" vertOverflow="overflow" horzOverflow="overflow" vert="horz" wrap="square" lIns="91440" tIns="45720" rIns="91440" bIns="45720" numCol="1" spcCol="0" rtlCol="0" fromWordArt="0" anchor="t" anchorCtr="0" forceAA="0" compatLnSpc="1">
-                        <a:prstTxWarp prst="textNoShape">
-                          <a:avLst/>
-                        </a:prstTxWarp>
-                        <a:noAutofit/>
-                      </wps:bodyPr>
-                    </wps:wsp>
-                  </a:graphicData>
-                </a:graphic>
-                <wp14:sizeRelH relativeFrom="margin">
-                  <wp14:pctWidth>0</wp14:pctWidth>
-                </wp14:sizeRelH>
-                <wp14:sizeRelV relativeFrom="margin">
-                  <wp14:pctHeight>0</wp14:pctHeight>
-                </wp14:sizeRelV>
-              </wp:anchor>
-            </w:drawing>
-          </mc:Choice>
-          <mc:Fallback>
-            <w:pict>
-              <v:shapetype w14:anchorId="6178AB92" id="_x0000_t202" coordsize="21600,21600" o:spt="202" path="m,l,21600r21600,l21600,xe">
-                <v:stroke joinstyle="miter"/>
-                <v:path gradientshapeok="t" o:connecttype="rect"/>
-              </v:shapetype>
-              <v:shape id="Text Box 1584771450" o:spid="_x0000_s1029" type="#_x0000_t202" style="position:absolute;left:0;text-align:left;margin-left:314.05pt;margin-top:33.25pt;width:198.15pt;height:48.35pt;z-index:251682816;visibility:visible;mso-wrap-style:square;mso-width-percent:0;mso-height-percent:0;mso-wrap-distance-left:9pt;mso-wrap-distance-top:0;mso-wrap-distance-right:9pt;mso-wrap-distance-bottom:0;mso-position-horizontal:absolute;mso-position-horizontal-relative:text;mso-position-vertical:absolute;mso-position-vertical-relative:text;mso-width-percent:0;mso-height-percent:0;mso-width-relative:margin;mso-height-relative:margin;v-text-anchor:top" o:gfxdata="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" fillcolor="white [3201]" stroked="f" strokeweight=".5pt">
-                <v:textbox>
-                  <w:txbxContent>
-                    <w:p>
-                      <w:pPr>
-                        <w:rPr>
-                          <w:rFonts w:asciiTheme="minorHAnsi" w:hAnsiTheme="minorHAnsi" w:cstheme="minorHAnsi"/>
-                          <w:color w:val="FF0000"/>
-                          <w:sz w:val="22"/>
-                        </w:rPr>
-                      </w:pPr>
-                      <w:r>
-                        <w:rPr>
-                          <w:rFonts w:asciiTheme="minorHAnsi" w:hAnsiTheme="minorHAnsi" w:cstheme="minorHAnsi"/>
-                          <w:color w:val="FF0000"/>
-                          <w:sz w:val="22"/>
-                        </w:rPr>
-                        <w:t xml:space="preserve">Note: Any of the inference procedures for this activity could also be done with simulation-based inference. </w:t>
-                      </w:r>
-                    </w:p>
-                  </w:txbxContent>
-                </v:textbox>
-              </v:shape>
-            </w:pict>
-          </mc:Fallback>
-        </mc:AlternateContent>
-      </w:r>
-      <w:r>
-        <w:rPr>
-          <w:rFonts w:asciiTheme="minorHAnsi" w:hAnsiTheme="minorHAnsi"/>
-          <w:noProof/>
-          <w:color w:val="FF0000"/>
-          <w:sz w:val="22"/>
-        </w:rPr>
-        <mc:AlternateContent>
-          <mc:Choice Requires="wps">
-            <w:drawing>
-              <wp:anchor distT="0" distB="0" distL="114300" distR="114300" simplePos="0" relativeHeight="251670528" behindDoc="0" locked="0" layoutInCell="1" allowOverlap="1" wp14:anchorId="48CC1D6F" wp14:editId="59920C0E">
-                <wp:simplePos x="0" y="0"/>
-                <wp:positionH relativeFrom="column">
-                  <wp:posOffset>224781</wp:posOffset>
-                </wp:positionH>
-                <wp:positionV relativeFrom="paragraph">
-                  <wp:posOffset>400771</wp:posOffset>
-                </wp:positionV>
-                <wp:extent cx="2886501" cy="1419367"/>
-                <wp:effectExtent l="0" t="0" r="9525" b="9525"/>
-                <wp:wrapNone/>
-                <wp:docPr id="4" name="Text Box 4"/>
-                <wp:cNvGraphicFramePr/>
-                <a:graphic xmlns:a="http://schemas.openxmlformats.org/drawingml/2006/main">
-                  <a:graphicData uri="http://schemas.microsoft.com/office/word/2010/wordprocessingShape">
-                    <wps:wsp>
-                      <wps:cNvSpPr txBox="1"/>
-                      <wps:spPr>
-                        <a:xfrm>
-                          <a:off x="0" y="0"/>
-                          <a:ext cx="2886501" cy="1419367"/>
-                        </a:xfrm>
-                        <a:prstGeom prst="rect">
-                          <a:avLst/>
-                        </a:prstGeom>
-                        <a:solidFill>
-                          <a:schemeClr val="lt1"/>
-                        </a:solidFill>
-                        <a:ln w="6350">
-                          <a:noFill/>
-                        </a:ln>
-                      </wps:spPr>
-                      <wps:txbx>
-                        <w:txbxContent>
-                          <w:p>
-                            <w:pPr>
-                              <w:rPr>
-                                <w:rFonts w:asciiTheme="minorHAnsi" w:hAnsiTheme="minorHAnsi" w:cstheme="minorHAnsi"/>
-                                <w:color w:val="FF0000"/>
-                                <w:sz w:val="22"/>
-                              </w:rPr>
-                            </w:pPr>
-                            <w:r>
-                              <w:rPr>
-                                <w:rFonts w:asciiTheme="minorHAnsi" w:hAnsiTheme="minorHAnsi" w:cstheme="minorHAnsi"/>
-                                <w:color w:val="FF0000"/>
-                                <w:sz w:val="22"/>
-                              </w:rPr>
-                              <w:t>PLL – NLL</w:t>
-                            </w:r>
-                          </w:p>
-                          <w:p>
-                            <w:pPr>
-                              <w:rPr>
-                                <w:rFonts w:asciiTheme="minorHAnsi" w:eastAsiaTheme="minorEastAsia" w:hAnsiTheme="minorHAnsi" w:cstheme="minorHAnsi"/>
-                                <w:color w:val="FF0000"/>
-                                <w:sz w:val="22"/>
-                              </w:rPr>
-                            </w:pPr>
-                            <m:oMathPara>
-                              <m:oMathParaPr>
-                                <m:jc m:val="left"/>
-                              </m:oMathParaPr>
-                              <m:oMath>
-                                <m:d>
-                                  <m:dPr>
-                                    <m:ctrlPr>
-                                      <w:rPr>
-                                        <w:rFonts w:ascii="Cambria Math" w:hAnsi="Cambria Math" w:cstheme="minorHAnsi"/>
-                                        <w:i/>
-                                        <w:color w:val="FF0000"/>
-                                        <w:sz w:val="22"/>
-                                      </w:rPr>
-                                    </m:ctrlPr>
-                                  </m:dPr>
-                                  <m:e>
-                                    <m:sSub>
-                                      <m:sSubPr>
-                                        <m:ctrlPr>
-                                          <w:rPr>
-                                            <w:rFonts w:ascii="Cambria Math" w:hAnsi="Cambria Math" w:cstheme="minorHAnsi"/>
-                                            <w:i/>
-                                            <w:color w:val="FF0000"/>
-                                            <w:sz w:val="22"/>
-                                          </w:rPr>
-                                        </m:ctrlPr>
-                                      </m:sSubPr>
-                                      <m:e>
-                                        <m:bar>
-                                          <m:barPr>
-                                            <m:pos m:val="top"/>
-                                            <m:ctrlPr>
-                                              <w:rPr>
-                                                <w:rFonts w:ascii="Cambria Math" w:hAnsi="Cambria Math" w:cstheme="minorHAnsi"/>
-                                                <w:i/>
-                                                <w:color w:val="FF0000"/>
-                                                <w:sz w:val="22"/>
-                                              </w:rPr>
-                                            </m:ctrlPr>
-                                          </m:barPr>
-                                          <m:e>
-                                            <m:r>
-                                              <w:rPr>
-                                                <w:rFonts w:ascii="Cambria Math" w:hAnsi="Cambria Math" w:cstheme="minorHAnsi"/>
-                                                <w:color w:val="FF0000"/>
-                                                <w:sz w:val="22"/>
-                                              </w:rPr>
-                                              <m:t>y</m:t>
-                                            </m:r>
-                                          </m:e>
-                                        </m:bar>
-                                      </m:e>
-                                      <m:sub>
-                                        <m:r>
-                                          <w:rPr>
-                                            <w:rFonts w:ascii="Cambria Math" w:hAnsi="Cambria Math" w:cstheme="minorHAnsi"/>
-                                            <w:color w:val="FF0000"/>
-                                            <w:sz w:val="22"/>
-                                          </w:rPr>
-                                          <m:t>1</m:t>
-                                        </m:r>
-                                      </m:sub>
-                                    </m:sSub>
-                                    <m:r>
-                                      <w:rPr>
-                                        <w:rFonts w:ascii="Cambria Math" w:hAnsi="Cambria Math" w:cstheme="minorHAnsi"/>
-                                        <w:color w:val="FF0000"/>
-                                        <w:sz w:val="22"/>
-                                      </w:rPr>
-                                      <m:t>-</m:t>
-                                    </m:r>
-                                    <m:sSub>
-                                      <m:sSubPr>
-                                        <m:ctrlPr>
-                                          <w:rPr>
-                                            <w:rFonts w:ascii="Cambria Math" w:hAnsi="Cambria Math" w:cstheme="minorHAnsi"/>
-                                            <w:i/>
-                                            <w:color w:val="FF0000"/>
-                                            <w:sz w:val="22"/>
-                                          </w:rPr>
-                                        </m:ctrlPr>
-                                      </m:sSubPr>
-                                      <m:e>
-                                        <m:bar>
-                                          <m:barPr>
-                                            <m:pos m:val="top"/>
-                                            <m:ctrlPr>
-                                              <w:rPr>
-                                                <w:rFonts w:ascii="Cambria Math" w:hAnsi="Cambria Math" w:cstheme="minorHAnsi"/>
-                                                <w:i/>
-                                                <w:color w:val="FF0000"/>
-                                                <w:sz w:val="22"/>
-                                              </w:rPr>
-                                            </m:ctrlPr>
-                                          </m:barPr>
-                                          <m:e>
-                                            <m:r>
-                                              <w:rPr>
-                                                <w:rFonts w:ascii="Cambria Math" w:hAnsi="Cambria Math" w:cstheme="minorHAnsi"/>
-                                                <w:color w:val="FF0000"/>
-                                                <w:sz w:val="22"/>
-                                              </w:rPr>
-                                              <m:t>y</m:t>
-                                            </m:r>
-                                          </m:e>
-                                        </m:bar>
-                                      </m:e>
-                                      <m:sub>
-                                        <m:r>
-                                          <w:rPr>
-                                            <w:rFonts w:ascii="Cambria Math" w:hAnsi="Cambria Math" w:cstheme="minorHAnsi"/>
-                                            <w:color w:val="FF0000"/>
-                                            <w:sz w:val="22"/>
-                                          </w:rPr>
-                                          <m:t>2</m:t>
-                                        </m:r>
-                                      </m:sub>
-                                    </m:sSub>
-                                  </m:e>
-                                </m:d>
-                                <m:r>
-                                  <w:rPr>
-                                    <w:rFonts w:ascii="Cambria Math" w:hAnsi="Cambria Math" w:cstheme="minorHAnsi"/>
-                                    <w:color w:val="FF0000"/>
-                                    <w:sz w:val="22"/>
-                                  </w:rPr>
-                                  <m:t xml:space="preserve"> ±(</m:t>
-                                </m:r>
-                                <m:sSup>
-                                  <m:sSupPr>
-                                    <m:ctrlPr>
-                                      <w:rPr>
-                                        <w:rFonts w:ascii="Cambria Math" w:hAnsi="Cambria Math" w:cstheme="minorHAnsi"/>
-                                        <w:i/>
-                                        <w:color w:val="FF0000"/>
-                                        <w:sz w:val="22"/>
-                                      </w:rPr>
-                                    </m:ctrlPr>
-                                  </m:sSupPr>
-                                  <m:e>
-                                    <m:r>
-                                      <w:rPr>
-                                        <w:rFonts w:ascii="Cambria Math" w:hAnsi="Cambria Math" w:cstheme="minorHAnsi"/>
-                                        <w:color w:val="FF0000"/>
-                                        <w:sz w:val="22"/>
-                                      </w:rPr>
-                                      <m:t>t</m:t>
-                                    </m:r>
-                                  </m:e>
-                                  <m:sup>
-                                    <m:r>
-                                      <w:rPr>
-                                        <w:rFonts w:ascii="Cambria Math" w:hAnsi="Cambria Math" w:cstheme="minorHAnsi"/>
-                                        <w:color w:val="FF0000"/>
-                                        <w:sz w:val="22"/>
-                                      </w:rPr>
-                                      <m:t>*</m:t>
-                                    </m:r>
-                                  </m:sup>
-                                </m:sSup>
-                                <m:r>
-                                  <w:rPr>
-                                    <w:rFonts w:ascii="Cambria Math" w:hAnsi="Cambria Math" w:cstheme="minorHAnsi"/>
-                                    <w:color w:val="FF0000"/>
-                                    <w:sz w:val="22"/>
-                                  </w:rPr>
-                                  <m:t>)(SE)</m:t>
-                                </m:r>
-                              </m:oMath>
-                            </m:oMathPara>
-                          </w:p>
-                          <w:p>
-                            <w:pPr>
-                              <w:rPr>
-                                <w:rFonts w:asciiTheme="minorHAnsi" w:eastAsiaTheme="minorEastAsia" w:hAnsiTheme="minorHAnsi" w:cstheme="minorHAnsi"/>
-                                <w:color w:val="FF0000"/>
-                                <w:sz w:val="22"/>
-                              </w:rPr>
-                            </w:pPr>
-                            <m:oMathPara>
-                              <m:oMathParaPr>
-                                <m:jc m:val="left"/>
-                              </m:oMathParaPr>
-                              <m:oMath>
-                                <m:d>
-                                  <m:dPr>
-                                    <m:ctrlPr>
-                                      <w:rPr>
-                                        <w:rFonts w:ascii="Cambria Math" w:hAnsi="Cambria Math" w:cstheme="minorHAnsi"/>
-                                        <w:i/>
-                                        <w:color w:val="FF0000"/>
-                                        <w:sz w:val="22"/>
-                                      </w:rPr>
-                                    </m:ctrlPr>
-                                  </m:dPr>
-                                  <m:e>
-                                    <m:r>
-                                      <w:rPr>
-                                        <w:rFonts w:ascii="Cambria Math" w:hAnsi="Cambria Math" w:cstheme="minorHAnsi"/>
-                                        <w:color w:val="FF0000"/>
-                                        <w:sz w:val="22"/>
-                                      </w:rPr>
-                                      <m:t>23.889-22.262</m:t>
-                                    </m:r>
-                                  </m:e>
-                                </m:d>
-                                <m:r>
-                                  <w:rPr>
-                                    <w:rFonts w:ascii="Cambria Math" w:hAnsi="Cambria Math" w:cstheme="minorHAnsi"/>
-                                    <w:color w:val="FF0000"/>
-                                    <w:sz w:val="22"/>
-                                  </w:rPr>
-                                  <m:t xml:space="preserve"> ±(2.03)(0.86484)</m:t>
-                                </m:r>
-                              </m:oMath>
-                            </m:oMathPara>
-                          </w:p>
-                          <w:p>
-                            <w:pPr>
-                              <w:rPr>
-                                <w:rFonts w:asciiTheme="minorHAnsi" w:hAnsiTheme="minorHAnsi" w:cstheme="minorHAnsi"/>
-                                <w:color w:val="FF0000"/>
-                                <w:sz w:val="22"/>
-                              </w:rPr>
-                            </w:pPr>
-                            <w:r>
-                              <w:rPr>
-                                <w:rFonts w:asciiTheme="minorHAnsi" w:hAnsiTheme="minorHAnsi" w:cstheme="minorHAnsi"/>
-                                <w:color w:val="FF0000"/>
-                                <w:sz w:val="22"/>
-                              </w:rPr>
-                              <w:t>( -.1286, 3.38)</w:t>
-                            </w:r>
-                          </w:p>
-                        </w:txbxContent>
-                      </wps:txbx>
-                      <wps:bodyPr rot="0" spcFirstLastPara="0" vertOverflow="overflow" horzOverflow="overflow" vert="horz" wrap="square" lIns="91440" tIns="45720" rIns="91440" bIns="45720" numCol="1" spcCol="0" rtlCol="0" fromWordArt="0" anchor="t" anchorCtr="0" forceAA="0" compatLnSpc="1">
-                        <a:prstTxWarp prst="textNoShape">
-                          <a:avLst/>
-                        </a:prstTxWarp>
-                        <a:noAutofit/>
-                      </wps:bodyPr>
-                    </wps:wsp>
-                  </a:graphicData>
-                </a:graphic>
-                <wp14:sizeRelH relativeFrom="margin">
-                  <wp14:pctWidth>0</wp14:pctWidth>
-                </wp14:sizeRelH>
-                <wp14:sizeRelV relativeFrom="margin">
-                  <wp14:pctHeight>0</wp14:pctHeight>
-                </wp14:sizeRelV>
-              </wp:anchor>
-            </w:drawing>
-          </mc:Choice>
-          <mc:Fallback>
-            <w:pict>
-              <v:shape w14:anchorId="368D7BFD" id="Text Box 4" o:spid="_x0000_s1029" type="#_x0000_t202" style="position:absolute;left:0;text-align:left;margin-left:17.7pt;margin-top:31.55pt;width:227.3pt;height:111.75pt;z-index:251670528;visibility:visible;mso-wrap-style:square;mso-width-percent:0;mso-height-percent:0;mso-wrap-distance-left:9pt;mso-wrap-distance-top:0;mso-wrap-distance-right:9pt;mso-wrap-distance-bottom:0;mso-position-horizontal:absolute;mso-position-horizontal-relative:text;mso-position-vertical:absolute;mso-position-vertical-relative:text;mso-width-percent:0;mso-height-percent:0;mso-width-relative:margin;mso-height-relative:margin;v-text-anchor:top" o:gfxdata="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" fillcolor="white [3201]" stroked="f" strokeweight=".5pt">
-                <v:textbox>
-                  <w:txbxContent>
-                    <w:p>
-                      <w:pPr>
-                        <w:rPr>
-                          <w:rFonts w:asciiTheme="minorHAnsi" w:hAnsiTheme="minorHAnsi" w:cstheme="minorHAnsi"/>
-                          <w:color w:val="FF0000"/>
-                          <w:sz w:val="22"/>
-                        </w:rPr>
-                      </w:pPr>
-                      <w:r>
-                        <w:rPr>
-                          <w:rFonts w:asciiTheme="minorHAnsi" w:hAnsiTheme="minorHAnsi" w:cstheme="minorHAnsi"/>
-                          <w:color w:val="FF0000"/>
-                          <w:sz w:val="22"/>
-                        </w:rPr>
-                        <w:t>PLL – NLL</w:t>
-                      </w:r>
-                    </w:p>
-                    <w:p>
-                      <w:pPr>
-                        <w:rPr>
-                          <w:rFonts w:asciiTheme="minorHAnsi" w:eastAsiaTheme="minorEastAsia" w:hAnsiTheme="minorHAnsi" w:cstheme="minorHAnsi"/>
-                          <w:color w:val="FF0000"/>
-                          <w:sz w:val="22"/>
-                        </w:rPr>
-                      </w:pPr>
-                      <m:oMathPara>
-                        <m:oMathParaPr>
-                          <m:jc m:val="left"/>
-                        </m:oMathParaPr>
-                        <m:oMath>
-                          <m:d>
-                            <m:dPr>
-                              <m:ctrlPr>
-                                <w:rPr>
-                                  <w:rFonts w:ascii="Cambria Math" w:hAnsi="Cambria Math" w:cstheme="minorHAnsi"/>
-                                  <w:i/>
-                                  <w:color w:val="FF0000"/>
-                                  <w:sz w:val="22"/>
-                                </w:rPr>
-                              </m:ctrlPr>
-                            </m:dPr>
-                            <m:e>
-                              <m:sSub>
-                                <m:sSubPr>
-                                  <m:ctrlPr>
-                                    <w:rPr>
-                                      <w:rFonts w:ascii="Cambria Math" w:hAnsi="Cambria Math" w:cstheme="minorHAnsi"/>
-                                      <w:i/>
-                                      <w:color w:val="FF0000"/>
-                                      <w:sz w:val="22"/>
-                                    </w:rPr>
-                                  </m:ctrlPr>
-                                </m:sSubPr>
-                                <m:e>
-                                  <m:bar>
-                                    <m:barPr>
-                                      <m:pos m:val="top"/>
-                                      <m:ctrlPr>
-                                        <w:rPr>
-                                          <w:rFonts w:ascii="Cambria Math" w:hAnsi="Cambria Math" w:cstheme="minorHAnsi"/>
-                                          <w:i/>
-                                          <w:color w:val="FF0000"/>
-                                          <w:sz w:val="22"/>
-                                        </w:rPr>
-                                      </m:ctrlPr>
-                                    </m:barPr>
-                                    <m:e>
-                                      <m:r>
-                                        <w:rPr>
-                                          <w:rFonts w:ascii="Cambria Math" w:hAnsi="Cambria Math" w:cstheme="minorHAnsi"/>
-                                          <w:color w:val="FF0000"/>
-                                          <w:sz w:val="22"/>
-                                        </w:rPr>
-                                        <m:t>y</m:t>
-                                      </m:r>
-                                    </m:e>
-                                  </m:bar>
-                                </m:e>
-                                <m:sub>
-                                  <m:r>
-                                    <w:rPr>
-                                      <w:rFonts w:ascii="Cambria Math" w:hAnsi="Cambria Math" w:cstheme="minorHAnsi"/>
-                                      <w:color w:val="FF0000"/>
-                                      <w:sz w:val="22"/>
-                                    </w:rPr>
-                                    <m:t>1</m:t>
-                                  </m:r>
-                                </m:sub>
-                              </m:sSub>
-                              <m:r>
-                                <w:rPr>
-                                  <w:rFonts w:ascii="Cambria Math" w:hAnsi="Cambria Math" w:cstheme="minorHAnsi"/>
-                                  <w:color w:val="FF0000"/>
-                                  <w:sz w:val="22"/>
-                                </w:rPr>
-                                <m:t>-</m:t>
-                              </m:r>
-                              <m:sSub>
-                                <m:sSubPr>
-                                  <m:ctrlPr>
-                                    <w:rPr>
-                                      <w:rFonts w:ascii="Cambria Math" w:hAnsi="Cambria Math" w:cstheme="minorHAnsi"/>
-                                      <w:i/>
-                                      <w:color w:val="FF0000"/>
-                                      <w:sz w:val="22"/>
-                                    </w:rPr>
-                                  </m:ctrlPr>
-                                </m:sSubPr>
-                                <m:e>
-                                  <m:bar>
-                                    <m:barPr>
-                                      <m:pos m:val="top"/>
-                                      <m:ctrlPr>
-                                        <w:rPr>
-                                          <w:rFonts w:ascii="Cambria Math" w:hAnsi="Cambria Math" w:cstheme="minorHAnsi"/>
-                                          <w:i/>
-                                          <w:color w:val="FF0000"/>
-                                          <w:sz w:val="22"/>
-                                        </w:rPr>
-                                      </m:ctrlPr>
-                                    </m:barPr>
-                                    <m:e>
-                                      <m:r>
-                                        <w:rPr>
-                                          <w:rFonts w:ascii="Cambria Math" w:hAnsi="Cambria Math" w:cstheme="minorHAnsi"/>
-                                          <w:color w:val="FF0000"/>
-                                          <w:sz w:val="22"/>
-                                        </w:rPr>
-                                        <m:t>y</m:t>
-                                      </m:r>
-                                    </m:e>
-                                  </m:bar>
-                                </m:e>
-                                <m:sub>
-                                  <m:r>
-                                    <w:rPr>
-                                      <w:rFonts w:ascii="Cambria Math" w:hAnsi="Cambria Math" w:cstheme="minorHAnsi"/>
-                                      <w:color w:val="FF0000"/>
-                                      <w:sz w:val="22"/>
-                                    </w:rPr>
-                                    <m:t>2</m:t>
-                                  </m:r>
-                                </m:sub>
-                              </m:sSub>
-                            </m:e>
-                          </m:d>
+                      </m:ctrlPr>
+                    </m:fPr>
+                    <m:num>
+                      <m:sSup>
+                        <m:sSupPr>
+                          <m:ctrlPr>
+                            <w:rPr>
+                              <w:rFonts w:ascii="Cambria Math" w:hAnsi="Cambria Math" w:cstheme="minorHAnsi"/>
+                              <w:i/>
+                              <w:color w:val="FF0000"/>
+                              <w:sz w:val="22"/>
+                            </w:rPr>
+                          </m:ctrlPr>
+                        </m:sSupPr>
+                        <m:e>
                           <m:r>
                             <w:rPr>
                               <w:rFonts w:ascii="Cambria Math" w:hAnsi="Cambria Math" w:cstheme="minorHAnsi"/>
                               <w:color w:val="FF0000"/>
                               <w:sz w:val="22"/>
                             </w:rPr>
-                            <m:t xml:space="preserve"> ±(</m:t>
+                            <m:t>(4.496)</m:t>
                           </m:r>
-                          <m:sSup>
-                            <m:sSupPr>
-                              <m:ctrlPr>
-                                <w:rPr>
-                                  <w:rFonts w:ascii="Cambria Math" w:hAnsi="Cambria Math" w:cstheme="minorHAnsi"/>
-                                  <w:i/>
-                                  <w:color w:val="FF0000"/>
-                                  <w:sz w:val="22"/>
-                                </w:rPr>
-                              </m:ctrlPr>
-                            </m:sSupPr>
-                            <m:e>
-                              <m:r>
-                                <w:rPr>
-                                  <w:rFonts w:ascii="Cambria Math" w:hAnsi="Cambria Math" w:cstheme="minorHAnsi"/>
-                                  <w:color w:val="FF0000"/>
-                                  <w:sz w:val="22"/>
-                                </w:rPr>
-                                <m:t>t</m:t>
-                              </m:r>
-                            </m:e>
-                            <m:sup>
-                              <m:r>
-                                <w:rPr>
-                                  <w:rFonts w:ascii="Cambria Math" w:hAnsi="Cambria Math" w:cstheme="minorHAnsi"/>
-                                  <w:color w:val="FF0000"/>
-                                  <w:sz w:val="22"/>
-                                </w:rPr>
-                                <m:t>*</m:t>
-                              </m:r>
-                            </m:sup>
-                          </m:sSup>
+                        </m:e>
+                        <m:sup>
                           <m:r>
                             <w:rPr>
                               <w:rFonts w:ascii="Cambria Math" w:hAnsi="Cambria Math" w:cstheme="minorHAnsi"/>
                               <w:color w:val="FF0000"/>
                               <w:sz w:val="22"/>
                             </w:rPr>
-                            <m:t>)(</m:t>
+                            <m:t>2</m:t>
                           </m:r>
+                        </m:sup>
+                      </m:sSup>
+                    </m:num>
+                    <m:den>
+                      <m:r>
+                        <w:rPr>
+                          <w:rFonts w:ascii="Cambria Math" w:hAnsi="Cambria Math" w:cstheme="minorHAnsi"/>
+                          <w:color w:val="FF0000"/>
+                          <w:sz w:val="22"/>
+                        </w:rPr>
+                        <m:t>36</m:t>
+                      </m:r>
+                    </m:den>
+                  </m:f>
+                  <m:r>
+                    <w:rPr>
+                      <w:rFonts w:ascii="Cambria Math" w:hAnsi="Cambria Math" w:cstheme="minorHAnsi"/>
+                      <w:color w:val="FF0000"/>
+                      <w:sz w:val="22"/>
+                    </w:rPr>
+                    <m:t>+</m:t>
+                  </m:r>
+                  <m:f>
+                    <m:fPr>
+                      <m:ctrlPr>
+                        <w:rPr>
+                          <w:rFonts w:ascii="Cambria Math" w:hAnsi="Cambria Math" w:cstheme="minorHAnsi"/>
+                          <w:i/>
+                          <w:color w:val="FF0000"/>
+                          <w:sz w:val="22"/>
+                        </w:rPr>
+                      </m:ctrlPr>
+                    </m:fPr>
+                    <m:num>
+                      <m:sSup>
+                        <m:sSupPr>
+                          <m:ctrlPr>
+                            <w:rPr>
+                              <w:rFonts w:ascii="Cambria Math" w:hAnsi="Cambria Math" w:cstheme="minorHAnsi"/>
+                              <w:i/>
+                              <w:color w:val="FF0000"/>
+                              <w:sz w:val="22"/>
+                            </w:rPr>
+                          </m:ctrlPr>
+                        </m:sSupPr>
+                        <m:e>
                           <m:r>
                             <w:rPr>
                               <w:rFonts w:ascii="Cambria Math" w:hAnsi="Cambria Math" w:cstheme="minorHAnsi"/>
                               <w:color w:val="FF0000"/>
                               <w:sz w:val="22"/>
                             </w:rPr>
-                            <m:t>SE</m:t>
+                            <m:t>(4.847)</m:t>
                           </m:r>
+                        </m:e>
+                        <m:sup>
                           <m:r>
                             <w:rPr>
                               <w:rFonts w:ascii="Cambria Math" w:hAnsi="Cambria Math" w:cstheme="minorHAnsi"/>
                               <w:color w:val="FF0000"/>
                               <w:sz w:val="22"/>
                             </w:rPr>
-                            <m:t>)</m:t>
+                            <m:t>2</m:t>
                           </m:r>
-                        </m:oMath>
-                      </m:oMathPara>
-                    </w:p>
-                    <w:p>
-                      <w:pPr>
+                        </m:sup>
+                      </m:sSup>
+                    </m:num>
+                    <m:den>
+                      <m:r>
                         <w:rPr>
-                          <w:rFonts w:asciiTheme="minorHAnsi" w:eastAsiaTheme="minorEastAsia" w:hAnsiTheme="minorHAnsi" w:cstheme="minorHAnsi"/>
+                          <w:rFonts w:ascii="Cambria Math" w:hAnsi="Cambria Math" w:cstheme="minorHAnsi"/>
                           <w:color w:val="FF0000"/>
                           <w:sz w:val="22"/>
                         </w:rPr>
-                      </w:pPr>
-                      <m:oMathPara>
-                        <m:oMathParaPr>
-                          <m:jc m:val="left"/>
-                        </m:oMathParaPr>
-                        <m:oMath>
-                          <m:d>
-                            <m:dPr>
-                              <m:ctrlPr>
-                                <w:rPr>
-                                  <w:rFonts w:ascii="Cambria Math" w:hAnsi="Cambria Math" w:cstheme="minorHAnsi"/>
-                                  <w:i/>
-                                  <w:color w:val="FF0000"/>
-                                  <w:sz w:val="22"/>
-                                </w:rPr>
-                              </m:ctrlPr>
-                            </m:dPr>
-                            <m:e>
-                              <m:r>
-                                <w:rPr>
-                                  <w:rFonts w:ascii="Cambria Math" w:hAnsi="Cambria Math" w:cstheme="minorHAnsi"/>
-                                  <w:color w:val="FF0000"/>
-                                  <w:sz w:val="22"/>
-                                </w:rPr>
-                                <m:t>23.889-22.262</m:t>
-                              </m:r>
-                            </m:e>
-                          </m:d>
-                          <m:r>
-                            <w:rPr>
-                              <w:rFonts w:ascii="Cambria Math" w:hAnsi="Cambria Math" w:cstheme="minorHAnsi"/>
-                              <w:color w:val="FF0000"/>
-                              <w:sz w:val="22"/>
-                            </w:rPr>
-                            <m:t xml:space="preserve"> ±(2.03)(0.86484</m:t>
-                          </m:r>
-                          <m:r>
-                            <w:rPr>
-                              <w:rFonts w:ascii="Cambria Math" w:hAnsi="Cambria Math" w:cstheme="minorHAnsi"/>
-                              <w:color w:val="FF0000"/>
-                              <w:sz w:val="22"/>
-                            </w:rPr>
-                            <m:t>)</m:t>
-                          </m:r>
-                        </m:oMath>
-                      </m:oMathPara>
-                    </w:p>
-                    <w:p>
-                      <w:pPr>
-                        <w:rPr>
-                          <w:rFonts w:asciiTheme="minorHAnsi" w:hAnsiTheme="minorHAnsi" w:cstheme="minorHAnsi"/>
-                          <w:color w:val="FF0000"/>
-                          <w:sz w:val="22"/>
-                        </w:rPr>
-                      </w:pPr>
-                      <w:proofErr w:type="gramStart"/>
-                      <w:r>
-                        <w:rPr>
-                          <w:rFonts w:asciiTheme="minorHAnsi" w:hAnsiTheme="minorHAnsi" w:cstheme="minorHAnsi"/>
-                          <w:color w:val="FF0000"/>
-                          <w:sz w:val="22"/>
-                        </w:rPr>
-                        <w:t>( -</w:t>
-                      </w:r>
-                      <w:proofErr w:type="gramEnd"/>
-                      <w:r>
-                        <w:rPr>
-                          <w:rFonts w:asciiTheme="minorHAnsi" w:hAnsiTheme="minorHAnsi" w:cstheme="minorHAnsi"/>
-                          <w:color w:val="FF0000"/>
-                          <w:sz w:val="22"/>
-                        </w:rPr>
-                        <w:t>.1286, 3.38)</w:t>
-                      </w:r>
-                    </w:p>
-                  </w:txbxContent>
-                </v:textbox>
-              </v:shape>
-            </w:pict>
-          </mc:Fallback>
-        </mc:AlternateContent>
-      </w:r>
-      <w:r>
-        <w:rPr>
-          <w:rFonts w:asciiTheme="minorHAnsi" w:hAnsiTheme="minorHAnsi"/>
-          <w:sz w:val="22"/>
-        </w:rPr>
-        <w:t>C</w:t>
-      </w:r>
-      <w:r>
-        <w:rPr>
-          <w:rFonts w:asciiTheme="minorHAnsi" w:hAnsiTheme="minorHAnsi"/>
-          <w:sz w:val="22"/>
-        </w:rPr>
-        <w:t>onstruct a 95% co</w:t>
-      </w:r>
-      <w:r>
-        <w:rPr>
-          <w:rFonts w:asciiTheme="minorHAnsi" w:hAnsiTheme="minorHAnsi"/>
-          <w:sz w:val="22"/>
-        </w:rPr>
-        <w:t>nfidence interval in average goals</w:t>
-      </w:r>
-      <w:r>
-        <w:rPr>
-          <w:rFonts w:asciiTheme="minorHAnsi" w:hAnsiTheme="minorHAnsi"/>
-          <w:sz w:val="22"/>
-        </w:rPr>
-        <w:t xml:space="preserve"> for </w:t>
-      </w:r>
-      <w:r>
-        <w:rPr>
-          <w:rFonts w:asciiTheme="minorHAnsi" w:hAnsiTheme="minorHAnsi"/>
-          <w:sz w:val="22"/>
-        </w:rPr>
-        <w:t>NLL and PLL lacrosse games</w:t>
-      </w:r>
-      <w:r>
-        <w:rPr>
-          <w:rFonts w:asciiTheme="minorHAnsi" w:hAnsiTheme="minorHAnsi"/>
-          <w:sz w:val="22"/>
-        </w:rPr>
-        <w:t>. What do you notice about this confidence interval?</w:t>
-      </w:r>
-    </w:p>
-    <w:p>
-      <w:pPr>
-        <w:ind w:left="720" w:hanging="360"/>
-        <w:rPr>
-          <w:rFonts w:asciiTheme="minorHAnsi" w:hAnsiTheme="minorHAnsi"/>
-          <w:sz w:val="22"/>
-        </w:rPr>
-      </w:pPr>
-      <w:r>
-        <w:rPr>
-          <w:rFonts w:asciiTheme="minorHAnsi" w:hAnsiTheme="minorHAnsi"/>
+                        <m:t>126</m:t>
+                      </m:r>
+                    </m:den>
+                  </m:f>
+                </m:e>
+              </m:rad>
+            </m:den>
+          </m:f>
+          <m:r>
+            <w:rPr>
+              <w:rFonts w:ascii="Cambria Math" w:hAnsi="Cambria Math" w:cstheme="minorHAnsi"/>
+              <w:color w:val="FF0000"/>
+              <w:sz w:val="22"/>
+            </w:rPr>
+            <m:t>=</m:t>
+          </m:r>
+          <m:f>
+            <m:fPr>
+              <m:ctrlPr>
+                <w:rPr>
+                  <w:rFonts w:ascii="Cambria Math" w:hAnsi="Cambria Math" w:cstheme="minorHAnsi"/>
+                  <w:i/>
+                  <w:color w:val="FF0000"/>
+                  <w:sz w:val="22"/>
+                </w:rPr>
+              </m:ctrlPr>
+            </m:fPr>
+            <m:num>
+              <m:r>
+                <w:rPr>
+                  <w:rFonts w:ascii="Cambria Math" w:hAnsi="Cambria Math" w:cstheme="minorHAnsi"/>
+                  <w:color w:val="FF0000"/>
+                  <w:sz w:val="22"/>
+                </w:rPr>
+                <m:t>1.627</m:t>
+              </m:r>
+            </m:num>
+            <m:den>
+              <m:r>
+                <w:rPr>
+                  <w:rFonts w:ascii="Cambria Math" w:hAnsi="Cambria Math" w:cstheme="minorHAnsi"/>
+                  <w:color w:val="FF0000"/>
+                  <w:sz w:val="22"/>
+                </w:rPr>
+                <m:t>0.8648</m:t>
+              </m:r>
+            </m:den>
+          </m:f>
+          <m:r>
+            <w:rPr>
+              <w:rFonts w:ascii="Cambria Math" w:hAnsi="Cambria Math" w:cstheme="minorHAnsi"/>
+              <w:color w:val="FF0000"/>
+              <w:sz w:val="22"/>
+            </w:rPr>
+            <m:t>=1.88</m:t>
+          </m:r>
+          <m:r>
+            <m:rPr>
+              <m:sty m:val="p"/>
+            </m:rPr>
+            <w:rPr>
+              <w:rFonts w:ascii="Cambria Math" w:hAnsi="Cambria Math" w:cstheme="minorHAnsi"/>
+              <w:color w:val="FF0000"/>
+              <w:sz w:val="22"/>
+            </w:rPr>
+            <w:br/>
+          </m:r>
+        </m:oMath>
+      </m:oMathPara>
+    </w:p>
+    <w:p>
+      <w:pPr>
+        <w:rPr>
+          <w:rFonts w:asciiTheme="minorHAnsi" w:eastAsiaTheme="minorEastAsia" w:hAnsiTheme="minorHAnsi" w:cstheme="minorHAnsi"/>
+          <w:color w:val="FF0000"/>
+          <w:sz w:val="22"/>
+        </w:rPr>
+      </w:pPr>
+      <w:r>
+        <w:rPr>
+          <w:rFonts w:asciiTheme="minorHAnsi" w:hAnsiTheme="minorHAnsi" w:cstheme="minorHAnsi"/>
+          <w:color w:val="FF0000"/>
+          <w:sz w:val="22"/>
+        </w:rPr>
+        <w:t xml:space="preserve">p-value = </w:t>
+      </w:r>
+      <w:proofErr w:type="gramStart"/>
+      <w:r>
+        <w:rPr>
+          <w:rFonts w:asciiTheme="minorHAnsi" w:hAnsiTheme="minorHAnsi" w:cstheme="minorHAnsi"/>
+          <w:color w:val="FF0000"/>
+          <w:sz w:val="22"/>
+        </w:rPr>
+        <w:t>P(</w:t>
+      </w:r>
+      <w:proofErr w:type="gramEnd"/>
+      <w:r>
+        <w:rPr>
+          <w:rFonts w:asciiTheme="minorHAnsi" w:hAnsiTheme="minorHAnsi" w:cstheme="minorHAnsi"/>
+          <w:color w:val="FF0000"/>
+          <w:sz w:val="22"/>
+        </w:rPr>
+        <w:t xml:space="preserve">|T| &gt; 1.88)  = </w:t>
+      </w:r>
+      <w:r>
+        <w:rPr>
+          <w:rFonts w:asciiTheme="minorHAnsi" w:hAnsiTheme="minorHAnsi" w:cstheme="minorHAnsi"/>
+          <w:color w:val="FF0000"/>
+          <w:sz w:val="22"/>
+        </w:rPr>
+        <w:t xml:space="preserve">0.065 with </w:t>
+      </w:r>
+      <w:proofErr w:type="spellStart"/>
+      <w:r>
+        <w:rPr>
+          <w:rFonts w:asciiTheme="minorHAnsi" w:hAnsiTheme="minorHAnsi" w:cstheme="minorHAnsi"/>
+          <w:color w:val="FF0000"/>
+          <w:sz w:val="22"/>
+        </w:rPr>
+        <w:t>df</w:t>
+      </w:r>
+      <w:proofErr w:type="spellEnd"/>
+      <w:r>
+        <w:rPr>
+          <w:rFonts w:asciiTheme="minorHAnsi" w:hAnsiTheme="minorHAnsi" w:cstheme="minorHAnsi"/>
+          <w:color w:val="FF0000"/>
+          <w:sz w:val="22"/>
+        </w:rPr>
+        <w:t xml:space="preserve"> = 60</w:t>
+      </w:r>
+    </w:p>
+    <w:p>
+      <w:pPr>
+        <w:pStyle w:val="ListParagraph"/>
+        <w:rPr>
+          <w:rFonts w:asciiTheme="minorHAnsi" w:hAnsiTheme="minorHAnsi"/>
+          <w:sz w:val="22"/>
+        </w:rPr>
+      </w:pPr>
+    </w:p>
+    <w:p>
+      <w:pPr>
+        <w:pStyle w:val="ListParagraph"/>
+        <w:numPr>
+          <w:ilvl w:val="1"/>
+          <w:numId w:val="8"/>
+        </w:numPr>
+        <w:rPr>
+          <w:rFonts w:asciiTheme="minorHAnsi" w:hAnsiTheme="minorHAnsi"/>
+          <w:sz w:val="22"/>
+        </w:rPr>
+      </w:pPr>
+      <w:r>
+        <w:rPr>
+          <w:rFonts w:asciiTheme="minorHAnsi" w:hAnsiTheme="minorHAnsi"/>
+          <w:sz w:val="22"/>
+        </w:rPr>
+        <w:t xml:space="preserve">Using the p-value, provide an appropriate </w:t>
+      </w:r>
+      <w:r>
+        <w:rPr>
+          <w:rFonts w:asciiTheme="minorHAnsi" w:hAnsiTheme="minorHAnsi"/>
+          <w:sz w:val="22"/>
+        </w:rPr>
+        <w:t>conclusion for the research question. Be sure to provide full context of the application.</w:t>
+      </w:r>
+    </w:p>
+    <w:p>
+      <w:pPr>
+        <w:pStyle w:val="ListParagraph"/>
+        <w:rPr>
+          <w:rFonts w:asciiTheme="minorHAnsi" w:hAnsiTheme="minorHAnsi"/>
+          <w:sz w:val="22"/>
+        </w:rPr>
+      </w:pPr>
+    </w:p>
+    <w:p>
+      <w:pPr>
+        <w:pStyle w:val="ListParagraph"/>
+        <w:rPr>
+          <w:rFonts w:asciiTheme="minorHAnsi" w:hAnsiTheme="minorHAnsi"/>
+          <w:i/>
+          <w:sz w:val="22"/>
+        </w:rPr>
+      </w:pPr>
+      <w:r>
+        <w:rPr>
+          <w:rFonts w:asciiTheme="minorHAnsi" w:hAnsiTheme="minorHAnsi" w:cstheme="minorHAnsi"/>
+          <w:i/>
+          <w:color w:val="FF0000"/>
+          <w:sz w:val="22"/>
+        </w:rPr>
+        <w:t>At best, t</w:t>
+      </w:r>
+      <w:r>
+        <w:rPr>
+          <w:rFonts w:asciiTheme="minorHAnsi" w:hAnsiTheme="minorHAnsi" w:cstheme="minorHAnsi"/>
+          <w:i/>
+          <w:color w:val="FF0000"/>
+          <w:sz w:val="22"/>
+        </w:rPr>
+        <w:t>here is weak evidence to suggest that the PLL and NLL average goals differ from one another</w:t>
+      </w:r>
+      <w:r>
+        <w:rPr>
+          <w:rFonts w:asciiTheme="minorHAnsi" w:hAnsiTheme="minorHAnsi" w:cstheme="minorHAnsi"/>
+          <w:i/>
+          <w:color w:val="FF0000"/>
+          <w:sz w:val="22"/>
+        </w:rPr>
+        <w:t xml:space="preserve"> (</w:t>
+      </w:r>
+      <m:oMath>
+        <m:r>
+          <w:rPr>
+            <w:rFonts w:ascii="Cambria Math" w:hAnsi="Cambria Math" w:cstheme="minorHAnsi"/>
+            <w:color w:val="FF0000"/>
+            <w:sz w:val="22"/>
+          </w:rPr>
+          <m:t>t=1.88, df=60, pval=0.065)</m:t>
+        </m:r>
+      </m:oMath>
+      <w:r>
+        <w:rPr>
+          <w:rFonts w:asciiTheme="minorHAnsi" w:eastAsiaTheme="minorEastAsia" w:hAnsiTheme="minorHAnsi" w:cstheme="minorHAnsi"/>
+          <w:i/>
+          <w:color w:val="FF0000"/>
+          <w:sz w:val="22"/>
+        </w:rPr>
+        <w:t>.</w:t>
+      </w:r>
+    </w:p>
+    <w:p>
+      <w:pPr>
+        <w:rPr>
+          <w:rFonts w:asciiTheme="minorHAnsi" w:hAnsiTheme="minorHAnsi"/>
+          <w:sz w:val="22"/>
+        </w:rPr>
+      </w:pPr>
+      <w:r>
+        <w:rPr>
+          <w:rFonts w:asciiTheme="minorHAnsi" w:hAnsiTheme="minorHAnsi"/>
+          <w:sz w:val="22"/>
+        </w:rPr>
+        <w:t xml:space="preserve">Upon further analysis of the leagues, you discover that the NLL and the PLL </w:t>
+      </w:r>
+      <w:r>
+        <w:rPr>
+          <w:rFonts w:asciiTheme="minorHAnsi" w:hAnsiTheme="minorHAnsi"/>
+          <w:sz w:val="22"/>
+        </w:rPr>
+        <w:t xml:space="preserve">play their games for different amounts of time. The PLL plays games for 48 minutes, while the NLL’s games are 60 minutes long. </w:t>
+      </w:r>
+      <w:r>
+        <w:rPr>
+          <w:rFonts w:asciiTheme="minorHAnsi" w:hAnsiTheme="minorHAnsi"/>
+          <w:sz w:val="22"/>
+        </w:rPr>
+        <w:t xml:space="preserve">In an effort to correct this mistake, we will “scale down” the NLL goals to a </w:t>
+      </w:r>
+      <w:proofErr w:type="gramStart"/>
+      <w:r>
+        <w:rPr>
+          <w:rFonts w:asciiTheme="minorHAnsi" w:hAnsiTheme="minorHAnsi"/>
+          <w:sz w:val="22"/>
+        </w:rPr>
+        <w:t>48 minute</w:t>
+      </w:r>
+      <w:proofErr w:type="gramEnd"/>
+      <w:r>
+        <w:rPr>
+          <w:rFonts w:asciiTheme="minorHAnsi" w:hAnsiTheme="minorHAnsi"/>
+          <w:sz w:val="22"/>
+        </w:rPr>
+        <w:t xml:space="preserve"> rate.</w:t>
+      </w:r>
+    </w:p>
+    <w:p>
+      <w:pPr>
+        <w:pStyle w:val="ListParagraph"/>
+        <w:numPr>
+          <w:ilvl w:val="0"/>
+          <w:numId w:val="9"/>
+        </w:numPr>
+        <w:rPr>
+          <w:rFonts w:asciiTheme="minorHAnsi" w:hAnsiTheme="minorHAnsi"/>
+          <w:sz w:val="22"/>
+        </w:rPr>
+      </w:pPr>
+      <w:r>
+        <w:rPr>
+          <w:rFonts w:asciiTheme="minorHAnsi" w:hAnsiTheme="minorHAnsi"/>
+          <w:sz w:val="22"/>
+        </w:rPr>
+        <w:t xml:space="preserve">Briefly explain how you could convert the data for the NLL games from </w:t>
+      </w:r>
+      <w:r>
+        <w:rPr>
+          <w:rFonts w:asciiTheme="minorHAnsi" w:hAnsiTheme="minorHAnsi"/>
+          <w:i/>
+          <w:sz w:val="22"/>
+        </w:rPr>
+        <w:t>G</w:t>
+      </w:r>
+      <w:r>
+        <w:rPr>
+          <w:rFonts w:asciiTheme="minorHAnsi" w:hAnsiTheme="minorHAnsi"/>
+          <w:i/>
+          <w:sz w:val="22"/>
+        </w:rPr>
+        <w:t>oal</w:t>
+      </w:r>
+      <w:r>
+        <w:rPr>
+          <w:rFonts w:asciiTheme="minorHAnsi" w:hAnsiTheme="minorHAnsi"/>
+          <w:i/>
+          <w:sz w:val="22"/>
+        </w:rPr>
+        <w:t>s</w:t>
+      </w:r>
+      <w:r>
+        <w:rPr>
+          <w:rFonts w:asciiTheme="minorHAnsi" w:hAnsiTheme="minorHAnsi"/>
+          <w:sz w:val="22"/>
+        </w:rPr>
+        <w:t xml:space="preserve"> into a “scaled down” version of </w:t>
+      </w:r>
+      <w:r>
+        <w:rPr>
+          <w:rFonts w:asciiTheme="minorHAnsi" w:hAnsiTheme="minorHAnsi"/>
+          <w:i/>
+          <w:sz w:val="22"/>
+        </w:rPr>
+        <w:t xml:space="preserve">Goals per 48 </w:t>
+      </w:r>
+      <w:proofErr w:type="spellStart"/>
+      <w:r>
+        <w:rPr>
+          <w:rFonts w:asciiTheme="minorHAnsi" w:hAnsiTheme="minorHAnsi"/>
+          <w:i/>
+          <w:sz w:val="22"/>
+        </w:rPr>
+        <w:t>mins</w:t>
+      </w:r>
+      <w:proofErr w:type="spellEnd"/>
+      <w:r>
+        <w:rPr>
+          <w:rFonts w:asciiTheme="minorHAnsi" w:hAnsiTheme="minorHAnsi"/>
+          <w:sz w:val="22"/>
+        </w:rPr>
+        <w:t>.</w:t>
+      </w:r>
+    </w:p>
+    <w:p>
+      <w:pPr>
+        <w:rPr>
+          <w:rFonts w:asciiTheme="minorHAnsi" w:hAnsiTheme="minorHAnsi"/>
+          <w:i/>
+          <w:sz w:val="22"/>
+        </w:rPr>
+      </w:pPr>
+      <w:r>
+        <w:rPr>
+          <w:rFonts w:asciiTheme="minorHAnsi" w:hAnsiTheme="minorHAnsi"/>
+          <w:i/>
+          <w:sz w:val="22"/>
+        </w:rPr>
+        <w:t>Although these columns are provided with the data, students should still think about how data can be easily re-expressed. In this case, we could simply multiple each of the PLL goals by 0.8 (i.e., 48/60)</w:t>
+      </w:r>
+    </w:p>
+    <w:p>
+      <w:pPr>
+        <w:rPr>
+          <w:rFonts w:asciiTheme="minorHAnsi" w:hAnsiTheme="minorHAnsi"/>
+          <w:sz w:val="22"/>
+        </w:rPr>
+      </w:pPr>
+    </w:p>
+    <w:p>
+      <w:pPr>
+        <w:pStyle w:val="ListParagraph"/>
+        <w:numPr>
+          <w:ilvl w:val="0"/>
+          <w:numId w:val="9"/>
+        </w:numPr>
+        <w:rPr>
+          <w:rFonts w:asciiTheme="minorHAnsi" w:hAnsiTheme="minorHAnsi"/>
+          <w:sz w:val="22"/>
+        </w:rPr>
+      </w:pPr>
+      <w:r>
+        <w:rPr>
           <w:noProof/>
-          <w:color w:val="FF0000"/>
-          <w:sz w:val="22"/>
-        </w:rPr>
-        <mc:AlternateContent>
-          <mc:Choice Requires="wps">
-            <w:drawing>
-              <wp:anchor distT="0" distB="0" distL="114300" distR="114300" simplePos="0" relativeHeight="251672576" behindDoc="0" locked="0" layoutInCell="1" allowOverlap="1" wp14:anchorId="52E56208" wp14:editId="44EEAACB">
-                <wp:simplePos x="0" y="0"/>
-                <wp:positionH relativeFrom="margin">
-                  <wp:posOffset>218307</wp:posOffset>
-                </wp:positionH>
-                <wp:positionV relativeFrom="paragraph">
-                  <wp:posOffset>1332865</wp:posOffset>
-                </wp:positionV>
-                <wp:extent cx="5268036" cy="866633"/>
-                <wp:effectExtent l="0" t="0" r="8890" b="0"/>
-                <wp:wrapNone/>
-                <wp:docPr id="5" name="Text Box 5"/>
-                <wp:cNvGraphicFramePr/>
-                <a:graphic xmlns:a="http://schemas.openxmlformats.org/drawingml/2006/main">
-                  <a:graphicData uri="http://schemas.microsoft.com/office/word/2010/wordprocessingShape">
-                    <wps:wsp>
-                      <wps:cNvSpPr txBox="1"/>
-                      <wps:spPr>
-                        <a:xfrm>
-                          <a:off x="0" y="0"/>
-                          <a:ext cx="5268036" cy="866633"/>
-                        </a:xfrm>
-                        <a:prstGeom prst="rect">
-                          <a:avLst/>
-                        </a:prstGeom>
-                        <a:solidFill>
-                          <a:schemeClr val="lt1"/>
-                        </a:solidFill>
-                        <a:ln w="6350">
-                          <a:noFill/>
-                        </a:ln>
-                      </wps:spPr>
-                      <wps:txbx>
-                        <w:txbxContent>
-                          <w:p>
-                            <w:pPr>
-                              <w:rPr>
-                                <w:rFonts w:asciiTheme="minorHAnsi" w:hAnsiTheme="minorHAnsi" w:cstheme="minorHAnsi"/>
-                                <w:color w:val="FF0000"/>
-                                <w:sz w:val="22"/>
-                              </w:rPr>
-                            </w:pPr>
-                            <w:r>
-                              <w:rPr>
-                                <w:rFonts w:asciiTheme="minorHAnsi" w:hAnsiTheme="minorHAnsi" w:cstheme="minorHAnsi"/>
-                                <w:color w:val="FF0000"/>
-                                <w:sz w:val="22"/>
-                              </w:rPr>
-                              <w:t>With 95% confidence, on average, the PLL is expected to have between -.1286  and 3.38 more goals per game than the NLL.</w:t>
-                            </w:r>
-                          </w:p>
-                          <w:p>
-                            <w:pPr>
-                              <w:rPr>
-                                <w:rFonts w:asciiTheme="minorHAnsi" w:hAnsiTheme="minorHAnsi" w:cstheme="minorHAnsi"/>
-                                <w:color w:val="FF0000"/>
-                                <w:sz w:val="22"/>
-                              </w:rPr>
-                            </w:pPr>
-                            <w:r>
-                              <w:rPr>
-                                <w:rFonts w:asciiTheme="minorHAnsi" w:hAnsiTheme="minorHAnsi" w:cstheme="minorHAnsi"/>
-                                <w:color w:val="FF0000"/>
-                                <w:sz w:val="22"/>
-                              </w:rPr>
-                              <w:t>**</w:t>
-                            </w:r>
-                            <w:r>
-                              <w:rPr>
-                                <w:rFonts w:asciiTheme="minorHAnsi" w:hAnsiTheme="minorHAnsi" w:cstheme="minorHAnsi"/>
-                                <w:color w:val="FF0000"/>
-                                <w:sz w:val="22"/>
-                              </w:rPr>
-                              <w:t>Zero is contained</w:t>
-                            </w:r>
-                            <w:r>
-                              <w:rPr>
-                                <w:rFonts w:asciiTheme="minorHAnsi" w:hAnsiTheme="minorHAnsi" w:cstheme="minorHAnsi"/>
-                                <w:color w:val="FF0000"/>
-                                <w:sz w:val="22"/>
-                              </w:rPr>
-                              <w:t xml:space="preserve"> in this confidence interval**</w:t>
-                            </w:r>
-                          </w:p>
-                          <w:p>
-                            <w:pPr>
-                              <w:rPr>
-                                <w:rFonts w:asciiTheme="minorHAnsi" w:hAnsiTheme="minorHAnsi" w:cstheme="minorHAnsi"/>
-                                <w:color w:val="FF0000"/>
-                                <w:sz w:val="22"/>
-                              </w:rPr>
-                            </w:pPr>
-                          </w:p>
-                        </w:txbxContent>
-                      </wps:txbx>
-                      <wps:bodyPr rot="0" spcFirstLastPara="0" vertOverflow="overflow" horzOverflow="overflow" vert="horz" wrap="square" lIns="91440" tIns="45720" rIns="91440" bIns="45720" numCol="1" spcCol="0" rtlCol="0" fromWordArt="0" anchor="t" anchorCtr="0" forceAA="0" compatLnSpc="1">
-                        <a:prstTxWarp prst="textNoShape">
-                          <a:avLst/>
-                        </a:prstTxWarp>
-                        <a:noAutofit/>
-                      </wps:bodyPr>
-                    </wps:wsp>
-                  </a:graphicData>
-                </a:graphic>
-                <wp14:sizeRelH relativeFrom="margin">
-                  <wp14:pctWidth>0</wp14:pctWidth>
-                </wp14:sizeRelH>
-                <wp14:sizeRelV relativeFrom="margin">
-                  <wp14:pctHeight>0</wp14:pctHeight>
-                </wp14:sizeRelV>
-              </wp:anchor>
-            </w:drawing>
-          </mc:Choice>
-          <mc:Fallback>
-            <w:pict>
-              <v:shape w14:anchorId="52E56208" id="Text Box 5" o:spid="_x0000_s1030" type="#_x0000_t202" style="position:absolute;left:0;text-align:left;margin-left:17.2pt;margin-top:104.95pt;width:414.8pt;height:68.25pt;z-index:251672576;visibility:visible;mso-wrap-style:square;mso-width-percent:0;mso-height-percent:0;mso-wrap-distance-left:9pt;mso-wrap-distance-top:0;mso-wrap-distance-right:9pt;mso-wrap-distance-bottom:0;mso-position-horizontal:absolute;mso-position-horizontal-relative:margin;mso-position-vertical:absolute;mso-position-vertical-relative:text;mso-width-percent:0;mso-height-percent:0;mso-width-relative:margin;mso-height-relative:margin;v-text-anchor:top" o:gfxdata="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" fillcolor="white [3201]" stroked="f" strokeweight=".5pt">
-                <v:textbox>
-                  <w:txbxContent>
-                    <w:p>
-                      <w:pPr>
-                        <w:rPr>
-                          <w:rFonts w:asciiTheme="minorHAnsi" w:hAnsiTheme="minorHAnsi" w:cstheme="minorHAnsi"/>
-                          <w:color w:val="FF0000"/>
-                          <w:sz w:val="22"/>
-                        </w:rPr>
-                      </w:pPr>
-                      <w:r>
-                        <w:rPr>
-                          <w:rFonts w:asciiTheme="minorHAnsi" w:hAnsiTheme="minorHAnsi" w:cstheme="minorHAnsi"/>
-                          <w:color w:val="FF0000"/>
-                          <w:sz w:val="22"/>
-                        </w:rPr>
-                        <w:t>With 95% confidence, on average, the PLL is expected to have between -.1286  and 3.38 more goals per game than the NLL.</w:t>
-                      </w:r>
-                    </w:p>
-                    <w:p>
-                      <w:pPr>
-                        <w:rPr>
-                          <w:rFonts w:asciiTheme="minorHAnsi" w:hAnsiTheme="minorHAnsi" w:cstheme="minorHAnsi"/>
-                          <w:color w:val="FF0000"/>
-                          <w:sz w:val="22"/>
-                        </w:rPr>
-                      </w:pPr>
-                      <w:r>
-                        <w:rPr>
-                          <w:rFonts w:asciiTheme="minorHAnsi" w:hAnsiTheme="minorHAnsi" w:cstheme="minorHAnsi"/>
-                          <w:color w:val="FF0000"/>
-                          <w:sz w:val="22"/>
-                        </w:rPr>
-                        <w:t>**</w:t>
-                      </w:r>
-                      <w:r>
-                        <w:rPr>
-                          <w:rFonts w:asciiTheme="minorHAnsi" w:hAnsiTheme="minorHAnsi" w:cstheme="minorHAnsi"/>
-                          <w:color w:val="FF0000"/>
-                          <w:sz w:val="22"/>
-                        </w:rPr>
-                        <w:t>Zero is contained</w:t>
-                      </w:r>
-                      <w:r>
-                        <w:rPr>
-                          <w:rFonts w:asciiTheme="minorHAnsi" w:hAnsiTheme="minorHAnsi" w:cstheme="minorHAnsi"/>
-                          <w:color w:val="FF0000"/>
-                          <w:sz w:val="22"/>
-                        </w:rPr>
-                        <w:t xml:space="preserve"> in this confidence interval**</w:t>
-                      </w:r>
-                    </w:p>
-                    <w:p>
-                      <w:pPr>
-                        <w:rPr>
-                          <w:rFonts w:asciiTheme="minorHAnsi" w:hAnsiTheme="minorHAnsi" w:cstheme="minorHAnsi"/>
-                          <w:color w:val="FF0000"/>
-                          <w:sz w:val="22"/>
-                        </w:rPr>
-                      </w:pPr>
-                    </w:p>
-                  </w:txbxContent>
-                </v:textbox>
-                <w10:wrap anchorx="margin"/>
-              </v:shape>
-            </w:pict>
-          </mc:Fallback>
-        </mc:AlternateContent>
-      </w:r>
-      <w:r>
-        <w:rPr>
-          <w:rFonts w:asciiTheme="minorHAnsi" w:hAnsiTheme="minorHAnsi"/>
-          <w:sz w:val="22"/>
-        </w:rPr>
-        <w:br w:type="page"/>
-      </w:r>
-    </w:p>
-    <w:p>
-      <w:pPr>
-        <w:rPr>
-          <w:rFonts w:asciiTheme="minorHAnsi" w:hAnsiTheme="minorHAnsi"/>
-          <w:sz w:val="22"/>
-        </w:rPr>
-      </w:pPr>
-      <w:r>
-        <w:rPr>
-          <w:noProof/>
-        </w:rPr>
-        <w:lastRenderedPageBreak/>
-        <w:pict w14:anchorId="131AF814">
-          <v:shape id="_x0000_s2050" type="#_x0000_t75" alt="" style="position:absolute;margin-left:301.5pt;margin-top:35.35pt;width:208.5pt;height:184.95pt;z-index:251665408;mso-wrap-edited:f;mso-width-percent:0;mso-height-percent:0;mso-position-horizontal-relative:margin;mso-position-vertical-relative:margin;mso-width-percent:0;mso-height-percent:0">
+        </w:rPr>
+        <w:pict w14:anchorId="67937C6D">
+          <v:shape id="_x0000_s1026" type="#_x0000_t75" alt="" style="position:absolute;left:0;text-align:left;margin-left:328pt;margin-top:521.2pt;width:208.5pt;height:184.95pt;z-index:251665408;mso-wrap-edited:f;mso-width-percent:0;mso-height-percent:0;mso-position-horizontal-relative:margin;mso-position-vertical-relative:margin;mso-width-percent:0;mso-height-percent:0">
             <v:imagedata r:id="rId8" o:title="cowan_graph48"/>
             <w10:wrap type="square" anchorx="margin" anchory="margin"/>
           </v:shape>
@@ -3322,21 +2421,23 @@
           <w:rFonts w:asciiTheme="minorHAnsi" w:hAnsiTheme="minorHAnsi"/>
           <w:sz w:val="22"/>
         </w:rPr>
-        <w:t xml:space="preserve">Upon further analysis of the leagues, you discover that the NLL and the PLL </w:t>
-      </w:r>
-      <w:r>
-        <w:rPr>
-          <w:rFonts w:asciiTheme="minorHAnsi" w:hAnsiTheme="minorHAnsi"/>
-          <w:sz w:val="22"/>
-        </w:rPr>
-        <w:t xml:space="preserve">play their games for different amounts of time. The PLL plays games for 48 minutes, while the NLL’s games are 60 minutes long. </w:t>
-      </w:r>
-      <w:r>
-        <w:rPr>
-          <w:rFonts w:asciiTheme="minorHAnsi" w:hAnsiTheme="minorHAnsi"/>
-          <w:sz w:val="22"/>
-        </w:rPr>
-        <w:t>In an effort to correct this mistake, we will “scale down” the NLL goals to a 48 minute rate.</w:t>
+        <w:t xml:space="preserve">The output below </w:t>
+      </w:r>
+      <w:proofErr w:type="gramStart"/>
+      <w:r>
+        <w:rPr>
+          <w:rFonts w:asciiTheme="minorHAnsi" w:hAnsiTheme="minorHAnsi"/>
+          <w:sz w:val="22"/>
+        </w:rPr>
+        <w:t>show</w:t>
+      </w:r>
+      <w:proofErr w:type="gramEnd"/>
+      <w:r>
+        <w:rPr>
+          <w:rFonts w:asciiTheme="minorHAnsi" w:hAnsiTheme="minorHAnsi"/>
+          <w:sz w:val="22"/>
+        </w:rPr>
+        <w:t xml:space="preserve"> the numerical and graphical summaries of the Goals per 48 Minutes for NLL and PLL. Use this information to help answer the following questions.</w:t>
       </w:r>
     </w:p>
     <w:p>
@@ -3358,7 +2459,7 @@
         <mc:AlternateContent>
           <mc:Choice Requires="wps">
             <w:drawing>
-              <wp:anchor distT="45720" distB="45720" distL="114300" distR="114300" simplePos="0" relativeHeight="251661312" behindDoc="0" locked="0" layoutInCell="1" allowOverlap="1" wp14:anchorId="36A1A048" wp14:editId="718EB78E">
+              <wp:anchor distT="45720" distB="45720" distL="114300" distR="114300" simplePos="0" relativeHeight="251661312" behindDoc="0" locked="0" layoutInCell="1" allowOverlap="1" wp14:anchorId="06EF7C7D" wp14:editId="2C876FDF">
                 <wp:simplePos x="0" y="0"/>
                 <wp:positionH relativeFrom="margin">
                   <wp:posOffset>-104775</wp:posOffset>
@@ -3448,7 +2549,7 @@
           </mc:Choice>
           <mc:Fallback>
             <w:pict>
-              <v:shape w14:anchorId="4926CC6D" id="_x0000_s1027" type="#_x0000_t202" style="position:absolute;margin-left:-8.25pt;margin-top:1.05pt;width:315pt;height:27.75pt;z-index:251661312;visibility:visible;mso-wrap-style:square;mso-width-percent:0;mso-height-percent:0;mso-wrap-distance-left:9pt;mso-wrap-distance-top:3.6pt;mso-wrap-distance-right:9pt;mso-wrap-distance-bottom:3.6pt;mso-position-horizontal:absolute;mso-position-horizontal-relative:margin;mso-position-vertical:absolute;mso-position-vertical-relative:text;mso-width-percent:0;mso-height-percent:0;mso-width-relative:margin;mso-height-relative:margin;v-text-anchor:top" o:gfxdata="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" filled="f" stroked="f">
+              <v:shape w14:anchorId="06EF7C7D" id="_x0000_s1027" type="#_x0000_t202" style="position:absolute;margin-left:-8.25pt;margin-top:1.05pt;width:315pt;height:27.75pt;z-index:251661312;visibility:visible;mso-wrap-style:square;mso-width-percent:0;mso-height-percent:0;mso-wrap-distance-left:9pt;mso-wrap-distance-top:3.6pt;mso-wrap-distance-right:9pt;mso-wrap-distance-bottom:3.6pt;mso-position-horizontal:absolute;mso-position-horizontal-relative:margin;mso-position-vertical:absolute;mso-position-vertical-relative:text;mso-width-percent:0;mso-height-percent:0;mso-width-relative:margin;mso-height-relative:margin;v-text-anchor:top" o:gfxdata="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" filled="f" stroked="f">
                 <v:textbox>
                   <w:txbxContent>
                     <w:p>
@@ -3470,17 +2571,7 @@
                           <w:color w:val="056EB2"/>
                           <w:szCs w:val="24"/>
                         </w:rPr>
-                        <w:t xml:space="preserve"> for Goals</w:t>
-                      </w:r>
-                      <w:r>
-                        <w:rPr>
-                          <w:rFonts w:ascii="Segoe UI" w:eastAsia="Times New Roman" w:hAnsi="Segoe UI" w:cs="Segoe UI"/>
-                          <w:b/>
-                          <w:bCs/>
-                          <w:color w:val="056EB2"/>
-                          <w:szCs w:val="24"/>
-                        </w:rPr>
-                        <w:t xml:space="preserve"> (per 48 minutes)</w:t>
+                        <w:t xml:space="preserve"> for Goals (per 48 minutes)</w:t>
                       </w:r>
                       <w:r>
                         <w:rPr>
@@ -3689,6 +2780,7 @@
                 <w:szCs w:val="19"/>
               </w:rPr>
             </w:pPr>
+            <w:proofErr w:type="spellStart"/>
             <w:r>
               <w:rPr>
                 <w:rFonts w:ascii="Segoe UI" w:eastAsia="Times New Roman" w:hAnsi="Segoe UI" w:cs="Segoe UI"/>
@@ -3700,6 +2792,7 @@
               </w:rPr>
               <w:t>StDev</w:t>
             </w:r>
+            <w:proofErr w:type="spellEnd"/>
           </w:p>
         </w:tc>
       </w:tr>
@@ -4132,7 +3225,7 @@
       <w:pPr>
         <w:pStyle w:val="ListParagraph"/>
         <w:numPr>
-          <w:ilvl w:val="0"/>
+          <w:ilvl w:val="1"/>
           <w:numId w:val="9"/>
         </w:numPr>
         <w:rPr>
@@ -4152,21 +3245,35 @@
           <w:rFonts w:asciiTheme="minorHAnsi" w:hAnsiTheme="minorHAnsi"/>
           <w:sz w:val="22"/>
         </w:rPr>
-        <w:t>he new</w:t>
-      </w:r>
-      <w:r>
-        <w:rPr>
-          <w:rFonts w:asciiTheme="minorHAnsi" w:hAnsiTheme="minorHAnsi"/>
-          <w:sz w:val="22"/>
-        </w:rPr>
-        <w:t xml:space="preserve"> data provide evidence that, on average</w:t>
-      </w:r>
-      <w:r>
-        <w:rPr>
-          <w:rFonts w:asciiTheme="minorHAnsi" w:hAnsiTheme="minorHAnsi"/>
-          <w:sz w:val="22"/>
-        </w:rPr>
-        <w:t>, goals scored in the PLL and N</w:t>
+        <w:t xml:space="preserve">he </w:t>
+      </w:r>
+      <w:r>
+        <w:rPr>
+          <w:rFonts w:asciiTheme="minorHAnsi" w:hAnsiTheme="minorHAnsi"/>
+          <w:sz w:val="22"/>
+        </w:rPr>
+        <w:t>data provide evidence that, on average</w:t>
+      </w:r>
+      <w:r>
+        <w:rPr>
+          <w:rFonts w:asciiTheme="minorHAnsi" w:hAnsiTheme="minorHAnsi"/>
+          <w:sz w:val="22"/>
+        </w:rPr>
+        <w:t xml:space="preserve">, goals scored </w:t>
+      </w:r>
+      <w:r>
+        <w:rPr>
+          <w:rFonts w:asciiTheme="minorHAnsi" w:hAnsiTheme="minorHAnsi"/>
+          <w:sz w:val="22"/>
+        </w:rPr>
+        <w:t xml:space="preserve">per 48 minutes differ between </w:t>
+      </w:r>
+      <w:r>
+        <w:rPr>
+          <w:rFonts w:asciiTheme="minorHAnsi" w:hAnsiTheme="minorHAnsi"/>
+          <w:sz w:val="22"/>
+        </w:rPr>
+        <w:t>the PLL and N</w:t>
       </w:r>
       <w:r>
         <w:rPr>
@@ -4180,20 +3287,384 @@
           <w:rFonts w:asciiTheme="minorHAnsi" w:hAnsiTheme="minorHAnsi"/>
           <w:sz w:val="22"/>
         </w:rPr>
-        <w:t xml:space="preserve"> differ? Compute a new test statistic and state your findings.</w:t>
+        <w:t xml:space="preserve">? </w:t>
+      </w:r>
+      <w:r>
+        <w:rPr>
+          <w:rFonts w:asciiTheme="minorHAnsi" w:hAnsiTheme="minorHAnsi"/>
+          <w:sz w:val="22"/>
+        </w:rPr>
+        <w:t>Include all the pieces of the appropriate hypothesis test. (Tip: Use a similar process as in Question 2)</w:t>
+      </w:r>
+    </w:p>
+    <w:p>
+      <w:pPr>
+        <w:ind w:firstLine="360"/>
+        <w:rPr>
+          <w:rFonts w:asciiTheme="minorHAnsi" w:eastAsiaTheme="minorEastAsia" w:hAnsiTheme="minorHAnsi"/>
+          <w:i/>
+          <w:color w:val="FF0000"/>
+          <w:sz w:val="22"/>
+        </w:rPr>
+      </w:pPr>
+      <w:r>
+        <w:rPr>
+          <w:rFonts w:asciiTheme="minorHAnsi" w:eastAsiaTheme="minorEastAsia" w:hAnsiTheme="minorHAnsi"/>
+          <w:i/>
+          <w:color w:val="FF0000"/>
+          <w:sz w:val="22"/>
+        </w:rPr>
+        <w:t>Here are the updated pieces.</w:t>
+      </w:r>
+    </w:p>
+    <w:p>
+      <w:pPr>
+        <w:ind w:firstLine="360"/>
+        <w:rPr>
+          <w:rFonts w:asciiTheme="minorHAnsi" w:eastAsiaTheme="minorEastAsia" w:hAnsiTheme="minorHAnsi"/>
+          <w:i/>
+          <w:color w:val="FF0000"/>
+          <w:sz w:val="22"/>
+        </w:rPr>
+      </w:pPr>
+      <m:oMath>
+        <m:sSub>
+          <m:sSubPr>
+            <m:ctrlPr>
+              <w:rPr>
+                <w:rFonts w:ascii="Cambria Math" w:hAnsi="Cambria Math"/>
+                <w:i/>
+                <w:color w:val="FF0000"/>
+                <w:sz w:val="22"/>
+              </w:rPr>
+            </m:ctrlPr>
+          </m:sSubPr>
+          <m:e>
+            <m:r>
+              <w:rPr>
+                <w:rFonts w:ascii="Cambria Math" w:hAnsi="Cambria Math"/>
+                <w:color w:val="FF0000"/>
+                <w:sz w:val="22"/>
+              </w:rPr>
+              <m:t>μ</m:t>
+            </m:r>
+          </m:e>
+          <m:sub>
+            <m:r>
+              <w:rPr>
+                <w:rFonts w:ascii="Cambria Math" w:hAnsi="Cambria Math"/>
+                <w:color w:val="FF0000"/>
+                <w:sz w:val="22"/>
+              </w:rPr>
+              <m:t>NLL48</m:t>
+            </m:r>
+          </m:sub>
+        </m:sSub>
+        <m:r>
+          <w:rPr>
+            <w:rFonts w:ascii="Cambria Math" w:hAnsi="Cambria Math"/>
+            <w:color w:val="FF0000"/>
+            <w:sz w:val="22"/>
+          </w:rPr>
+          <m:t xml:space="preserve">&amp; </m:t>
+        </m:r>
+        <m:sSub>
+          <m:sSubPr>
+            <m:ctrlPr>
+              <w:rPr>
+                <w:rFonts w:ascii="Cambria Math" w:hAnsi="Cambria Math"/>
+                <w:i/>
+                <w:color w:val="FF0000"/>
+                <w:sz w:val="22"/>
+              </w:rPr>
+            </m:ctrlPr>
+          </m:sSubPr>
+          <m:e>
+            <m:r>
+              <w:rPr>
+                <w:rFonts w:ascii="Cambria Math" w:hAnsi="Cambria Math"/>
+                <w:color w:val="FF0000"/>
+                <w:sz w:val="22"/>
+              </w:rPr>
+              <m:t>μ</m:t>
+            </m:r>
+          </m:e>
+          <m:sub>
+            <m:r>
+              <w:rPr>
+                <w:rFonts w:ascii="Cambria Math" w:hAnsi="Cambria Math"/>
+                <w:color w:val="FF0000"/>
+                <w:sz w:val="22"/>
+              </w:rPr>
+              <m:t>PLL48</m:t>
+            </m:r>
+          </m:sub>
+        </m:sSub>
+        <m:r>
+          <w:rPr>
+            <w:rFonts w:ascii="Cambria Math" w:hAnsi="Cambria Math"/>
+            <w:color w:val="FF0000"/>
+            <w:sz w:val="22"/>
+          </w:rPr>
+          <m:t>=</m:t>
+        </m:r>
+      </m:oMath>
+      <w:r>
+        <w:rPr>
+          <w:rFonts w:asciiTheme="minorHAnsi" w:eastAsiaTheme="minorEastAsia" w:hAnsiTheme="minorHAnsi"/>
+          <w:i/>
+          <w:color w:val="FF0000"/>
+          <w:sz w:val="22"/>
+        </w:rPr>
+        <w:t xml:space="preserve"> mean goals</w:t>
+      </w:r>
+      <w:r>
+        <w:rPr>
+          <w:rFonts w:asciiTheme="minorHAnsi" w:eastAsiaTheme="minorEastAsia" w:hAnsiTheme="minorHAnsi"/>
+          <w:i/>
+          <w:color w:val="FF0000"/>
+          <w:sz w:val="22"/>
+        </w:rPr>
+        <w:t xml:space="preserve"> per 48 minutes</w:t>
+      </w:r>
+      <w:r>
+        <w:rPr>
+          <w:rFonts w:asciiTheme="minorHAnsi" w:eastAsiaTheme="minorEastAsia" w:hAnsiTheme="minorHAnsi"/>
+          <w:i/>
+          <w:color w:val="FF0000"/>
+          <w:sz w:val="22"/>
+        </w:rPr>
+        <w:t xml:space="preserve"> for all NLL/PLL lacrosse leagues</w:t>
       </w:r>
     </w:p>
     <w:p>
       <w:pPr>
         <w:ind w:left="360"/>
         <w:rPr>
-          <w:rFonts w:asciiTheme="minorHAnsi" w:hAnsiTheme="minorHAnsi"/>
-          <w:sz w:val="22"/>
-        </w:rPr>
-      </w:pPr>
-      <w:r>
-        <w:rPr>
-          <w:rFonts w:asciiTheme="minorHAnsi" w:hAnsiTheme="minorHAnsi"/>
+          <w:rFonts w:asciiTheme="minorHAnsi" w:eastAsiaTheme="minorEastAsia" w:hAnsiTheme="minorHAnsi"/>
+          <w:i/>
+          <w:color w:val="FF0000"/>
+          <w:sz w:val="22"/>
+        </w:rPr>
+      </w:pPr>
+      <w:r>
+        <w:rPr>
+          <w:rFonts w:asciiTheme="minorHAnsi" w:hAnsiTheme="minorHAnsi"/>
+          <w:i/>
+          <w:color w:val="FF0000"/>
+          <w:sz w:val="22"/>
+        </w:rPr>
+        <w:t>H</w:t>
+      </w:r>
+      <w:r>
+        <w:rPr>
+          <w:rFonts w:asciiTheme="minorHAnsi" w:hAnsiTheme="minorHAnsi"/>
+          <w:i/>
+          <w:color w:val="FF0000"/>
+          <w:sz w:val="22"/>
+          <w:vertAlign w:val="subscript"/>
+        </w:rPr>
+        <w:t>o</w:t>
+      </w:r>
+      <w:r>
+        <w:rPr>
+          <w:rFonts w:asciiTheme="minorHAnsi" w:hAnsiTheme="minorHAnsi"/>
+          <w:i/>
+          <w:color w:val="FF0000"/>
+          <w:sz w:val="22"/>
+        </w:rPr>
+        <w:t xml:space="preserve">:  </w:t>
+      </w:r>
+      <m:oMath>
+        <m:sSub>
+          <m:sSubPr>
+            <m:ctrlPr>
+              <w:rPr>
+                <w:rFonts w:ascii="Cambria Math" w:hAnsi="Cambria Math"/>
+                <w:i/>
+                <w:color w:val="FF0000"/>
+                <w:sz w:val="22"/>
+              </w:rPr>
+            </m:ctrlPr>
+          </m:sSubPr>
+          <m:e>
+            <m:r>
+              <w:rPr>
+                <w:rFonts w:ascii="Cambria Math" w:hAnsi="Cambria Math"/>
+                <w:color w:val="FF0000"/>
+                <w:sz w:val="22"/>
+              </w:rPr>
+              <m:t>μ</m:t>
+            </m:r>
+          </m:e>
+          <m:sub>
+            <m:r>
+              <w:rPr>
+                <w:rFonts w:ascii="Cambria Math" w:hAnsi="Cambria Math"/>
+                <w:color w:val="FF0000"/>
+                <w:sz w:val="22"/>
+              </w:rPr>
+              <m:t>PLL48</m:t>
+            </m:r>
+          </m:sub>
+        </m:sSub>
+        <m:r>
+          <w:rPr>
+            <w:rFonts w:ascii="Cambria Math" w:hAnsi="Cambria Math"/>
+            <w:color w:val="FF0000"/>
+            <w:sz w:val="22"/>
+          </w:rPr>
+          <m:t>=</m:t>
+        </m:r>
+        <m:sSub>
+          <m:sSubPr>
+            <m:ctrlPr>
+              <w:rPr>
+                <w:rFonts w:ascii="Cambria Math" w:hAnsi="Cambria Math"/>
+                <w:i/>
+                <w:color w:val="FF0000"/>
+                <w:sz w:val="22"/>
+              </w:rPr>
+            </m:ctrlPr>
+          </m:sSubPr>
+          <m:e>
+            <m:r>
+              <w:rPr>
+                <w:rFonts w:ascii="Cambria Math" w:hAnsi="Cambria Math"/>
+                <w:color w:val="FF0000"/>
+                <w:sz w:val="22"/>
+              </w:rPr>
+              <m:t>μ</m:t>
+            </m:r>
+          </m:e>
+          <m:sub>
+            <m:r>
+              <w:rPr>
+                <w:rFonts w:ascii="Cambria Math" w:hAnsi="Cambria Math"/>
+                <w:color w:val="FF0000"/>
+                <w:sz w:val="22"/>
+              </w:rPr>
+              <m:t>NLL48</m:t>
+            </m:r>
+          </m:sub>
+        </m:sSub>
+      </m:oMath>
+      <w:r>
+        <w:rPr>
+          <w:rFonts w:asciiTheme="minorHAnsi" w:hAnsiTheme="minorHAnsi"/>
+          <w:i/>
+          <w:color w:val="FF0000"/>
+          <w:sz w:val="22"/>
+        </w:rPr>
+        <w:t xml:space="preserve">   H</w:t>
+      </w:r>
+      <w:r>
+        <w:rPr>
+          <w:rFonts w:asciiTheme="minorHAnsi" w:hAnsiTheme="minorHAnsi"/>
+          <w:i/>
+          <w:color w:val="FF0000"/>
+          <w:sz w:val="22"/>
+          <w:vertAlign w:val="subscript"/>
+        </w:rPr>
+        <w:t>a</w:t>
+      </w:r>
+      <w:r>
+        <w:rPr>
+          <w:rFonts w:asciiTheme="minorHAnsi" w:hAnsiTheme="minorHAnsi"/>
+          <w:i/>
+          <w:color w:val="FF0000"/>
+          <w:sz w:val="22"/>
+        </w:rPr>
+        <w:t xml:space="preserve">: </w:t>
+      </w:r>
+      <m:oMath>
+        <m:sSub>
+          <m:sSubPr>
+            <m:ctrlPr>
+              <w:rPr>
+                <w:rFonts w:ascii="Cambria Math" w:hAnsi="Cambria Math"/>
+                <w:i/>
+                <w:color w:val="FF0000"/>
+                <w:sz w:val="22"/>
+              </w:rPr>
+            </m:ctrlPr>
+          </m:sSubPr>
+          <m:e>
+            <m:r>
+              <w:rPr>
+                <w:rFonts w:ascii="Cambria Math" w:hAnsi="Cambria Math"/>
+                <w:color w:val="FF0000"/>
+                <w:sz w:val="22"/>
+              </w:rPr>
+              <m:t>μ</m:t>
+            </m:r>
+          </m:e>
+          <m:sub>
+            <m:r>
+              <w:rPr>
+                <w:rFonts w:ascii="Cambria Math" w:hAnsi="Cambria Math"/>
+                <w:color w:val="FF0000"/>
+                <w:sz w:val="22"/>
+              </w:rPr>
+              <m:t>PLL48</m:t>
+            </m:r>
+          </m:sub>
+        </m:sSub>
+        <m:r>
+          <w:rPr>
+            <w:rFonts w:ascii="Cambria Math" w:hAnsi="Cambria Math"/>
+            <w:color w:val="FF0000"/>
+            <w:sz w:val="22"/>
+          </w:rPr>
+          <m:t>≠</m:t>
+        </m:r>
+        <m:sSub>
+          <m:sSubPr>
+            <m:ctrlPr>
+              <w:rPr>
+                <w:rFonts w:ascii="Cambria Math" w:hAnsi="Cambria Math"/>
+                <w:i/>
+                <w:color w:val="FF0000"/>
+                <w:sz w:val="22"/>
+              </w:rPr>
+            </m:ctrlPr>
+          </m:sSubPr>
+          <m:e>
+            <m:r>
+              <w:rPr>
+                <w:rFonts w:ascii="Cambria Math" w:hAnsi="Cambria Math"/>
+                <w:color w:val="FF0000"/>
+                <w:sz w:val="22"/>
+              </w:rPr>
+              <m:t>μ</m:t>
+            </m:r>
+          </m:e>
+          <m:sub>
+            <m:r>
+              <w:rPr>
+                <w:rFonts w:ascii="Cambria Math" w:hAnsi="Cambria Math"/>
+                <w:color w:val="FF0000"/>
+                <w:sz w:val="22"/>
+              </w:rPr>
+              <m:t>NLL48</m:t>
+            </m:r>
+          </m:sub>
+        </m:sSub>
+      </m:oMath>
+    </w:p>
+    <w:p>
+      <w:pPr>
+        <w:ind w:left="360"/>
+        <w:rPr>
+          <w:rFonts w:asciiTheme="minorHAnsi" w:hAnsiTheme="minorHAnsi"/>
+          <w:i/>
+          <w:sz w:val="22"/>
+        </w:rPr>
+      </w:pPr>
+      <w:r>
+        <w:rPr>
+          <w:rFonts w:asciiTheme="minorHAnsi" w:hAnsiTheme="minorHAnsi"/>
+          <w:i/>
           <w:noProof/>
           <w:color w:val="FF0000"/>
           <w:sz w:val="22"/>
@@ -4201,7 +3672,7 @@
         <mc:AlternateContent>
           <mc:Choice Requires="wps">
             <w:drawing>
-              <wp:anchor distT="0" distB="0" distL="114300" distR="114300" simplePos="0" relativeHeight="251676672" behindDoc="0" locked="0" layoutInCell="1" allowOverlap="1" wp14:anchorId="0B24B4C8" wp14:editId="1A38093E">
+              <wp:anchor distT="0" distB="0" distL="114300" distR="114300" simplePos="0" relativeHeight="251670528" behindDoc="0" locked="0" layoutInCell="1" allowOverlap="1" wp14:anchorId="2C31A85A" wp14:editId="08146189">
                 <wp:simplePos x="0" y="0"/>
                 <wp:positionH relativeFrom="margin">
                   <wp:posOffset>3255484</wp:posOffset>
@@ -4249,25 +3720,26 @@
                                 <w:color w:val="FF0000"/>
                                 <w:sz w:val="22"/>
                               </w:rPr>
-                              <w:t>Part 4:  Reject the Null</w:t>
+                              <w:t>There is very strong evidence to suggest that the PLL and NLL average goals (in 48 minute games) differ from one another</w:t>
                             </w:r>
-                          </w:p>
-                          <w:p>
-                            <w:pPr>
-                              <w:rPr>
-                                <w:rFonts w:asciiTheme="minorHAnsi" w:hAnsiTheme="minorHAnsi" w:cstheme="minorHAnsi"/>
-                                <w:color w:val="FF0000"/>
-                                <w:sz w:val="22"/>
-                              </w:rPr>
-                            </w:pPr>
                             <w:r>
                               <w:rPr>
                                 <w:rFonts w:asciiTheme="minorHAnsi" w:hAnsiTheme="minorHAnsi" w:cstheme="minorHAnsi"/>
                                 <w:color w:val="FF0000"/>
                                 <w:sz w:val="22"/>
                               </w:rPr>
-                              <w:t>There is very strong evidence to suggest that the PLL and NLL average goals (in 48 minute games) differ from one another</w:t>
+                              <w:t xml:space="preserve"> (</w:t>
                             </w:r>
+                            <m:oMath>
+                              <m:r>
+                                <w:rPr>
+                                  <w:rFonts w:ascii="Cambria Math" w:hAnsi="Cambria Math" w:cstheme="minorHAnsi"/>
+                                  <w:color w:val="FF0000"/>
+                                  <w:sz w:val="22"/>
+                                </w:rPr>
+                                <m:t>t=7.367, df=50, pval≈0).</m:t>
+                              </m:r>
+                            </m:oMath>
                           </w:p>
                           <w:p>
                             <w:pPr>
@@ -4300,7 +3772,7 @@
           </mc:Choice>
           <mc:Fallback>
             <w:pict>
-              <v:shape w14:anchorId="19ABAC78" id="Text Box 7" o:spid="_x0000_s1032" type="#_x0000_t202" style="position:absolute;left:0;text-align:left;margin-left:256.35pt;margin-top:4pt;width:259.5pt;height:86.75pt;z-index:251676672;visibility:visible;mso-wrap-style:square;mso-width-percent:0;mso-height-percent:0;mso-wrap-distance-left:9pt;mso-wrap-distance-top:0;mso-wrap-distance-right:9pt;mso-wrap-distance-bottom:0;mso-position-horizontal:absolute;mso-position-horizontal-relative:margin;mso-position-vertical:absolute;mso-position-vertical-relative:text;mso-width-percent:0;mso-height-percent:0;mso-width-relative:margin;mso-height-relative:margin;v-text-anchor:top" o:gfxdata="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" fillcolor="white [3201]" stroked="f" strokeweight=".5pt">
+              <v:shape w14:anchorId="2C31A85A" id="Text Box 7" o:spid="_x0000_s1028" type="#_x0000_t202" style="position:absolute;left:0;text-align:left;margin-left:256.35pt;margin-top:4pt;width:259.5pt;height:86.75pt;z-index:251670528;visibility:visible;mso-wrap-style:square;mso-width-percent:0;mso-height-percent:0;mso-wrap-distance-left:9pt;mso-wrap-distance-top:0;mso-wrap-distance-right:9pt;mso-wrap-distance-bottom:0;mso-position-horizontal:absolute;mso-position-horizontal-relative:margin;mso-position-vertical:absolute;mso-position-vertical-relative:text;mso-width-percent:0;mso-height-percent:0;mso-width-relative:margin;mso-height-relative:margin;v-text-anchor:top" o:gfxdata="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" fillcolor="white [3201]" stroked="f" strokeweight=".5pt">
                 <v:textbox>
                   <w:txbxContent>
                     <w:p>
@@ -4317,24 +3789,7 @@
                           <w:color w:val="FF0000"/>
                           <w:sz w:val="22"/>
                         </w:rPr>
-                        <w:t>Part 4:  Reject the Null</w:t>
-                      </w:r>
-                    </w:p>
-                    <w:p>
-                      <w:pPr>
-                        <w:rPr>
-                          <w:rFonts w:asciiTheme="minorHAnsi" w:hAnsiTheme="minorHAnsi" w:cstheme="minorHAnsi"/>
-                          <w:color w:val="FF0000"/>
-                          <w:sz w:val="22"/>
-                        </w:rPr>
-                      </w:pPr>
-                      <w:r>
-                        <w:rPr>
-                          <w:rFonts w:asciiTheme="minorHAnsi" w:hAnsiTheme="minorHAnsi" w:cstheme="minorHAnsi"/>
-                          <w:color w:val="FF0000"/>
-                          <w:sz w:val="22"/>
-                        </w:rPr>
-                        <w:t xml:space="preserve">There is </w:t>
+                        <w:t>There is very strong evidence to suggest that the PLL and NLL average goals (in 48 minute games) differ from one another</w:t>
                       </w:r>
                       <w:r>
                         <w:rPr>
@@ -4342,32 +3797,18 @@
                           <w:color w:val="FF0000"/>
                           <w:sz w:val="22"/>
                         </w:rPr>
-                        <w:t>very strong</w:t>
+                        <w:t xml:space="preserve"> (</w:t>
                       </w:r>
-                      <w:r>
-                        <w:rPr>
-                          <w:rFonts w:asciiTheme="minorHAnsi" w:hAnsiTheme="minorHAnsi" w:cstheme="minorHAnsi"/>
-                          <w:color w:val="FF0000"/>
-                          <w:sz w:val="22"/>
-                        </w:rPr>
-                        <w:t xml:space="preserve"> evidence to suggest that the PLL and NLL average goals </w:t>
-                      </w:r>
-                      <w:r>
-                        <w:rPr>
-                          <w:rFonts w:asciiTheme="minorHAnsi" w:hAnsiTheme="minorHAnsi" w:cstheme="minorHAnsi"/>
-                          <w:color w:val="FF0000"/>
-                          <w:sz w:val="22"/>
-                        </w:rPr>
-                        <w:t xml:space="preserve">(in 48 minute games) </w:t>
-                      </w:r>
-                      <w:r>
-                        <w:rPr>
-                          <w:rFonts w:asciiTheme="minorHAnsi" w:hAnsiTheme="minorHAnsi" w:cstheme="minorHAnsi"/>
-                          <w:color w:val="FF0000"/>
-                          <w:sz w:val="22"/>
-                        </w:rPr>
-                        <w:t>differ from one another</w:t>
-                      </w:r>
+                      <m:oMath>
+                        <m:r>
+                          <w:rPr>
+                            <w:rFonts w:ascii="Cambria Math" w:hAnsi="Cambria Math" w:cstheme="minorHAnsi"/>
+                            <w:color w:val="FF0000"/>
+                            <w:sz w:val="22"/>
+                          </w:rPr>
+                          <m:t>t=7.367, df=50, pval≈0).</m:t>
+                        </m:r>
+                      </m:oMath>
                     </w:p>
                     <w:p>
                       <w:pPr>
@@ -4389,6 +3830,7 @@
       <w:r>
         <w:rPr>
           <w:rFonts w:asciiTheme="minorHAnsi" w:hAnsiTheme="minorHAnsi"/>
+          <w:i/>
           <w:noProof/>
           <w:color w:val="FF0000"/>
           <w:sz w:val="22"/>
@@ -4396,7 +3838,7 @@
         <mc:AlternateContent>
           <mc:Choice Requires="wps">
             <w:drawing>
-              <wp:anchor distT="0" distB="0" distL="114300" distR="114300" simplePos="0" relativeHeight="251674624" behindDoc="0" locked="0" layoutInCell="1" allowOverlap="1" wp14:anchorId="72C745EB" wp14:editId="61D243A0">
+              <wp:anchor distT="0" distB="0" distL="114300" distR="114300" simplePos="0" relativeHeight="251669504" behindDoc="0" locked="0" layoutInCell="1" allowOverlap="1" wp14:anchorId="10EE7A46" wp14:editId="27D57712">
                 <wp:simplePos x="0" y="0"/>
                 <wp:positionH relativeFrom="column">
                   <wp:posOffset>253388</wp:posOffset>
@@ -4444,7 +3886,7 @@
                                 <w:color w:val="FF0000"/>
                                 <w:sz w:val="22"/>
                               </w:rPr>
-                              <w:t>Part 3: Test Statistic</w:t>
+                              <w:t>Test Statistic</w:t>
                             </w:r>
                           </w:p>
                           <w:p>
@@ -4712,7 +4154,25 @@
                                 <w:color w:val="FF0000"/>
                                 <w:sz w:val="22"/>
                               </w:rPr>
-                              <w:t>p-value =</w:t>
+                              <w:t xml:space="preserve">p-value =P(|T|&gt;7.367) = 0.000 with </w:t>
+                            </w:r>
+                            <w:proofErr w:type="spellStart"/>
+                            <w:r>
+                              <w:rPr>
+                                <w:rFonts w:asciiTheme="minorHAnsi" w:hAnsiTheme="minorHAnsi" w:cstheme="minorHAnsi"/>
+                                <w:color w:val="FF0000"/>
+                                <w:sz w:val="22"/>
+                              </w:rPr>
+                              <w:t>df</w:t>
+                            </w:r>
+                            <w:proofErr w:type="spellEnd"/>
+                            <w:r>
+                              <w:rPr>
+                                <w:rFonts w:asciiTheme="minorHAnsi" w:hAnsiTheme="minorHAnsi" w:cstheme="minorHAnsi"/>
+                                <w:color w:val="FF0000"/>
+                                <w:sz w:val="22"/>
+                              </w:rPr>
+                              <w:t xml:space="preserve"> = </w:t>
                             </w:r>
                             <w:r>
                               <w:rPr>
@@ -4720,15 +4180,7 @@
                                 <w:color w:val="FF0000"/>
                                 <w:sz w:val="22"/>
                               </w:rPr>
-                              <w:t>P(|T|&gt;7.367) =</w:t>
-                            </w:r>
-                            <w:r>
-                              <w:rPr>
-                                <w:rFonts w:asciiTheme="minorHAnsi" w:hAnsiTheme="minorHAnsi" w:cstheme="minorHAnsi"/>
-                                <w:color w:val="FF0000"/>
-                                <w:sz w:val="22"/>
-                              </w:rPr>
-                              <w:t xml:space="preserve"> 0.000 with df = 35</w:t>
+                              <w:t>50</w:t>
                             </w:r>
                           </w:p>
                         </w:txbxContent>
@@ -4753,7 +4205,7 @@
           </mc:Choice>
           <mc:Fallback>
             <w:pict>
-              <v:shape w14:anchorId="72C745EB" id="Text Box 6" o:spid="_x0000_s1034" type="#_x0000_t202" style="position:absolute;left:0;text-align:left;margin-left:19.95pt;margin-top:4pt;width:227.3pt;height:111.75pt;z-index:251674624;visibility:visible;mso-wrap-style:square;mso-width-percent:0;mso-height-percent:0;mso-wrap-distance-left:9pt;mso-wrap-distance-top:0;mso-wrap-distance-right:9pt;mso-wrap-distance-bottom:0;mso-position-horizontal:absolute;mso-position-horizontal-relative:text;mso-position-vertical:absolute;mso-position-vertical-relative:text;mso-width-percent:0;mso-height-percent:0;mso-width-relative:margin;mso-height-relative:margin;v-text-anchor:top" o:gfxdata="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" fillcolor="white [3201]" stroked="f" strokeweight=".5pt">
+              <v:shape w14:anchorId="10EE7A46" id="Text Box 6" o:spid="_x0000_s1029" type="#_x0000_t202" style="position:absolute;left:0;text-align:left;margin-left:19.95pt;margin-top:4pt;width:227.3pt;height:111.75pt;z-index:251669504;visibility:visible;mso-wrap-style:square;mso-width-percent:0;mso-height-percent:0;mso-wrap-distance-left:9pt;mso-wrap-distance-top:0;mso-wrap-distance-right:9pt;mso-wrap-distance-bottom:0;mso-position-horizontal:absolute;mso-position-horizontal-relative:text;mso-position-vertical:absolute;mso-position-vertical-relative:text;mso-width-percent:0;mso-height-percent:0;mso-width-relative:margin;mso-height-relative:margin;v-text-anchor:top" o:gfxdata="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" fillcolor="white [3201]" stroked="f" strokeweight=".5pt">
                 <v:textbox>
                   <w:txbxContent>
                     <w:p>
@@ -4770,7 +4222,7 @@
                           <w:color w:val="FF0000"/>
                           <w:sz w:val="22"/>
                         </w:rPr>
-                        <w:t>Part 3: Test Statistic</w:t>
+                        <w:t>Test Statistic</w:t>
                       </w:r>
                     </w:p>
                     <w:p>
@@ -5038,7 +4490,25 @@
                           <w:color w:val="FF0000"/>
                           <w:sz w:val="22"/>
                         </w:rPr>
-                        <w:t>p-value =</w:t>
+                        <w:t xml:space="preserve">p-value =P(|T|&gt;7.367) = 0.000 with </w:t>
+                      </w:r>
+                      <w:proofErr w:type="spellStart"/>
+                      <w:r>
+                        <w:rPr>
+                          <w:rFonts w:asciiTheme="minorHAnsi" w:hAnsiTheme="minorHAnsi" w:cstheme="minorHAnsi"/>
+                          <w:color w:val="FF0000"/>
+                          <w:sz w:val="22"/>
+                        </w:rPr>
+                        <w:t>df</w:t>
+                      </w:r>
+                      <w:proofErr w:type="spellEnd"/>
+                      <w:r>
+                        <w:rPr>
+                          <w:rFonts w:asciiTheme="minorHAnsi" w:hAnsiTheme="minorHAnsi" w:cstheme="minorHAnsi"/>
+                          <w:color w:val="FF0000"/>
+                          <w:sz w:val="22"/>
+                        </w:rPr>
+                        <w:t xml:space="preserve"> = </w:t>
                       </w:r>
                       <w:r>
                         <w:rPr>
@@ -5046,15 +4516,7 @@
                           <w:color w:val="FF0000"/>
                           <w:sz w:val="22"/>
                         </w:rPr>
-                        <w:t>P(|T|&gt;7.367) =</w:t>
-                      </w:r>
-                      <w:r>
-                        <w:rPr>
-                          <w:rFonts w:asciiTheme="minorHAnsi" w:hAnsiTheme="minorHAnsi" w:cstheme="minorHAnsi"/>
-                          <w:color w:val="FF0000"/>
-                          <w:sz w:val="22"/>
-                        </w:rPr>
-                        <w:t xml:space="preserve"> 0.000 with df = 35</w:t>
+                        <w:t>50</w:t>
                       </w:r>
                     </w:p>
                   </w:txbxContent>
@@ -5069,28 +4531,32 @@
       <w:pPr>
         <w:rPr>
           <w:rFonts w:asciiTheme="minorHAnsi" w:hAnsiTheme="minorHAnsi"/>
-          <w:sz w:val="22"/>
-        </w:rPr>
-      </w:pPr>
-    </w:p>
-    <w:p>
-      <w:pPr>
-        <w:rPr>
-          <w:rFonts w:asciiTheme="minorHAnsi" w:hAnsiTheme="minorHAnsi"/>
-          <w:sz w:val="22"/>
-        </w:rPr>
-      </w:pPr>
-    </w:p>
-    <w:p>
-      <w:pPr>
-        <w:rPr>
-          <w:rFonts w:asciiTheme="minorHAnsi" w:hAnsiTheme="minorHAnsi"/>
-          <w:sz w:val="22"/>
-        </w:rPr>
-      </w:pPr>
-    </w:p>
-    <w:p>
-      <w:pPr>
+          <w:i/>
+          <w:sz w:val="22"/>
+        </w:rPr>
+      </w:pPr>
+    </w:p>
+    <w:p>
+      <w:pPr>
+        <w:rPr>
+          <w:rFonts w:asciiTheme="minorHAnsi" w:hAnsiTheme="minorHAnsi"/>
+          <w:i/>
+          <w:sz w:val="22"/>
+        </w:rPr>
+      </w:pPr>
+    </w:p>
+    <w:p>
+      <w:pPr>
+        <w:ind w:left="360"/>
+        <w:rPr>
+          <w:rFonts w:asciiTheme="minorHAnsi" w:hAnsiTheme="minorHAnsi"/>
+          <w:sz w:val="22"/>
+        </w:rPr>
+      </w:pPr>
+    </w:p>
+    <w:p>
+      <w:pPr>
+        <w:pStyle w:val="ListParagraph"/>
         <w:rPr>
           <w:rFonts w:asciiTheme="minorHAnsi" w:hAnsiTheme="minorHAnsi"/>
           <w:sz w:val="22"/>
@@ -5101,7 +4567,7 @@
       <w:pPr>
         <w:pStyle w:val="ListParagraph"/>
         <w:numPr>
-          <w:ilvl w:val="0"/>
+          <w:ilvl w:val="1"/>
           <w:numId w:val="9"/>
         </w:numPr>
         <w:rPr>
@@ -5112,954 +4578,565 @@
       <w:r>
         <w:rPr>
           <w:rFonts w:asciiTheme="minorHAnsi" w:hAnsiTheme="minorHAnsi"/>
-          <w:noProof/>
+          <w:sz w:val="22"/>
+        </w:rPr>
+        <w:t xml:space="preserve">In many scenarios, it is useful to extend a conclusion of a hypothesis test by including a confidence interval with the results. Calculate and interpret a 95% confidence interval for the difference in </w:t>
+      </w:r>
+      <w:r>
+        <w:rPr>
+          <w:rFonts w:asciiTheme="minorHAnsi" w:hAnsiTheme="minorHAnsi"/>
+          <w:sz w:val="22"/>
+        </w:rPr>
+        <w:t xml:space="preserve">average goals </w:t>
+      </w:r>
+      <w:r>
+        <w:rPr>
+          <w:rFonts w:asciiTheme="minorHAnsi" w:hAnsiTheme="minorHAnsi"/>
+          <w:sz w:val="22"/>
+        </w:rPr>
+        <w:t xml:space="preserve">per 48 minutes </w:t>
+      </w:r>
+      <w:r>
+        <w:rPr>
+          <w:rFonts w:asciiTheme="minorHAnsi" w:hAnsiTheme="minorHAnsi"/>
+          <w:sz w:val="22"/>
+        </w:rPr>
+        <w:t>for NLL and PLL lacrosse games</w:t>
+      </w:r>
+      <w:r>
+        <w:rPr>
+          <w:rFonts w:asciiTheme="minorHAnsi" w:hAnsiTheme="minorHAnsi"/>
+          <w:sz w:val="22"/>
+        </w:rPr>
+        <w:t>. (Tip: Your interpretation should discuss how much more, on average, PLL scores.)</w:t>
+      </w:r>
+    </w:p>
+    <w:p>
+      <w:pPr>
+        <w:autoSpaceDE w:val="0"/>
+        <w:autoSpaceDN w:val="0"/>
+        <w:adjustRightInd w:val="0"/>
+        <w:spacing w:before="0" w:beforeAutospacing="0" w:after="96" w:afterAutospacing="0"/>
+        <w:rPr>
+          <w:rFonts w:ascii="Segoe UI" w:eastAsia="Times New Roman" w:hAnsi="Segoe UI" w:cs="Segoe UI"/>
+          <w:b/>
+          <w:bCs/>
+          <w:color w:val="056EB2"/>
+          <w:sz w:val="22"/>
+          <w:szCs w:val="19"/>
+        </w:rPr>
+      </w:pPr>
+      <w:r>
+        <w:rPr>
+          <w:rFonts w:ascii="Segoe UI" w:eastAsia="Times New Roman" w:hAnsi="Segoe UI" w:cs="Segoe UI"/>
+          <w:b/>
+          <w:bCs/>
+          <w:color w:val="056EB2"/>
+          <w:sz w:val="22"/>
+          <w:szCs w:val="19"/>
+        </w:rPr>
+        <w:t>Estimation for Difference</w:t>
+      </w:r>
+    </w:p>
+    <w:tbl>
+      <w:tblPr>
+        <w:tblW w:w="0" w:type="auto"/>
+        <w:tblInd w:w="168" w:type="dxa"/>
+        <w:tblCellMar>
+          <w:left w:w="60" w:type="dxa"/>
+          <w:right w:w="60" w:type="dxa"/>
+        </w:tblCellMar>
+        <w:tblLook w:val="0000" w:firstRow="0" w:lastRow="0" w:firstColumn="0" w:lastColumn="0" w:noHBand="0" w:noVBand="0"/>
+      </w:tblPr>
+      <w:tblGrid>
+        <w:gridCol w:w="1773"/>
+        <w:gridCol w:w="1924"/>
+      </w:tblGrid>
+      <w:tr>
+        <w:tblPrEx>
+          <w:tblCellMar>
+            <w:top w:w="0" w:type="dxa"/>
+            <w:bottom w:w="0" w:type="dxa"/>
+          </w:tblCellMar>
+        </w:tblPrEx>
+        <w:trPr>
+          <w:trHeight w:val="388"/>
+        </w:trPr>
+        <w:tc>
+          <w:tcPr>
+            <w:tcW w:w="1773" w:type="dxa"/>
+            <w:tcBorders>
+              <w:top w:val="none" w:sz="0" w:space="0" w:color="000000"/>
+              <w:left w:val="none" w:sz="0" w:space="0" w:color="000000"/>
+              <w:bottom w:val="single" w:sz="4" w:space="0" w:color="383838"/>
+              <w:right w:val="none" w:sz="0" w:space="0" w:color="000000"/>
+            </w:tcBorders>
+            <w:tcMar>
+              <w:top w:w="12" w:type="dxa"/>
+              <w:left w:w="24" w:type="dxa"/>
+              <w:right w:w="24" w:type="dxa"/>
+            </w:tcMar>
+            <w:vAlign w:val="bottom"/>
+          </w:tcPr>
+          <w:p>
+            <w:pPr>
+              <w:autoSpaceDE w:val="0"/>
+              <w:autoSpaceDN w:val="0"/>
+              <w:adjustRightInd w:val="0"/>
+              <w:spacing w:before="0" w:beforeAutospacing="0" w:after="0" w:afterAutospacing="0"/>
+              <w:jc w:val="right"/>
+              <w:rPr>
+                <w:rFonts w:ascii="Segoe UI" w:eastAsia="Times New Roman" w:hAnsi="Segoe UI" w:cs="Segoe UI"/>
+                <w:b/>
+                <w:bCs/>
+                <w:color w:val="000000"/>
+                <w:sz w:val="18"/>
+                <w:szCs w:val="15"/>
+              </w:rPr>
+            </w:pPr>
+            <w:r>
+              <w:rPr>
+                <w:rFonts w:ascii="Segoe UI" w:eastAsia="Times New Roman" w:hAnsi="Segoe UI" w:cs="Segoe UI"/>
+                <w:b/>
+                <w:bCs/>
+                <w:color w:val="000000"/>
+                <w:sz w:val="18"/>
+                <w:szCs w:val="15"/>
+              </w:rPr>
+              <w:t>Difference</w:t>
+            </w:r>
+          </w:p>
+        </w:tc>
+        <w:tc>
+          <w:tcPr>
+            <w:tcW w:w="1924" w:type="dxa"/>
+            <w:tcBorders>
+              <w:top w:val="none" w:sz="0" w:space="0" w:color="000000"/>
+              <w:left w:val="none" w:sz="0" w:space="0" w:color="000000"/>
+              <w:bottom w:val="single" w:sz="4" w:space="0" w:color="383838"/>
+              <w:right w:val="none" w:sz="0" w:space="0" w:color="000000"/>
+            </w:tcBorders>
+            <w:tcMar>
+              <w:top w:w="12" w:type="dxa"/>
+              <w:left w:w="24" w:type="dxa"/>
+              <w:right w:w="24" w:type="dxa"/>
+            </w:tcMar>
+            <w:vAlign w:val="bottom"/>
+          </w:tcPr>
+          <w:p>
+            <w:pPr>
+              <w:autoSpaceDE w:val="0"/>
+              <w:autoSpaceDN w:val="0"/>
+              <w:adjustRightInd w:val="0"/>
+              <w:spacing w:before="0" w:beforeAutospacing="0" w:after="0" w:afterAutospacing="0"/>
+              <w:jc w:val="center"/>
+              <w:rPr>
+                <w:rFonts w:ascii="Segoe UI" w:eastAsia="Times New Roman" w:hAnsi="Segoe UI" w:cs="Segoe UI"/>
+                <w:b/>
+                <w:bCs/>
+                <w:color w:val="000000"/>
+                <w:sz w:val="18"/>
+                <w:szCs w:val="15"/>
+              </w:rPr>
+            </w:pPr>
+            <w:r>
+              <w:rPr>
+                <w:rFonts w:ascii="Segoe UI" w:eastAsia="Times New Roman" w:hAnsi="Segoe UI" w:cs="Segoe UI"/>
+                <w:b/>
+                <w:bCs/>
+                <w:color w:val="000000"/>
+                <w:sz w:val="18"/>
+                <w:szCs w:val="15"/>
+              </w:rPr>
+              <w:t>95% CI for</w:t>
+            </w:r>
+            <w:r>
+              <w:rPr>
+                <w:rFonts w:ascii="Segoe UI" w:eastAsia="Times New Roman" w:hAnsi="Segoe UI" w:cs="Segoe UI"/>
+                <w:b/>
+                <w:bCs/>
+                <w:color w:val="000000"/>
+                <w:sz w:val="18"/>
+                <w:szCs w:val="15"/>
+              </w:rPr>
+              <w:br/>
+              <w:t>Difference</w:t>
+            </w:r>
+          </w:p>
+        </w:tc>
+      </w:tr>
+      <w:tr>
+        <w:tblPrEx>
+          <w:tblCellMar>
+            <w:top w:w="0" w:type="dxa"/>
+            <w:bottom w:w="0" w:type="dxa"/>
+          </w:tblCellMar>
+        </w:tblPrEx>
+        <w:trPr>
+          <w:trHeight w:val="333"/>
+        </w:trPr>
+        <w:tc>
+          <w:tcPr>
+            <w:tcW w:w="1773" w:type="dxa"/>
+            <w:tcBorders>
+              <w:top w:val="nil"/>
+              <w:left w:val="nil"/>
+              <w:bottom w:val="nil"/>
+              <w:right w:val="nil"/>
+            </w:tcBorders>
+            <w:tcMar>
+              <w:top w:w="12" w:type="dxa"/>
+              <w:left w:w="24" w:type="dxa"/>
+              <w:right w:w="24" w:type="dxa"/>
+            </w:tcMar>
+          </w:tcPr>
+          <w:p>
+            <w:pPr>
+              <w:autoSpaceDE w:val="0"/>
+              <w:autoSpaceDN w:val="0"/>
+              <w:adjustRightInd w:val="0"/>
+              <w:spacing w:before="0" w:beforeAutospacing="0" w:after="0" w:afterAutospacing="0"/>
+              <w:jc w:val="right"/>
+              <w:rPr>
+                <w:rFonts w:ascii="system-ui" w:eastAsia="Times New Roman" w:hAnsi="system-ui" w:cs="system-ui"/>
+                <w:color w:val="000000"/>
+                <w:sz w:val="18"/>
+                <w:szCs w:val="14"/>
+              </w:rPr>
+            </w:pPr>
+            <w:r>
+              <w:rPr>
+                <w:rFonts w:ascii="system-ui" w:eastAsia="Times New Roman" w:hAnsi="system-ui" w:cs="system-ui"/>
+                <w:color w:val="000000"/>
+                <w:sz w:val="18"/>
+                <w:szCs w:val="14"/>
+              </w:rPr>
+              <w:t>6.079</w:t>
+            </w:r>
+          </w:p>
+        </w:tc>
+        <w:tc>
+          <w:tcPr>
+            <w:tcW w:w="1924" w:type="dxa"/>
+            <w:tcBorders>
+              <w:top w:val="nil"/>
+              <w:left w:val="nil"/>
+              <w:bottom w:val="nil"/>
+              <w:right w:val="nil"/>
+            </w:tcBorders>
+            <w:tcMar>
+              <w:top w:w="12" w:type="dxa"/>
+              <w:left w:w="24" w:type="dxa"/>
+              <w:right w:w="24" w:type="dxa"/>
+            </w:tcMar>
+          </w:tcPr>
+          <w:p>
+            <w:pPr>
+              <w:autoSpaceDE w:val="0"/>
+              <w:autoSpaceDN w:val="0"/>
+              <w:adjustRightInd w:val="0"/>
+              <w:spacing w:before="0" w:beforeAutospacing="0" w:after="0" w:afterAutospacing="0"/>
+              <w:jc w:val="center"/>
+              <w:rPr>
+                <w:rFonts w:ascii="system-ui" w:eastAsia="Times New Roman" w:hAnsi="system-ui" w:cs="system-ui"/>
+                <w:color w:val="000000"/>
+                <w:sz w:val="18"/>
+                <w:szCs w:val="14"/>
+              </w:rPr>
+            </w:pPr>
+            <w:r>
+              <w:rPr>
+                <w:rFonts w:ascii="system-ui" w:eastAsia="Times New Roman" w:hAnsi="system-ui" w:cs="system-ui"/>
+                <w:color w:val="000000"/>
+                <w:sz w:val="18"/>
+                <w:szCs w:val="14"/>
+              </w:rPr>
+              <w:t>(</w:t>
+            </w:r>
+            <w:r>
+              <w:rPr>
+                <w:rFonts w:ascii="system-ui" w:eastAsia="Times New Roman" w:hAnsi="system-ui" w:cs="system-ui"/>
+                <w:color w:val="000000"/>
+                <w:sz w:val="18"/>
+                <w:szCs w:val="14"/>
+              </w:rPr>
+              <w:t xml:space="preserve">4.422, </w:t>
+            </w:r>
+            <w:r>
+              <w:rPr>
+                <w:rFonts w:ascii="system-ui" w:eastAsia="Times New Roman" w:hAnsi="system-ui" w:cs="system-ui"/>
+                <w:color w:val="000000"/>
+                <w:sz w:val="18"/>
+                <w:szCs w:val="14"/>
+              </w:rPr>
+              <w:t>7.737)</w:t>
+            </w:r>
+          </w:p>
+        </w:tc>
+      </w:tr>
+    </w:tbl>
+    <w:p>
+      <w:pPr>
+        <w:rPr>
+          <w:rFonts w:asciiTheme="minorHAnsi" w:hAnsiTheme="minorHAnsi" w:cstheme="minorHAnsi"/>
+          <w:i/>
           <w:color w:val="FF0000"/>
           <w:sz w:val="22"/>
         </w:rPr>
-        <mc:AlternateContent>
-          <mc:Choice Requires="wps">
-            <w:drawing>
-              <wp:anchor distT="0" distB="0" distL="114300" distR="114300" simplePos="0" relativeHeight="251678720" behindDoc="0" locked="0" layoutInCell="1" allowOverlap="1" wp14:anchorId="5A7949AF" wp14:editId="7A0CA260">
-                <wp:simplePos x="0" y="0"/>
-                <wp:positionH relativeFrom="column">
-                  <wp:posOffset>418641</wp:posOffset>
-                </wp:positionH>
-                <wp:positionV relativeFrom="paragraph">
-                  <wp:posOffset>496762</wp:posOffset>
-                </wp:positionV>
-                <wp:extent cx="2886501" cy="1419367"/>
-                <wp:effectExtent l="0" t="0" r="9525" b="9525"/>
-                <wp:wrapNone/>
-                <wp:docPr id="8" name="Text Box 8"/>
-                <wp:cNvGraphicFramePr/>
-                <a:graphic xmlns:a="http://schemas.openxmlformats.org/drawingml/2006/main">
-                  <a:graphicData uri="http://schemas.microsoft.com/office/word/2010/wordprocessingShape">
-                    <wps:wsp>
-                      <wps:cNvSpPr txBox="1"/>
-                      <wps:spPr>
-                        <a:xfrm>
-                          <a:off x="0" y="0"/>
-                          <a:ext cx="2886501" cy="1419367"/>
-                        </a:xfrm>
-                        <a:prstGeom prst="rect">
-                          <a:avLst/>
-                        </a:prstGeom>
-                        <a:solidFill>
-                          <a:schemeClr val="lt1"/>
-                        </a:solidFill>
-                        <a:ln w="6350">
-                          <a:noFill/>
-                        </a:ln>
-                      </wps:spPr>
-                      <wps:txbx>
-                        <w:txbxContent>
-                          <w:p>
-                            <w:pPr>
-                              <w:rPr>
-                                <w:rFonts w:asciiTheme="minorHAnsi" w:hAnsiTheme="minorHAnsi" w:cstheme="minorHAnsi"/>
-                                <w:color w:val="FF0000"/>
-                                <w:sz w:val="22"/>
-                              </w:rPr>
-                            </w:pPr>
-                            <w:r>
-                              <w:rPr>
-                                <w:rFonts w:asciiTheme="minorHAnsi" w:hAnsiTheme="minorHAnsi" w:cstheme="minorHAnsi"/>
-                                <w:color w:val="FF0000"/>
-                                <w:sz w:val="22"/>
-                              </w:rPr>
-                              <w:t>PLL – NLL</w:t>
-                            </w:r>
-                          </w:p>
-                          <w:p>
-                            <w:pPr>
-                              <w:rPr>
-                                <w:rFonts w:asciiTheme="minorHAnsi" w:eastAsiaTheme="minorEastAsia" w:hAnsiTheme="minorHAnsi" w:cstheme="minorHAnsi"/>
-                                <w:color w:val="FF0000"/>
-                                <w:sz w:val="22"/>
-                              </w:rPr>
-                            </w:pPr>
-                            <m:oMathPara>
-                              <m:oMathParaPr>
-                                <m:jc m:val="left"/>
-                              </m:oMathParaPr>
-                              <m:oMath>
-                                <m:d>
-                                  <m:dPr>
-                                    <m:ctrlPr>
-                                      <w:rPr>
-                                        <w:rFonts w:ascii="Cambria Math" w:hAnsi="Cambria Math" w:cstheme="minorHAnsi"/>
-                                        <w:i/>
-                                        <w:color w:val="FF0000"/>
-                                        <w:sz w:val="22"/>
-                                      </w:rPr>
-                                    </m:ctrlPr>
-                                  </m:dPr>
-                                  <m:e>
-                                    <m:sSub>
-                                      <m:sSubPr>
-                                        <m:ctrlPr>
-                                          <w:rPr>
-                                            <w:rFonts w:ascii="Cambria Math" w:hAnsi="Cambria Math" w:cstheme="minorHAnsi"/>
-                                            <w:i/>
-                                            <w:color w:val="FF0000"/>
-                                            <w:sz w:val="22"/>
-                                          </w:rPr>
-                                        </m:ctrlPr>
-                                      </m:sSubPr>
-                                      <m:e>
-                                        <m:bar>
-                                          <m:barPr>
-                                            <m:pos m:val="top"/>
-                                            <m:ctrlPr>
-                                              <w:rPr>
-                                                <w:rFonts w:ascii="Cambria Math" w:hAnsi="Cambria Math" w:cstheme="minorHAnsi"/>
-                                                <w:i/>
-                                                <w:color w:val="FF0000"/>
-                                                <w:sz w:val="22"/>
-                                              </w:rPr>
-                                            </m:ctrlPr>
-                                          </m:barPr>
-                                          <m:e>
-                                            <m:r>
-                                              <w:rPr>
-                                                <w:rFonts w:ascii="Cambria Math" w:hAnsi="Cambria Math" w:cstheme="minorHAnsi"/>
-                                                <w:color w:val="FF0000"/>
-                                                <w:sz w:val="22"/>
-                                              </w:rPr>
-                                              <m:t>y</m:t>
-                                            </m:r>
-                                          </m:e>
-                                        </m:bar>
-                                      </m:e>
-                                      <m:sub>
-                                        <m:r>
-                                          <w:rPr>
-                                            <w:rFonts w:ascii="Cambria Math" w:hAnsi="Cambria Math" w:cstheme="minorHAnsi"/>
-                                            <w:color w:val="FF0000"/>
-                                            <w:sz w:val="22"/>
-                                          </w:rPr>
-                                          <m:t>1</m:t>
-                                        </m:r>
-                                      </m:sub>
-                                    </m:sSub>
-                                    <m:r>
-                                      <w:rPr>
-                                        <w:rFonts w:ascii="Cambria Math" w:hAnsi="Cambria Math" w:cstheme="minorHAnsi"/>
-                                        <w:color w:val="FF0000"/>
-                                        <w:sz w:val="22"/>
-                                      </w:rPr>
-                                      <m:t>-</m:t>
-                                    </m:r>
-                                    <m:sSub>
-                                      <m:sSubPr>
-                                        <m:ctrlPr>
-                                          <w:rPr>
-                                            <w:rFonts w:ascii="Cambria Math" w:hAnsi="Cambria Math" w:cstheme="minorHAnsi"/>
-                                            <w:i/>
-                                            <w:color w:val="FF0000"/>
-                                            <w:sz w:val="22"/>
-                                          </w:rPr>
-                                        </m:ctrlPr>
-                                      </m:sSubPr>
-                                      <m:e>
-                                        <m:bar>
-                                          <m:barPr>
-                                            <m:pos m:val="top"/>
-                                            <m:ctrlPr>
-                                              <w:rPr>
-                                                <w:rFonts w:ascii="Cambria Math" w:hAnsi="Cambria Math" w:cstheme="minorHAnsi"/>
-                                                <w:i/>
-                                                <w:color w:val="FF0000"/>
-                                                <w:sz w:val="22"/>
-                                              </w:rPr>
-                                            </m:ctrlPr>
-                                          </m:barPr>
-                                          <m:e>
-                                            <m:r>
-                                              <w:rPr>
-                                                <w:rFonts w:ascii="Cambria Math" w:hAnsi="Cambria Math" w:cstheme="minorHAnsi"/>
-                                                <w:color w:val="FF0000"/>
-                                                <w:sz w:val="22"/>
-                                              </w:rPr>
-                                              <m:t>y</m:t>
-                                            </m:r>
-                                          </m:e>
-                                        </m:bar>
-                                      </m:e>
-                                      <m:sub>
-                                        <m:r>
-                                          <w:rPr>
-                                            <w:rFonts w:ascii="Cambria Math" w:hAnsi="Cambria Math" w:cstheme="minorHAnsi"/>
-                                            <w:color w:val="FF0000"/>
-                                            <w:sz w:val="22"/>
-                                          </w:rPr>
-                                          <m:t>2</m:t>
-                                        </m:r>
-                                      </m:sub>
-                                    </m:sSub>
-                                  </m:e>
-                                </m:d>
-                                <m:r>
-                                  <w:rPr>
-                                    <w:rFonts w:ascii="Cambria Math" w:hAnsi="Cambria Math" w:cstheme="minorHAnsi"/>
-                                    <w:color w:val="FF0000"/>
-                                    <w:sz w:val="22"/>
-                                  </w:rPr>
-                                  <m:t xml:space="preserve"> ±(</m:t>
-                                </m:r>
-                                <m:sSup>
-                                  <m:sSupPr>
-                                    <m:ctrlPr>
-                                      <w:rPr>
-                                        <w:rFonts w:ascii="Cambria Math" w:hAnsi="Cambria Math" w:cstheme="minorHAnsi"/>
-                                        <w:i/>
-                                        <w:color w:val="FF0000"/>
-                                        <w:sz w:val="22"/>
-                                      </w:rPr>
-                                    </m:ctrlPr>
-                                  </m:sSupPr>
-                                  <m:e>
-                                    <m:r>
-                                      <w:rPr>
-                                        <w:rFonts w:ascii="Cambria Math" w:hAnsi="Cambria Math" w:cstheme="minorHAnsi"/>
-                                        <w:color w:val="FF0000"/>
-                                        <w:sz w:val="22"/>
-                                      </w:rPr>
-                                      <m:t>t</m:t>
-                                    </m:r>
-                                  </m:e>
-                                  <m:sup>
-                                    <m:r>
-                                      <w:rPr>
-                                        <w:rFonts w:ascii="Cambria Math" w:hAnsi="Cambria Math" w:cstheme="minorHAnsi"/>
-                                        <w:color w:val="FF0000"/>
-                                        <w:sz w:val="22"/>
-                                      </w:rPr>
-                                      <m:t>*</m:t>
-                                    </m:r>
-                                  </m:sup>
-                                </m:sSup>
-                                <m:r>
-                                  <w:rPr>
-                                    <w:rFonts w:ascii="Cambria Math" w:hAnsi="Cambria Math" w:cstheme="minorHAnsi"/>
-                                    <w:color w:val="FF0000"/>
-                                    <w:sz w:val="22"/>
-                                  </w:rPr>
-                                  <m:t>)(SE)</m:t>
-                                </m:r>
-                              </m:oMath>
-                            </m:oMathPara>
-                          </w:p>
-                          <w:p>
-                            <w:pPr>
-                              <w:rPr>
-                                <w:rFonts w:asciiTheme="minorHAnsi" w:eastAsiaTheme="minorEastAsia" w:hAnsiTheme="minorHAnsi" w:cstheme="minorHAnsi"/>
-                                <w:color w:val="FF0000"/>
-                                <w:sz w:val="22"/>
-                              </w:rPr>
-                            </w:pPr>
-                            <m:oMathPara>
-                              <m:oMathParaPr>
-                                <m:jc m:val="left"/>
-                              </m:oMathParaPr>
-                              <m:oMath>
-                                <m:d>
-                                  <m:dPr>
-                                    <m:ctrlPr>
-                                      <w:rPr>
-                                        <w:rFonts w:ascii="Cambria Math" w:hAnsi="Cambria Math" w:cstheme="minorHAnsi"/>
-                                        <w:i/>
-                                        <w:color w:val="FF0000"/>
-                                        <w:sz w:val="22"/>
-                                      </w:rPr>
-                                    </m:ctrlPr>
-                                  </m:dPr>
-                                  <m:e>
-                                    <m:r>
-                                      <w:rPr>
-                                        <w:rFonts w:ascii="Cambria Math" w:hAnsi="Cambria Math" w:cstheme="minorHAnsi"/>
-                                        <w:color w:val="FF0000"/>
-                                        <w:sz w:val="22"/>
-                                      </w:rPr>
-                                      <m:t>23.889-17.81</m:t>
-                                    </m:r>
-                                  </m:e>
-                                </m:d>
-                                <m:r>
-                                  <w:rPr>
-                                    <w:rFonts w:ascii="Cambria Math" w:hAnsi="Cambria Math" w:cstheme="minorHAnsi"/>
-                                    <w:color w:val="FF0000"/>
-                                    <w:sz w:val="22"/>
-                                  </w:rPr>
-                                  <m:t xml:space="preserve"> ±(2.03)(0.8251)</m:t>
-                                </m:r>
-                              </m:oMath>
-                            </m:oMathPara>
-                          </w:p>
-                          <w:p>
-                            <w:pPr>
-                              <w:rPr>
-                                <w:rFonts w:asciiTheme="minorHAnsi" w:hAnsiTheme="minorHAnsi" w:cstheme="minorHAnsi"/>
-                                <w:color w:val="FF0000"/>
-                                <w:sz w:val="22"/>
-                              </w:rPr>
-                            </w:pPr>
-                            <w:r>
-                              <w:rPr>
-                                <w:rFonts w:asciiTheme="minorHAnsi" w:hAnsiTheme="minorHAnsi" w:cstheme="minorHAnsi"/>
-                                <w:color w:val="FF0000"/>
-                                <w:sz w:val="22"/>
-                              </w:rPr>
-                              <w:t>(4.404, 7.754)</w:t>
-                            </w:r>
-                          </w:p>
-                        </w:txbxContent>
-                      </wps:txbx>
-                      <wps:bodyPr rot="0" spcFirstLastPara="0" vertOverflow="overflow" horzOverflow="overflow" vert="horz" wrap="square" lIns="91440" tIns="45720" rIns="91440" bIns="45720" numCol="1" spcCol="0" rtlCol="0" fromWordArt="0" anchor="t" anchorCtr="0" forceAA="0" compatLnSpc="1">
-                        <a:prstTxWarp prst="textNoShape">
-                          <a:avLst/>
-                        </a:prstTxWarp>
-                        <a:noAutofit/>
-                      </wps:bodyPr>
-                    </wps:wsp>
-                  </a:graphicData>
-                </a:graphic>
-                <wp14:sizeRelH relativeFrom="margin">
-                  <wp14:pctWidth>0</wp14:pctWidth>
-                </wp14:sizeRelH>
-                <wp14:sizeRelV relativeFrom="margin">
-                  <wp14:pctHeight>0</wp14:pctHeight>
-                </wp14:sizeRelV>
-              </wp:anchor>
-            </w:drawing>
-          </mc:Choice>
-          <mc:Fallback>
-            <w:pict>
-              <v:shape w14:anchorId="1417C47D" id="Text Box 8" o:spid="_x0000_s1034" type="#_x0000_t202" style="position:absolute;left:0;text-align:left;margin-left:32.95pt;margin-top:39.1pt;width:227.3pt;height:111.75pt;z-index:251678720;visibility:visible;mso-wrap-style:square;mso-width-percent:0;mso-height-percent:0;mso-wrap-distance-left:9pt;mso-wrap-distance-top:0;mso-wrap-distance-right:9pt;mso-wrap-distance-bottom:0;mso-position-horizontal:absolute;mso-position-horizontal-relative:text;mso-position-vertical:absolute;mso-position-vertical-relative:text;mso-width-percent:0;mso-height-percent:0;mso-width-relative:margin;mso-height-relative:margin;v-text-anchor:top" o:gfxdata="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" fillcolor="white [3201]" stroked="f" strokeweight=".5pt">
-                <v:textbox>
-                  <w:txbxContent>
-                    <w:p>
-                      <w:pPr>
-                        <w:rPr>
-                          <w:rFonts w:asciiTheme="minorHAnsi" w:hAnsiTheme="minorHAnsi" w:cstheme="minorHAnsi"/>
-                          <w:color w:val="FF0000"/>
-                          <w:sz w:val="22"/>
-                        </w:rPr>
-                      </w:pPr>
-                      <w:r>
-                        <w:rPr>
-                          <w:rFonts w:asciiTheme="minorHAnsi" w:hAnsiTheme="minorHAnsi" w:cstheme="minorHAnsi"/>
-                          <w:color w:val="FF0000"/>
-                          <w:sz w:val="22"/>
-                        </w:rPr>
-                        <w:t>PLL – NLL</w:t>
-                      </w:r>
-                    </w:p>
-                    <w:p>
-                      <w:pPr>
-                        <w:rPr>
-                          <w:rFonts w:asciiTheme="minorHAnsi" w:eastAsiaTheme="minorEastAsia" w:hAnsiTheme="minorHAnsi" w:cstheme="minorHAnsi"/>
-                          <w:color w:val="FF0000"/>
-                          <w:sz w:val="22"/>
-                        </w:rPr>
-                      </w:pPr>
-                      <m:oMathPara>
-                        <m:oMathParaPr>
-                          <m:jc m:val="left"/>
-                        </m:oMathParaPr>
-                        <m:oMath>
-                          <m:d>
-                            <m:dPr>
-                              <m:ctrlPr>
-                                <w:rPr>
-                                  <w:rFonts w:ascii="Cambria Math" w:hAnsi="Cambria Math" w:cstheme="minorHAnsi"/>
-                                  <w:i/>
-                                  <w:color w:val="FF0000"/>
-                                  <w:sz w:val="22"/>
-                                </w:rPr>
-                              </m:ctrlPr>
-                            </m:dPr>
-                            <m:e>
-                              <m:sSub>
-                                <m:sSubPr>
-                                  <m:ctrlPr>
-                                    <w:rPr>
-                                      <w:rFonts w:ascii="Cambria Math" w:hAnsi="Cambria Math" w:cstheme="minorHAnsi"/>
-                                      <w:i/>
-                                      <w:color w:val="FF0000"/>
-                                      <w:sz w:val="22"/>
-                                    </w:rPr>
-                                  </m:ctrlPr>
-                                </m:sSubPr>
-                                <m:e>
-                                  <m:bar>
-                                    <m:barPr>
-                                      <m:pos m:val="top"/>
-                                      <m:ctrlPr>
-                                        <w:rPr>
-                                          <w:rFonts w:ascii="Cambria Math" w:hAnsi="Cambria Math" w:cstheme="minorHAnsi"/>
-                                          <w:i/>
-                                          <w:color w:val="FF0000"/>
-                                          <w:sz w:val="22"/>
-                                        </w:rPr>
-                                      </m:ctrlPr>
-                                    </m:barPr>
-                                    <m:e>
-                                      <m:r>
-                                        <w:rPr>
-                                          <w:rFonts w:ascii="Cambria Math" w:hAnsi="Cambria Math" w:cstheme="minorHAnsi"/>
-                                          <w:color w:val="FF0000"/>
-                                          <w:sz w:val="22"/>
-                                        </w:rPr>
-                                        <m:t>y</m:t>
-                                      </m:r>
-                                    </m:e>
-                                  </m:bar>
-                                </m:e>
-                                <m:sub>
-                                  <m:r>
-                                    <w:rPr>
-                                      <w:rFonts w:ascii="Cambria Math" w:hAnsi="Cambria Math" w:cstheme="minorHAnsi"/>
-                                      <w:color w:val="FF0000"/>
-                                      <w:sz w:val="22"/>
-                                    </w:rPr>
-                                    <m:t>1</m:t>
-                                  </m:r>
-                                </m:sub>
-                              </m:sSub>
-                              <m:r>
-                                <w:rPr>
-                                  <w:rFonts w:ascii="Cambria Math" w:hAnsi="Cambria Math" w:cstheme="minorHAnsi"/>
-                                  <w:color w:val="FF0000"/>
-                                  <w:sz w:val="22"/>
-                                </w:rPr>
-                                <m:t>-</m:t>
-                              </m:r>
-                              <m:sSub>
-                                <m:sSubPr>
-                                  <m:ctrlPr>
-                                    <w:rPr>
-                                      <w:rFonts w:ascii="Cambria Math" w:hAnsi="Cambria Math" w:cstheme="minorHAnsi"/>
-                                      <w:i/>
-                                      <w:color w:val="FF0000"/>
-                                      <w:sz w:val="22"/>
-                                    </w:rPr>
-                                  </m:ctrlPr>
-                                </m:sSubPr>
-                                <m:e>
-                                  <m:bar>
-                                    <m:barPr>
-                                      <m:pos m:val="top"/>
-                                      <m:ctrlPr>
-                                        <w:rPr>
-                                          <w:rFonts w:ascii="Cambria Math" w:hAnsi="Cambria Math" w:cstheme="minorHAnsi"/>
-                                          <w:i/>
-                                          <w:color w:val="FF0000"/>
-                                          <w:sz w:val="22"/>
-                                        </w:rPr>
-                                      </m:ctrlPr>
-                                    </m:barPr>
-                                    <m:e>
-                                      <m:r>
-                                        <w:rPr>
-                                          <w:rFonts w:ascii="Cambria Math" w:hAnsi="Cambria Math" w:cstheme="minorHAnsi"/>
-                                          <w:color w:val="FF0000"/>
-                                          <w:sz w:val="22"/>
-                                        </w:rPr>
-                                        <m:t>y</m:t>
-                                      </m:r>
-                                    </m:e>
-                                  </m:bar>
-                                </m:e>
-                                <m:sub>
-                                  <m:r>
-                                    <w:rPr>
-                                      <w:rFonts w:ascii="Cambria Math" w:hAnsi="Cambria Math" w:cstheme="minorHAnsi"/>
-                                      <w:color w:val="FF0000"/>
-                                      <w:sz w:val="22"/>
-                                    </w:rPr>
-                                    <m:t>2</m:t>
-                                  </m:r>
-                                </m:sub>
-                              </m:sSub>
-                            </m:e>
-                          </m:d>
-                          <m:r>
-                            <w:rPr>
-                              <w:rFonts w:ascii="Cambria Math" w:hAnsi="Cambria Math" w:cstheme="minorHAnsi"/>
-                              <w:color w:val="FF0000"/>
-                              <w:sz w:val="22"/>
-                            </w:rPr>
-                            <m:t xml:space="preserve"> ±(</m:t>
-                          </m:r>
-                          <m:sSup>
-                            <m:sSupPr>
-                              <m:ctrlPr>
-                                <w:rPr>
-                                  <w:rFonts w:ascii="Cambria Math" w:hAnsi="Cambria Math" w:cstheme="minorHAnsi"/>
-                                  <w:i/>
-                                  <w:color w:val="FF0000"/>
-                                  <w:sz w:val="22"/>
-                                </w:rPr>
-                              </m:ctrlPr>
-                            </m:sSupPr>
-                            <m:e>
-                              <m:r>
-                                <w:rPr>
-                                  <w:rFonts w:ascii="Cambria Math" w:hAnsi="Cambria Math" w:cstheme="minorHAnsi"/>
-                                  <w:color w:val="FF0000"/>
-                                  <w:sz w:val="22"/>
-                                </w:rPr>
-                                <m:t>t</m:t>
-                              </m:r>
-                            </m:e>
-                            <m:sup>
-                              <m:r>
-                                <w:rPr>
-                                  <w:rFonts w:ascii="Cambria Math" w:hAnsi="Cambria Math" w:cstheme="minorHAnsi"/>
-                                  <w:color w:val="FF0000"/>
-                                  <w:sz w:val="22"/>
-                                </w:rPr>
-                                <m:t>*</m:t>
-                              </m:r>
-                            </m:sup>
-                          </m:sSup>
-                          <m:r>
-                            <w:rPr>
-                              <w:rFonts w:ascii="Cambria Math" w:hAnsi="Cambria Math" w:cstheme="minorHAnsi"/>
-                              <w:color w:val="FF0000"/>
-                              <w:sz w:val="22"/>
-                            </w:rPr>
-                            <m:t>)(SE</m:t>
-                          </m:r>
-                          <m:r>
-                            <w:rPr>
-                              <w:rFonts w:ascii="Cambria Math" w:hAnsi="Cambria Math" w:cstheme="minorHAnsi"/>
-                              <w:color w:val="FF0000"/>
-                              <w:sz w:val="22"/>
-                            </w:rPr>
-                            <m:t>)</m:t>
-                          </m:r>
-                        </m:oMath>
-                      </m:oMathPara>
-                    </w:p>
-                    <w:p>
-                      <w:pPr>
-                        <w:rPr>
-                          <w:rFonts w:asciiTheme="minorHAnsi" w:eastAsiaTheme="minorEastAsia" w:hAnsiTheme="minorHAnsi" w:cstheme="minorHAnsi"/>
-                          <w:color w:val="FF0000"/>
-                          <w:sz w:val="22"/>
-                        </w:rPr>
-                      </w:pPr>
-                      <m:oMathPara>
-                        <m:oMathParaPr>
-                          <m:jc m:val="left"/>
-                        </m:oMathParaPr>
-                        <m:oMath>
-                          <m:d>
-                            <m:dPr>
-                              <m:ctrlPr>
-                                <w:rPr>
-                                  <w:rFonts w:ascii="Cambria Math" w:hAnsi="Cambria Math" w:cstheme="minorHAnsi"/>
-                                  <w:i/>
-                                  <w:color w:val="FF0000"/>
-                                  <w:sz w:val="22"/>
-                                </w:rPr>
-                              </m:ctrlPr>
-                            </m:dPr>
-                            <m:e>
-                              <m:r>
-                                <w:rPr>
-                                  <w:rFonts w:ascii="Cambria Math" w:hAnsi="Cambria Math" w:cstheme="minorHAnsi"/>
-                                  <w:color w:val="FF0000"/>
-                                  <w:sz w:val="22"/>
-                                </w:rPr>
-                                <m:t>23.889-</m:t>
-                              </m:r>
-                              <m:r>
-                                <w:rPr>
-                                  <w:rFonts w:ascii="Cambria Math" w:hAnsi="Cambria Math" w:cstheme="minorHAnsi"/>
-                                  <w:color w:val="FF0000"/>
-                                  <w:sz w:val="22"/>
-                                </w:rPr>
-                                <m:t>17.81</m:t>
-                              </m:r>
-                            </m:e>
-                          </m:d>
-                          <m:r>
-                            <w:rPr>
-                              <w:rFonts w:ascii="Cambria Math" w:hAnsi="Cambria Math" w:cstheme="minorHAnsi"/>
-                              <w:color w:val="FF0000"/>
-                              <w:sz w:val="22"/>
-                            </w:rPr>
-                            <m:t xml:space="preserve"> ±(2.03)(0.8</m:t>
-                          </m:r>
-                          <m:r>
-                            <w:rPr>
-                              <w:rFonts w:ascii="Cambria Math" w:hAnsi="Cambria Math" w:cstheme="minorHAnsi"/>
-                              <w:color w:val="FF0000"/>
-                              <w:sz w:val="22"/>
-                            </w:rPr>
-                            <m:t>251</m:t>
-                          </m:r>
-                          <m:r>
-                            <w:rPr>
-                              <w:rFonts w:ascii="Cambria Math" w:hAnsi="Cambria Math" w:cstheme="minorHAnsi"/>
-                              <w:color w:val="FF0000"/>
-                              <w:sz w:val="22"/>
-                            </w:rPr>
-                            <m:t>)</m:t>
-                          </m:r>
-                        </m:oMath>
-                      </m:oMathPara>
-                    </w:p>
-                    <w:p>
-                      <w:pPr>
-                        <w:rPr>
-                          <w:rFonts w:asciiTheme="minorHAnsi" w:hAnsiTheme="minorHAnsi" w:cstheme="minorHAnsi"/>
-                          <w:color w:val="FF0000"/>
-                          <w:sz w:val="22"/>
-                        </w:rPr>
-                      </w:pPr>
-                      <w:r>
-                        <w:rPr>
-                          <w:rFonts w:asciiTheme="minorHAnsi" w:hAnsiTheme="minorHAnsi" w:cstheme="minorHAnsi"/>
-                          <w:color w:val="FF0000"/>
-                          <w:sz w:val="22"/>
-                        </w:rPr>
-                        <w:t>(4.404, 7.754)</w:t>
-                      </w:r>
-                    </w:p>
-                  </w:txbxContent>
-                </v:textbox>
-              </v:shape>
-            </w:pict>
-          </mc:Fallback>
-        </mc:AlternateContent>
-      </w:r>
-      <w:r>
-        <w:rPr>
-          <w:rFonts w:asciiTheme="minorHAnsi" w:hAnsiTheme="minorHAnsi"/>
-          <w:sz w:val="22"/>
-        </w:rPr>
-        <w:t xml:space="preserve">Construct a 95% confidence interval in average goals for NLL and PLL lacrosse games per 48 minutes. </w:t>
-      </w:r>
-      <w:r>
-        <w:rPr>
-          <w:rFonts w:asciiTheme="minorHAnsi" w:hAnsiTheme="minorHAnsi"/>
-          <w:sz w:val="22"/>
-        </w:rPr>
-        <w:br/>
-        <w:t xml:space="preserve">What </w:t>
-      </w:r>
-      <w:r>
-        <w:rPr>
-          <w:rFonts w:asciiTheme="minorHAnsi" w:hAnsiTheme="minorHAnsi"/>
-          <w:sz w:val="22"/>
-        </w:rPr>
-        <w:t>is different about this</w:t>
-      </w:r>
-      <w:r>
-        <w:rPr>
-          <w:rFonts w:asciiTheme="minorHAnsi" w:hAnsiTheme="minorHAnsi"/>
-          <w:sz w:val="22"/>
-        </w:rPr>
-        <w:t xml:space="preserve"> confidence interval?</w:t>
-      </w:r>
-    </w:p>
-    <w:p>
-      <w:pPr>
-        <w:ind w:left="360"/>
-        <w:rPr>
-          <w:rFonts w:asciiTheme="minorHAnsi" w:hAnsiTheme="minorHAnsi"/>
-          <w:sz w:val="22"/>
-        </w:rPr>
-      </w:pPr>
-      <w:r>
-        <w:rPr>
-          <w:rFonts w:asciiTheme="minorHAnsi" w:hAnsiTheme="minorHAnsi"/>
-          <w:noProof/>
+      </w:pPr>
+      <w:r>
+        <w:rPr>
+          <w:rFonts w:asciiTheme="minorHAnsi" w:hAnsiTheme="minorHAnsi" w:cstheme="minorHAnsi"/>
+          <w:i/>
           <w:color w:val="FF0000"/>
           <w:sz w:val="22"/>
         </w:rPr>
-        <mc:AlternateContent>
-          <mc:Choice Requires="wps">
-            <w:drawing>
-              <wp:anchor distT="0" distB="0" distL="114300" distR="114300" simplePos="0" relativeHeight="251680768" behindDoc="0" locked="0" layoutInCell="1" allowOverlap="1" wp14:anchorId="51BE3AFB" wp14:editId="09E97DA3">
-                <wp:simplePos x="0" y="0"/>
-                <wp:positionH relativeFrom="margin">
-                  <wp:posOffset>440675</wp:posOffset>
-                </wp:positionH>
-                <wp:positionV relativeFrom="paragraph">
-                  <wp:posOffset>1545972</wp:posOffset>
-                </wp:positionV>
-                <wp:extent cx="5268036" cy="947451"/>
-                <wp:effectExtent l="0" t="0" r="8890" b="5080"/>
-                <wp:wrapNone/>
-                <wp:docPr id="9" name="Text Box 9"/>
-                <wp:cNvGraphicFramePr/>
-                <a:graphic xmlns:a="http://schemas.openxmlformats.org/drawingml/2006/main">
-                  <a:graphicData uri="http://schemas.microsoft.com/office/word/2010/wordprocessingShape">
-                    <wps:wsp>
-                      <wps:cNvSpPr txBox="1"/>
-                      <wps:spPr>
-                        <a:xfrm>
-                          <a:off x="0" y="0"/>
-                          <a:ext cx="5268036" cy="947451"/>
-                        </a:xfrm>
-                        <a:prstGeom prst="rect">
-                          <a:avLst/>
-                        </a:prstGeom>
-                        <a:solidFill>
-                          <a:schemeClr val="lt1"/>
-                        </a:solidFill>
-                        <a:ln w="6350">
-                          <a:noFill/>
-                        </a:ln>
-                      </wps:spPr>
-                      <wps:txbx>
-                        <w:txbxContent>
-                          <w:p>
-                            <w:pPr>
-                              <w:rPr>
-                                <w:rFonts w:asciiTheme="minorHAnsi" w:hAnsiTheme="minorHAnsi" w:cstheme="minorHAnsi"/>
-                                <w:color w:val="FF0000"/>
-                                <w:sz w:val="22"/>
-                              </w:rPr>
-                            </w:pPr>
-                            <w:r>
-                              <w:rPr>
-                                <w:rFonts w:asciiTheme="minorHAnsi" w:hAnsiTheme="minorHAnsi" w:cstheme="minorHAnsi"/>
-                                <w:color w:val="FF0000"/>
-                                <w:sz w:val="22"/>
-                              </w:rPr>
-                              <w:t>With 95% confidence, on average, the PLL is expected to have between 4.404  and 7.754 more goals per game than the NLL.</w:t>
-                            </w:r>
-                          </w:p>
-                          <w:p>
-                            <w:pPr>
-                              <w:rPr>
-                                <w:rFonts w:asciiTheme="minorHAnsi" w:hAnsiTheme="minorHAnsi" w:cstheme="minorHAnsi"/>
-                                <w:color w:val="FF0000"/>
-                                <w:sz w:val="22"/>
-                              </w:rPr>
-                            </w:pPr>
-                            <w:r>
-                              <w:rPr>
-                                <w:rFonts w:asciiTheme="minorHAnsi" w:hAnsiTheme="minorHAnsi" w:cstheme="minorHAnsi"/>
-                                <w:color w:val="FF0000"/>
-                                <w:sz w:val="22"/>
-                              </w:rPr>
-                              <w:t xml:space="preserve">** </w:t>
-                            </w:r>
-                            <w:r>
-                              <w:rPr>
-                                <w:rFonts w:asciiTheme="minorHAnsi" w:hAnsiTheme="minorHAnsi" w:cstheme="minorHAnsi"/>
-                                <w:color w:val="FF0000"/>
-                                <w:sz w:val="22"/>
-                              </w:rPr>
-                              <w:t>Z</w:t>
-                            </w:r>
-                            <w:r>
-                              <w:rPr>
-                                <w:rFonts w:asciiTheme="minorHAnsi" w:hAnsiTheme="minorHAnsi" w:cstheme="minorHAnsi"/>
-                                <w:color w:val="FF0000"/>
-                                <w:sz w:val="22"/>
-                              </w:rPr>
-                              <w:t>ero</w:t>
-                            </w:r>
-                            <w:r>
-                              <w:rPr>
-                                <w:rFonts w:asciiTheme="minorHAnsi" w:hAnsiTheme="minorHAnsi" w:cstheme="minorHAnsi"/>
-                                <w:color w:val="FF0000"/>
-                                <w:sz w:val="22"/>
-                              </w:rPr>
-                              <w:t xml:space="preserve"> is no longer contained in</w:t>
-                            </w:r>
-                            <w:r>
-                              <w:rPr>
-                                <w:rFonts w:asciiTheme="minorHAnsi" w:hAnsiTheme="minorHAnsi" w:cstheme="minorHAnsi"/>
-                                <w:color w:val="FF0000"/>
-                                <w:sz w:val="22"/>
-                              </w:rPr>
-                              <w:t xml:space="preserve"> </w:t>
-                            </w:r>
-                            <w:r>
-                              <w:rPr>
-                                <w:rFonts w:asciiTheme="minorHAnsi" w:hAnsiTheme="minorHAnsi" w:cstheme="minorHAnsi"/>
-                                <w:color w:val="FF0000"/>
-                                <w:sz w:val="22"/>
-                              </w:rPr>
-                              <w:t xml:space="preserve">the </w:t>
-                            </w:r>
-                            <w:r>
-                              <w:rPr>
-                                <w:rFonts w:asciiTheme="minorHAnsi" w:hAnsiTheme="minorHAnsi" w:cstheme="minorHAnsi"/>
-                                <w:color w:val="FF0000"/>
-                                <w:sz w:val="22"/>
-                              </w:rPr>
-                              <w:t>confidence interval**</w:t>
-                            </w:r>
-                          </w:p>
-                          <w:p>
-                            <w:pPr>
-                              <w:rPr>
-                                <w:rFonts w:asciiTheme="minorHAnsi" w:hAnsiTheme="minorHAnsi" w:cstheme="minorHAnsi"/>
-                                <w:color w:val="FF0000"/>
-                                <w:sz w:val="22"/>
-                              </w:rPr>
-                            </w:pPr>
-                          </w:p>
-                          <w:p>
-                            <w:pPr>
-                              <w:rPr>
-                                <w:rFonts w:asciiTheme="minorHAnsi" w:hAnsiTheme="minorHAnsi" w:cstheme="minorHAnsi"/>
-                                <w:color w:val="FF0000"/>
-                                <w:sz w:val="22"/>
-                              </w:rPr>
-                            </w:pPr>
-                          </w:p>
-                        </w:txbxContent>
-                      </wps:txbx>
-                      <wps:bodyPr rot="0" spcFirstLastPara="0" vertOverflow="overflow" horzOverflow="overflow" vert="horz" wrap="square" lIns="91440" tIns="45720" rIns="91440" bIns="45720" numCol="1" spcCol="0" rtlCol="0" fromWordArt="0" anchor="t" anchorCtr="0" forceAA="0" compatLnSpc="1">
-                        <a:prstTxWarp prst="textNoShape">
-                          <a:avLst/>
-                        </a:prstTxWarp>
-                        <a:noAutofit/>
-                      </wps:bodyPr>
-                    </wps:wsp>
-                  </a:graphicData>
-                </a:graphic>
-                <wp14:sizeRelH relativeFrom="margin">
-                  <wp14:pctWidth>0</wp14:pctWidth>
-                </wp14:sizeRelH>
-                <wp14:sizeRelV relativeFrom="margin">
-                  <wp14:pctHeight>0</wp14:pctHeight>
-                </wp14:sizeRelV>
-              </wp:anchor>
-            </w:drawing>
-          </mc:Choice>
-          <mc:Fallback>
-            <w:pict>
-              <v:shape w14:anchorId="51BE3AFB" id="Text Box 9" o:spid="_x0000_s1035" type="#_x0000_t202" style="position:absolute;left:0;text-align:left;margin-left:34.7pt;margin-top:121.75pt;width:414.8pt;height:74.6pt;z-index:251680768;visibility:visible;mso-wrap-style:square;mso-width-percent:0;mso-height-percent:0;mso-wrap-distance-left:9pt;mso-wrap-distance-top:0;mso-wrap-distance-right:9pt;mso-wrap-distance-bottom:0;mso-position-horizontal:absolute;mso-position-horizontal-relative:margin;mso-position-vertical:absolute;mso-position-vertical-relative:text;mso-width-percent:0;mso-height-percent:0;mso-width-relative:margin;mso-height-relative:margin;v-text-anchor:top" o:gfxdata="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" fillcolor="white [3201]" stroked="f" strokeweight=".5pt">
-                <v:textbox>
-                  <w:txbxContent>
-                    <w:p>
-                      <w:pPr>
-                        <w:rPr>
-                          <w:rFonts w:asciiTheme="minorHAnsi" w:hAnsiTheme="minorHAnsi" w:cstheme="minorHAnsi"/>
-                          <w:color w:val="FF0000"/>
-                          <w:sz w:val="22"/>
-                        </w:rPr>
-                      </w:pPr>
-                      <w:r>
-                        <w:rPr>
-                          <w:rFonts w:asciiTheme="minorHAnsi" w:hAnsiTheme="minorHAnsi" w:cstheme="minorHAnsi"/>
-                          <w:color w:val="FF0000"/>
-                          <w:sz w:val="22"/>
-                        </w:rPr>
-                        <w:t>With 95% confidence, on average, the PLL is expected to have between 4.404  and 7.754 more goals per game than the NLL.</w:t>
-                      </w:r>
-                    </w:p>
-                    <w:p>
-                      <w:pPr>
-                        <w:rPr>
-                          <w:rFonts w:asciiTheme="minorHAnsi" w:hAnsiTheme="minorHAnsi" w:cstheme="minorHAnsi"/>
-                          <w:color w:val="FF0000"/>
-                          <w:sz w:val="22"/>
-                        </w:rPr>
-                      </w:pPr>
-                      <w:r>
-                        <w:rPr>
-                          <w:rFonts w:asciiTheme="minorHAnsi" w:hAnsiTheme="minorHAnsi" w:cstheme="minorHAnsi"/>
-                          <w:color w:val="FF0000"/>
-                          <w:sz w:val="22"/>
-                        </w:rPr>
-                        <w:t xml:space="preserve">** </w:t>
-                      </w:r>
-                      <w:r>
-                        <w:rPr>
-                          <w:rFonts w:asciiTheme="minorHAnsi" w:hAnsiTheme="minorHAnsi" w:cstheme="minorHAnsi"/>
-                          <w:color w:val="FF0000"/>
-                          <w:sz w:val="22"/>
-                        </w:rPr>
-                        <w:t>Z</w:t>
-                      </w:r>
-                      <w:r>
-                        <w:rPr>
-                          <w:rFonts w:asciiTheme="minorHAnsi" w:hAnsiTheme="minorHAnsi" w:cstheme="minorHAnsi"/>
-                          <w:color w:val="FF0000"/>
-                          <w:sz w:val="22"/>
-                        </w:rPr>
-                        <w:t>ero</w:t>
-                      </w:r>
-                      <w:r>
-                        <w:rPr>
-                          <w:rFonts w:asciiTheme="minorHAnsi" w:hAnsiTheme="minorHAnsi" w:cstheme="minorHAnsi"/>
-                          <w:color w:val="FF0000"/>
-                          <w:sz w:val="22"/>
-                        </w:rPr>
-                        <w:t xml:space="preserve"> is no longer contained in</w:t>
-                      </w:r>
-                      <w:r>
-                        <w:rPr>
-                          <w:rFonts w:asciiTheme="minorHAnsi" w:hAnsiTheme="minorHAnsi" w:cstheme="minorHAnsi"/>
-                          <w:color w:val="FF0000"/>
-                          <w:sz w:val="22"/>
-                        </w:rPr>
-                        <w:t xml:space="preserve"> </w:t>
-                      </w:r>
-                      <w:r>
-                        <w:rPr>
-                          <w:rFonts w:asciiTheme="minorHAnsi" w:hAnsiTheme="minorHAnsi" w:cstheme="minorHAnsi"/>
-                          <w:color w:val="FF0000"/>
-                          <w:sz w:val="22"/>
-                        </w:rPr>
-                        <w:t xml:space="preserve">the </w:t>
-                      </w:r>
-                      <w:r>
-                        <w:rPr>
-                          <w:rFonts w:asciiTheme="minorHAnsi" w:hAnsiTheme="minorHAnsi" w:cstheme="minorHAnsi"/>
-                          <w:color w:val="FF0000"/>
-                          <w:sz w:val="22"/>
-                        </w:rPr>
-                        <w:t>confidence interval**</w:t>
-                      </w:r>
-                    </w:p>
-                    <w:p>
-                      <w:pPr>
-                        <w:rPr>
-                          <w:rFonts w:asciiTheme="minorHAnsi" w:hAnsiTheme="minorHAnsi" w:cstheme="minorHAnsi"/>
-                          <w:color w:val="FF0000"/>
-                          <w:sz w:val="22"/>
-                        </w:rPr>
-                      </w:pPr>
-                    </w:p>
-                    <w:p>
-                      <w:pPr>
-                        <w:rPr>
-                          <w:rFonts w:asciiTheme="minorHAnsi" w:hAnsiTheme="minorHAnsi" w:cstheme="minorHAnsi"/>
-                          <w:color w:val="FF0000"/>
-                          <w:sz w:val="22"/>
-                        </w:rPr>
-                      </w:pPr>
-                    </w:p>
-                  </w:txbxContent>
-                </v:textbox>
-                <w10:wrap anchorx="margin"/>
-              </v:shape>
-            </w:pict>
-          </mc:Fallback>
-        </mc:AlternateContent>
-      </w:r>
+        <w:t xml:space="preserve">With 95% confidence, on average, the PLL is expected to have between </w:t>
+      </w:r>
+      <w:proofErr w:type="gramStart"/>
+      <w:r>
+        <w:rPr>
+          <w:rFonts w:asciiTheme="minorHAnsi" w:hAnsiTheme="minorHAnsi" w:cstheme="minorHAnsi"/>
+          <w:i/>
+          <w:color w:val="FF0000"/>
+          <w:sz w:val="22"/>
+        </w:rPr>
+        <w:t>4.404  and</w:t>
+      </w:r>
+      <w:proofErr w:type="gramEnd"/>
+      <w:r>
+        <w:rPr>
+          <w:rFonts w:asciiTheme="minorHAnsi" w:hAnsiTheme="minorHAnsi" w:cstheme="minorHAnsi"/>
+          <w:i/>
+          <w:color w:val="FF0000"/>
+          <w:sz w:val="22"/>
+        </w:rPr>
+        <w:t xml:space="preserve"> 7.754 more goals per </w:t>
+      </w:r>
+      <w:r>
+        <w:rPr>
+          <w:rFonts w:asciiTheme="minorHAnsi" w:hAnsiTheme="minorHAnsi" w:cstheme="minorHAnsi"/>
+          <w:i/>
+          <w:color w:val="FF0000"/>
+          <w:sz w:val="22"/>
+        </w:rPr>
+        <w:t>48 minutes</w:t>
+      </w:r>
+      <w:r>
+        <w:rPr>
+          <w:rFonts w:asciiTheme="minorHAnsi" w:hAnsiTheme="minorHAnsi" w:cstheme="minorHAnsi"/>
+          <w:i/>
+          <w:color w:val="FF0000"/>
+          <w:sz w:val="22"/>
+        </w:rPr>
+        <w:t xml:space="preserve"> than the NLL.</w:t>
+      </w:r>
+    </w:p>
+    <w:p>
+      <w:pPr>
+        <w:rPr>
+          <w:rFonts w:asciiTheme="minorHAnsi" w:hAnsiTheme="minorHAnsi" w:cstheme="minorHAnsi"/>
+          <w:i/>
+          <w:color w:val="FF0000"/>
+          <w:sz w:val="22"/>
+        </w:rPr>
+      </w:pPr>
+      <w:r>
+        <w:rPr>
+          <w:rFonts w:asciiTheme="minorHAnsi" w:hAnsiTheme="minorHAnsi" w:cstheme="minorHAnsi"/>
+          <w:i/>
+          <w:color w:val="FF0000"/>
+          <w:sz w:val="22"/>
+        </w:rPr>
+        <w:t xml:space="preserve">Student may also notice that </w:t>
+      </w:r>
+      <w:r>
+        <w:rPr>
+          <w:rFonts w:asciiTheme="minorHAnsi" w:hAnsiTheme="minorHAnsi" w:cstheme="minorHAnsi"/>
+          <w:b/>
+          <w:i/>
+          <w:color w:val="FF0000"/>
+          <w:sz w:val="22"/>
+        </w:rPr>
+        <w:t>z</w:t>
+      </w:r>
+      <w:r>
+        <w:rPr>
+          <w:rFonts w:asciiTheme="minorHAnsi" w:hAnsiTheme="minorHAnsi" w:cstheme="minorHAnsi"/>
+          <w:b/>
+          <w:i/>
+          <w:color w:val="FF0000"/>
+          <w:sz w:val="22"/>
+        </w:rPr>
+        <w:t>ero</w:t>
+      </w:r>
+      <w:r>
+        <w:rPr>
+          <w:rFonts w:asciiTheme="minorHAnsi" w:hAnsiTheme="minorHAnsi" w:cstheme="minorHAnsi"/>
+          <w:i/>
+          <w:color w:val="FF0000"/>
+          <w:sz w:val="22"/>
+        </w:rPr>
+        <w:t xml:space="preserve"> is not </w:t>
+      </w:r>
+      <w:r>
+        <w:rPr>
+          <w:rFonts w:asciiTheme="minorHAnsi" w:hAnsiTheme="minorHAnsi" w:cstheme="minorHAnsi"/>
+          <w:i/>
+          <w:color w:val="FF0000"/>
+          <w:sz w:val="22"/>
+        </w:rPr>
+        <w:t xml:space="preserve">contained in the </w:t>
+      </w:r>
+      <w:r>
+        <w:rPr>
+          <w:rFonts w:asciiTheme="minorHAnsi" w:hAnsiTheme="minorHAnsi" w:cstheme="minorHAnsi"/>
+          <w:i/>
+          <w:color w:val="FF0000"/>
+          <w:sz w:val="22"/>
+        </w:rPr>
+        <w:t xml:space="preserve">confidence interval, which </w:t>
+      </w:r>
+      <w:r>
+        <w:rPr>
+          <w:rFonts w:asciiTheme="minorHAnsi" w:hAnsiTheme="minorHAnsi" w:cstheme="minorHAnsi"/>
+          <w:i/>
+          <w:color w:val="FF0000"/>
+          <w:sz w:val="22"/>
+        </w:rPr>
+        <w:t xml:space="preserve">would logically agree with the result from the hypothesis test. </w:t>
+      </w:r>
+      <w:bookmarkStart w:id="0" w:name="_GoBack"/>
+      <w:bookmarkEnd w:id="0"/>
+    </w:p>
+    <w:p>
+      <w:pPr>
+        <w:rPr>
+          <w:rFonts w:asciiTheme="minorHAnsi" w:hAnsiTheme="minorHAnsi" w:cstheme="minorHAnsi"/>
+          <w:i/>
+          <w:color w:val="FF0000"/>
+          <w:sz w:val="22"/>
+        </w:rPr>
+      </w:pPr>
+      <w:r>
+        <w:rPr>
+          <w:rFonts w:asciiTheme="minorHAnsi" w:hAnsiTheme="minorHAnsi" w:cstheme="minorHAnsi"/>
+          <w:i/>
+          <w:color w:val="FF0000"/>
+          <w:sz w:val="22"/>
+        </w:rPr>
+        <w:t xml:space="preserve">Instructors may wish to combine the conclusion for these two parts together to produce a better flow. For example, </w:t>
+      </w:r>
+    </w:p>
+    <w:p>
+      <w:pPr>
+        <w:rPr>
+          <w:rFonts w:asciiTheme="minorHAnsi" w:hAnsiTheme="minorHAnsi" w:cstheme="minorHAnsi"/>
+          <w:i/>
+          <w:color w:val="FF0000"/>
+          <w:sz w:val="22"/>
+        </w:rPr>
+      </w:pPr>
+      <w:r>
+        <w:rPr>
+          <w:rFonts w:asciiTheme="minorHAnsi" w:hAnsiTheme="minorHAnsi" w:cstheme="minorHAnsi"/>
+          <w:i/>
+          <w:color w:val="FF0000"/>
+          <w:sz w:val="22"/>
+        </w:rPr>
+        <w:t>There is very strong evidence to suggest that the PLL and NLL average goals (in 48 minute games) differ from one another (</w:t>
+      </w:r>
+      <m:oMath>
+        <m:r>
+          <w:rPr>
+            <w:rFonts w:ascii="Cambria Math" w:hAnsi="Cambria Math" w:cstheme="minorHAnsi"/>
+            <w:color w:val="FF0000"/>
+            <w:sz w:val="22"/>
+          </w:rPr>
+          <m:t>t=7.367, df=50, pval≈0).</m:t>
+        </m:r>
+      </m:oMath>
+      <w:r>
+        <w:rPr>
+          <w:rFonts w:asciiTheme="minorHAnsi" w:hAnsiTheme="minorHAnsi" w:cstheme="minorHAnsi"/>
+          <w:i/>
+          <w:color w:val="FF0000"/>
+          <w:sz w:val="22"/>
+        </w:rPr>
+        <w:t xml:space="preserve"> Further,</w:t>
+      </w:r>
+      <w:r>
+        <w:rPr>
+          <w:rFonts w:asciiTheme="minorHAnsi" w:hAnsiTheme="minorHAnsi" w:cstheme="minorHAnsi"/>
+          <w:i/>
+          <w:color w:val="FF0000"/>
+          <w:sz w:val="22"/>
+        </w:rPr>
+        <w:t xml:space="preserve"> on average</w:t>
+      </w:r>
+      <w:r>
+        <w:rPr>
+          <w:rFonts w:asciiTheme="minorHAnsi" w:hAnsiTheme="minorHAnsi" w:cstheme="minorHAnsi"/>
+          <w:i/>
+          <w:color w:val="FF0000"/>
+          <w:sz w:val="22"/>
+        </w:rPr>
+        <w:t xml:space="preserve"> (and with 95% confidence)</w:t>
+      </w:r>
+      <w:r>
+        <w:rPr>
+          <w:rFonts w:asciiTheme="minorHAnsi" w:hAnsiTheme="minorHAnsi" w:cstheme="minorHAnsi"/>
+          <w:i/>
+          <w:color w:val="FF0000"/>
+          <w:sz w:val="22"/>
+        </w:rPr>
+        <w:t>, the PLL is expected to have between 4.404  and 7.754 more goals per 48 minutes than the NLL.</w:t>
+      </w:r>
+    </w:p>
+    <w:p>
+      <w:pPr>
+        <w:rPr>
+          <w:rFonts w:asciiTheme="minorHAnsi" w:hAnsiTheme="minorHAnsi" w:cstheme="minorHAnsi"/>
+          <w:color w:val="FF0000"/>
+          <w:sz w:val="22"/>
+        </w:rPr>
+      </w:pPr>
+    </w:p>
+    <w:p>
+      <w:pPr>
+        <w:rPr>
+          <w:rFonts w:asciiTheme="minorHAnsi" w:hAnsiTheme="minorHAnsi" w:cstheme="minorHAnsi"/>
+          <w:color w:val="FF0000"/>
+          <w:sz w:val="22"/>
+        </w:rPr>
+      </w:pPr>
+    </w:p>
+    <w:p>
+      <w:pPr>
+        <w:autoSpaceDE w:val="0"/>
+        <w:autoSpaceDN w:val="0"/>
+        <w:adjustRightInd w:val="0"/>
+        <w:spacing w:before="288" w:beforeAutospacing="0" w:after="336" w:afterAutospacing="0"/>
+        <w:ind w:left="168" w:right="864"/>
+        <w:rPr>
+          <w:rFonts w:ascii="system-ui" w:eastAsia="Times New Roman" w:hAnsi="system-ui" w:cs="system-ui"/>
+          <w:color w:val="000000"/>
+          <w:sz w:val="19"/>
+          <w:szCs w:val="19"/>
+        </w:rPr>
+      </w:pPr>
+    </w:p>
+    <w:p>
+      <w:pPr>
+        <w:pStyle w:val="ListParagraph"/>
+        <w:rPr>
+          <w:rFonts w:asciiTheme="minorHAnsi" w:hAnsiTheme="minorHAnsi"/>
+          <w:sz w:val="22"/>
+        </w:rPr>
+      </w:pPr>
     </w:p>
     <w:sectPr>
-      <w:headerReference w:type="even" r:id="rId9"/>
-      <w:headerReference w:type="default" r:id="rId10"/>
-      <w:footerReference w:type="even" r:id="rId11"/>
-      <w:footerReference w:type="default" r:id="rId12"/>
-      <w:headerReference w:type="first" r:id="rId13"/>
-      <w:footerReference w:type="first" r:id="rId14"/>
+      <w:headerReference w:type="default" r:id="rId9"/>
       <w:pgSz w:w="12240" w:h="15840" w:code="1"/>
       <w:pgMar w:top="720" w:right="720" w:bottom="720" w:left="720" w:header="720" w:footer="720" w:gutter="0"/>
       <w:cols w:space="720"/>
@@ -6070,7 +5147,7 @@
 </file>
 
 <file path=word/endnotes.xml><?xml version="1.0" encoding="utf-8"?>
-<w:endnotes xmlns:wpc="http://schemas.microsoft.com/office/word/2010/wordprocessingCanvas" xmlns:cx="http://schemas.microsoft.com/office/drawing/2014/chartex" xmlns:cx1="http://schemas.microsoft.com/office/drawing/2015/9/8/chartex" xmlns:cx2="http://schemas.microsoft.com/office/drawing/2015/10/21/chartex" xmlns:cx3="http://schemas.microsoft.com/office/drawing/2016/5/9/chartex" xmlns:cx4="http://schemas.microsoft.com/office/drawing/2016/5/10/chartex" xmlns:cx5="http://schemas.microsoft.com/office/drawing/2016/5/11/chartex" xmlns:cx6="http://schemas.microsoft.com/office/drawing/2016/5/12/chartex" xmlns:cx7="http://schemas.microsoft.com/office/drawing/2016/5/13/chartex" xmlns:cx8="http://schemas.microsoft.com/office/drawing/2016/5/14/chartex" xmlns:mc="http://schemas.openxmlformats.org/markup-compatibility/2006" xmlns:aink="http://schemas.microsoft.com/office/drawing/2016/ink" xmlns:am3d="http://schemas.microsoft.com/office/drawing/2017/model3d" xmlns:o="urn:schemas-microsoft-com:office:office" xmlns:oel="http://schemas.microsoft.com/office/2019/extlst" xmlns:r="http://schemas.openxmlformats.org/officeDocument/2006/relationships" xmlns:m="http://schemas.openxmlformats.org/officeDocument/2006/math" xmlns:v="urn:schemas-microsoft-com:vml" xmlns:wp14="http://schemas.microsoft.com/office/word/2010/wordprocessingDrawing" xmlns:wp="http://schemas.openxmlformats.org/drawingml/2006/wordprocessingDrawing" xmlns:w10="urn:schemas-microsoft-com:office:word" xmlns:w="http://schemas.openxmlformats.org/wordprocessingml/2006/main" xmlns:w14="http://schemas.microsoft.com/office/word/2010/wordml" xmlns:w15="http://schemas.microsoft.com/office/word/2012/wordml" xmlns:w16cex="http://schemas.microsoft.com/office/word/2018/wordml/cex" xmlns:w16cid="http://schemas.microsoft.com/office/word/2016/wordml/cid" xmlns:w16="http://schemas.microsoft.com/office/word/2018/wordml" xmlns:w16sdtdh="http://schemas.microsoft.com/office/word/2020/wordml/sdtdatahash" xmlns:w16se="http://schemas.microsoft.com/office/word/2015/wordml/symex" xmlns:wpg="http://schemas.microsoft.com/office/word/2010/wordprocessingGroup" xmlns:wpi="http://schemas.microsoft.com/office/word/2010/wordprocessingInk" xmlns:wne="http://schemas.microsoft.com/office/word/2006/wordml" xmlns:wps="http://schemas.microsoft.com/office/word/2010/wordprocessingShape" mc:Ignorable="w14 w15 w16se w16cid w16 w16cex w16sdtdh wp14">
+<w:endnotes xmlns:wpc="http://schemas.microsoft.com/office/word/2010/wordprocessingCanvas" xmlns:cx="http://schemas.microsoft.com/office/drawing/2014/chartex" xmlns:cx1="http://schemas.microsoft.com/office/drawing/2015/9/8/chartex" xmlns:mc="http://schemas.openxmlformats.org/markup-compatibility/2006" xmlns:o="urn:schemas-microsoft-com:office:office" xmlns:r="http://schemas.openxmlformats.org/officeDocument/2006/relationships" xmlns:m="http://schemas.openxmlformats.org/officeDocument/2006/math" xmlns:v="urn:schemas-microsoft-com:vml" xmlns:wp14="http://schemas.microsoft.com/office/word/2010/wordprocessingDrawing" xmlns:wp="http://schemas.openxmlformats.org/drawingml/2006/wordprocessingDrawing" xmlns:w10="urn:schemas-microsoft-com:office:word" xmlns:w="http://schemas.openxmlformats.org/wordprocessingml/2006/main" xmlns:w14="http://schemas.microsoft.com/office/word/2010/wordml" xmlns:w15="http://schemas.microsoft.com/office/word/2012/wordml" xmlns:w16se="http://schemas.microsoft.com/office/word/2015/wordml/symex" xmlns:wpg="http://schemas.microsoft.com/office/word/2010/wordprocessingGroup" xmlns:wpi="http://schemas.microsoft.com/office/word/2010/wordprocessingInk" xmlns:wne="http://schemas.microsoft.com/office/word/2006/wordml" xmlns:wps="http://schemas.microsoft.com/office/word/2010/wordprocessingShape" mc:Ignorable="w14 w15 w16se wp14">
   <w:endnote w:type="separator" w:id="-1">
     <w:p>
       <w:pPr>
@@ -6094,38 +5171,8 @@
 </w:endnotes>
 </file>
 
-<file path=word/footer1.xml><?xml version="1.0" encoding="utf-8"?>
-<w:ftr xmlns:wpc="http://schemas.microsoft.com/office/word/2010/wordprocessingCanvas" xmlns:cx="http://schemas.microsoft.com/office/drawing/2014/chartex" xmlns:cx1="http://schemas.microsoft.com/office/drawing/2015/9/8/chartex" xmlns:cx2="http://schemas.microsoft.com/office/drawing/2015/10/21/chartex" xmlns:cx3="http://schemas.microsoft.com/office/drawing/2016/5/9/chartex" xmlns:cx4="http://schemas.microsoft.com/office/drawing/2016/5/10/chartex" xmlns:cx5="http://schemas.microsoft.com/office/drawing/2016/5/11/chartex" xmlns:cx6="http://schemas.microsoft.com/office/drawing/2016/5/12/chartex" xmlns:cx7="http://schemas.microsoft.com/office/drawing/2016/5/13/chartex" xmlns:cx8="http://schemas.microsoft.com/office/drawing/2016/5/14/chartex" xmlns:mc="http://schemas.openxmlformats.org/markup-compatibility/2006" xmlns:aink="http://schemas.microsoft.com/office/drawing/2016/ink" xmlns:am3d="http://schemas.microsoft.com/office/drawing/2017/model3d" xmlns:o="urn:schemas-microsoft-com:office:office" xmlns:oel="http://schemas.microsoft.com/office/2019/extlst" xmlns:r="http://schemas.openxmlformats.org/officeDocument/2006/relationships" xmlns:m="http://schemas.openxmlformats.org/officeDocument/2006/math" xmlns:v="urn:schemas-microsoft-com:vml" xmlns:wp14="http://schemas.microsoft.com/office/word/2010/wordprocessingDrawing" xmlns:wp="http://schemas.openxmlformats.org/drawingml/2006/wordprocessingDrawing" xmlns:w10="urn:schemas-microsoft-com:office:word" xmlns:w="http://schemas.openxmlformats.org/wordprocessingml/2006/main" xmlns:w14="http://schemas.microsoft.com/office/word/2010/wordml" xmlns:w15="http://schemas.microsoft.com/office/word/2012/wordml" xmlns:w16cex="http://schemas.microsoft.com/office/word/2018/wordml/cex" xmlns:w16cid="http://schemas.microsoft.com/office/word/2016/wordml/cid" xmlns:w16="http://schemas.microsoft.com/office/word/2018/wordml" xmlns:w16sdtdh="http://schemas.microsoft.com/office/word/2020/wordml/sdtdatahash" xmlns:w16se="http://schemas.microsoft.com/office/word/2015/wordml/symex" xmlns:wpg="http://schemas.microsoft.com/office/word/2010/wordprocessingGroup" xmlns:wpi="http://schemas.microsoft.com/office/word/2010/wordprocessingInk" xmlns:wne="http://schemas.microsoft.com/office/word/2006/wordml" xmlns:wps="http://schemas.microsoft.com/office/word/2010/wordprocessingShape" mc:Ignorable="w14 w15 w16se w16cid w16 w16cex w16sdtdh wp14">
-  <w:p>
-    <w:pPr>
-      <w:pStyle w:val="Footer"/>
-    </w:pPr>
-  </w:p>
-</w:ftr>
-</file>
-
-<file path=word/footer2.xml><?xml version="1.0" encoding="utf-8"?>
-<w:ftr xmlns:wpc="http://schemas.microsoft.com/office/word/2010/wordprocessingCanvas" xmlns:cx="http://schemas.microsoft.com/office/drawing/2014/chartex" xmlns:cx1="http://schemas.microsoft.com/office/drawing/2015/9/8/chartex" xmlns:cx2="http://schemas.microsoft.com/office/drawing/2015/10/21/chartex" xmlns:cx3="http://schemas.microsoft.com/office/drawing/2016/5/9/chartex" xmlns:cx4="http://schemas.microsoft.com/office/drawing/2016/5/10/chartex" xmlns:cx5="http://schemas.microsoft.com/office/drawing/2016/5/11/chartex" xmlns:cx6="http://schemas.microsoft.com/office/drawing/2016/5/12/chartex" xmlns:cx7="http://schemas.microsoft.com/office/drawing/2016/5/13/chartex" xmlns:cx8="http://schemas.microsoft.com/office/drawing/2016/5/14/chartex" xmlns:mc="http://schemas.openxmlformats.org/markup-compatibility/2006" xmlns:aink="http://schemas.microsoft.com/office/drawing/2016/ink" xmlns:am3d="http://schemas.microsoft.com/office/drawing/2017/model3d" xmlns:o="urn:schemas-microsoft-com:office:office" xmlns:oel="http://schemas.microsoft.com/office/2019/extlst" xmlns:r="http://schemas.openxmlformats.org/officeDocument/2006/relationships" xmlns:m="http://schemas.openxmlformats.org/officeDocument/2006/math" xmlns:v="urn:schemas-microsoft-com:vml" xmlns:wp14="http://schemas.microsoft.com/office/word/2010/wordprocessingDrawing" xmlns:wp="http://schemas.openxmlformats.org/drawingml/2006/wordprocessingDrawing" xmlns:w10="urn:schemas-microsoft-com:office:word" xmlns:w="http://schemas.openxmlformats.org/wordprocessingml/2006/main" xmlns:w14="http://schemas.microsoft.com/office/word/2010/wordml" xmlns:w15="http://schemas.microsoft.com/office/word/2012/wordml" xmlns:w16cex="http://schemas.microsoft.com/office/word/2018/wordml/cex" xmlns:w16cid="http://schemas.microsoft.com/office/word/2016/wordml/cid" xmlns:w16="http://schemas.microsoft.com/office/word/2018/wordml" xmlns:w16sdtdh="http://schemas.microsoft.com/office/word/2020/wordml/sdtdatahash" xmlns:w16se="http://schemas.microsoft.com/office/word/2015/wordml/symex" xmlns:wpg="http://schemas.microsoft.com/office/word/2010/wordprocessingGroup" xmlns:wpi="http://schemas.microsoft.com/office/word/2010/wordprocessingInk" xmlns:wne="http://schemas.microsoft.com/office/word/2006/wordml" xmlns:wps="http://schemas.microsoft.com/office/word/2010/wordprocessingShape" mc:Ignorable="w14 w15 w16se w16cid w16 w16cex w16sdtdh wp14">
-  <w:p>
-    <w:pPr>
-      <w:pStyle w:val="Footer"/>
-    </w:pPr>
-  </w:p>
-</w:ftr>
-</file>
-
-<file path=word/footer3.xml><?xml version="1.0" encoding="utf-8"?>
-<w:ftr xmlns:wpc="http://schemas.microsoft.com/office/word/2010/wordprocessingCanvas" xmlns:cx="http://schemas.microsoft.com/office/drawing/2014/chartex" xmlns:cx1="http://schemas.microsoft.com/office/drawing/2015/9/8/chartex" xmlns:cx2="http://schemas.microsoft.com/office/drawing/2015/10/21/chartex" xmlns:cx3="http://schemas.microsoft.com/office/drawing/2016/5/9/chartex" xmlns:cx4="http://schemas.microsoft.com/office/drawing/2016/5/10/chartex" xmlns:cx5="http://schemas.microsoft.com/office/drawing/2016/5/11/chartex" xmlns:cx6="http://schemas.microsoft.com/office/drawing/2016/5/12/chartex" xmlns:cx7="http://schemas.microsoft.com/office/drawing/2016/5/13/chartex" xmlns:cx8="http://schemas.microsoft.com/office/drawing/2016/5/14/chartex" xmlns:mc="http://schemas.openxmlformats.org/markup-compatibility/2006" xmlns:aink="http://schemas.microsoft.com/office/drawing/2016/ink" xmlns:am3d="http://schemas.microsoft.com/office/drawing/2017/model3d" xmlns:o="urn:schemas-microsoft-com:office:office" xmlns:oel="http://schemas.microsoft.com/office/2019/extlst" xmlns:r="http://schemas.openxmlformats.org/officeDocument/2006/relationships" xmlns:m="http://schemas.openxmlformats.org/officeDocument/2006/math" xmlns:v="urn:schemas-microsoft-com:vml" xmlns:wp14="http://schemas.microsoft.com/office/word/2010/wordprocessingDrawing" xmlns:wp="http://schemas.openxmlformats.org/drawingml/2006/wordprocessingDrawing" xmlns:w10="urn:schemas-microsoft-com:office:word" xmlns:w="http://schemas.openxmlformats.org/wordprocessingml/2006/main" xmlns:w14="http://schemas.microsoft.com/office/word/2010/wordml" xmlns:w15="http://schemas.microsoft.com/office/word/2012/wordml" xmlns:w16cex="http://schemas.microsoft.com/office/word/2018/wordml/cex" xmlns:w16cid="http://schemas.microsoft.com/office/word/2016/wordml/cid" xmlns:w16="http://schemas.microsoft.com/office/word/2018/wordml" xmlns:w16sdtdh="http://schemas.microsoft.com/office/word/2020/wordml/sdtdatahash" xmlns:w16se="http://schemas.microsoft.com/office/word/2015/wordml/symex" xmlns:wpg="http://schemas.microsoft.com/office/word/2010/wordprocessingGroup" xmlns:wpi="http://schemas.microsoft.com/office/word/2010/wordprocessingInk" xmlns:wne="http://schemas.microsoft.com/office/word/2006/wordml" xmlns:wps="http://schemas.microsoft.com/office/word/2010/wordprocessingShape" mc:Ignorable="w14 w15 w16se w16cid w16 w16cex w16sdtdh wp14">
-  <w:p>
-    <w:pPr>
-      <w:pStyle w:val="Footer"/>
-    </w:pPr>
-  </w:p>
-</w:ftr>
-</file>
-
 <file path=word/footnotes.xml><?xml version="1.0" encoding="utf-8"?>
-<w:footnotes xmlns:wpc="http://schemas.microsoft.com/office/word/2010/wordprocessingCanvas" xmlns:cx="http://schemas.microsoft.com/office/drawing/2014/chartex" xmlns:cx1="http://schemas.microsoft.com/office/drawing/2015/9/8/chartex" xmlns:cx2="http://schemas.microsoft.com/office/drawing/2015/10/21/chartex" xmlns:cx3="http://schemas.microsoft.com/office/drawing/2016/5/9/chartex" xmlns:cx4="http://schemas.microsoft.com/office/drawing/2016/5/10/chartex" xmlns:cx5="http://schemas.microsoft.com/office/drawing/2016/5/11/chartex" xmlns:cx6="http://schemas.microsoft.com/office/drawing/2016/5/12/chartex" xmlns:cx7="http://schemas.microsoft.com/office/drawing/2016/5/13/chartex" xmlns:cx8="http://schemas.microsoft.com/office/drawing/2016/5/14/chartex" xmlns:mc="http://schemas.openxmlformats.org/markup-compatibility/2006" xmlns:aink="http://schemas.microsoft.com/office/drawing/2016/ink" xmlns:am3d="http://schemas.microsoft.com/office/drawing/2017/model3d" xmlns:o="urn:schemas-microsoft-com:office:office" xmlns:oel="http://schemas.microsoft.com/office/2019/extlst" xmlns:r="http://schemas.openxmlformats.org/officeDocument/2006/relationships" xmlns:m="http://schemas.openxmlformats.org/officeDocument/2006/math" xmlns:v="urn:schemas-microsoft-com:vml" xmlns:wp14="http://schemas.microsoft.com/office/word/2010/wordprocessingDrawing" xmlns:wp="http://schemas.openxmlformats.org/drawingml/2006/wordprocessingDrawing" xmlns:w10="urn:schemas-microsoft-com:office:word" xmlns:w="http://schemas.openxmlformats.org/wordprocessingml/2006/main" xmlns:w14="http://schemas.microsoft.com/office/word/2010/wordml" xmlns:w15="http://schemas.microsoft.com/office/word/2012/wordml" xmlns:w16cex="http://schemas.microsoft.com/office/word/2018/wordml/cex" xmlns:w16cid="http://schemas.microsoft.com/office/word/2016/wordml/cid" xmlns:w16="http://schemas.microsoft.com/office/word/2018/wordml" xmlns:w16sdtdh="http://schemas.microsoft.com/office/word/2020/wordml/sdtdatahash" xmlns:w16se="http://schemas.microsoft.com/office/word/2015/wordml/symex" xmlns:wpg="http://schemas.microsoft.com/office/word/2010/wordprocessingGroup" xmlns:wpi="http://schemas.microsoft.com/office/word/2010/wordprocessingInk" xmlns:wne="http://schemas.microsoft.com/office/word/2006/wordml" xmlns:wps="http://schemas.microsoft.com/office/word/2010/wordprocessingShape" mc:Ignorable="w14 w15 w16se w16cid w16 w16cex w16sdtdh wp14">
+<w:footnotes xmlns:wpc="http://schemas.microsoft.com/office/word/2010/wordprocessingCanvas" xmlns:cx="http://schemas.microsoft.com/office/drawing/2014/chartex" xmlns:cx1="http://schemas.microsoft.com/office/drawing/2015/9/8/chartex" xmlns:mc="http://schemas.openxmlformats.org/markup-compatibility/2006" xmlns:o="urn:schemas-microsoft-com:office:office" xmlns:r="http://schemas.openxmlformats.org/officeDocument/2006/relationships" xmlns:m="http://schemas.openxmlformats.org/officeDocument/2006/math" xmlns:v="urn:schemas-microsoft-com:vml" xmlns:wp14="http://schemas.microsoft.com/office/word/2010/wordprocessingDrawing" xmlns:wp="http://schemas.openxmlformats.org/drawingml/2006/wordprocessingDrawing" xmlns:w10="urn:schemas-microsoft-com:office:word" xmlns:w="http://schemas.openxmlformats.org/wordprocessingml/2006/main" xmlns:w14="http://schemas.microsoft.com/office/word/2010/wordml" xmlns:w15="http://schemas.microsoft.com/office/word/2012/wordml" xmlns:w16se="http://schemas.microsoft.com/office/word/2015/wordml/symex" xmlns:wpg="http://schemas.microsoft.com/office/word/2010/wordprocessingGroup" xmlns:wpi="http://schemas.microsoft.com/office/word/2010/wordprocessingInk" xmlns:wne="http://schemas.microsoft.com/office/word/2006/wordml" xmlns:wps="http://schemas.microsoft.com/office/word/2010/wordprocessingShape" mc:Ignorable="w14 w15 w16se wp14">
   <w:footnote w:type="separator" w:id="-1">
     <w:p>
       <w:pPr>
@@ -6150,17 +5197,7 @@
 </file>
 
 <file path=word/header1.xml><?xml version="1.0" encoding="utf-8"?>
-<w:hdr xmlns:wpc="http://schemas.microsoft.com/office/word/2010/wordprocessingCanvas" xmlns:cx="http://schemas.microsoft.com/office/drawing/2014/chartex" xmlns:cx1="http://schemas.microsoft.com/office/drawing/2015/9/8/chartex" xmlns:cx2="http://schemas.microsoft.com/office/drawing/2015/10/21/chartex" xmlns:cx3="http://schemas.microsoft.com/office/drawing/2016/5/9/chartex" xmlns:cx4="http://schemas.microsoft.com/office/drawing/2016/5/10/chartex" xmlns:cx5="http://schemas.microsoft.com/office/drawing/2016/5/11/chartex" xmlns:cx6="http://schemas.microsoft.com/office/drawing/2016/5/12/chartex" xmlns:cx7="http://schemas.microsoft.com/office/drawing/2016/5/13/chartex" xmlns:cx8="http://schemas.microsoft.com/office/drawing/2016/5/14/chartex" xmlns:mc="http://schemas.openxmlformats.org/markup-compatibility/2006" xmlns:aink="http://schemas.microsoft.com/office/drawing/2016/ink" xmlns:am3d="http://schemas.microsoft.com/office/drawing/2017/model3d" xmlns:o="urn:schemas-microsoft-com:office:office" xmlns:oel="http://schemas.microsoft.com/office/2019/extlst" xmlns:r="http://schemas.openxmlformats.org/officeDocument/2006/relationships" xmlns:m="http://schemas.openxmlformats.org/officeDocument/2006/math" xmlns:v="urn:schemas-microsoft-com:vml" xmlns:wp14="http://schemas.microsoft.com/office/word/2010/wordprocessingDrawing" xmlns:wp="http://schemas.openxmlformats.org/drawingml/2006/wordprocessingDrawing" xmlns:w10="urn:schemas-microsoft-com:office:word" xmlns:w="http://schemas.openxmlformats.org/wordprocessingml/2006/main" xmlns:w14="http://schemas.microsoft.com/office/word/2010/wordml" xmlns:w15="http://schemas.microsoft.com/office/word/2012/wordml" xmlns:w16cex="http://schemas.microsoft.com/office/word/2018/wordml/cex" xmlns:w16cid="http://schemas.microsoft.com/office/word/2016/wordml/cid" xmlns:w16="http://schemas.microsoft.com/office/word/2018/wordml" xmlns:w16sdtdh="http://schemas.microsoft.com/office/word/2020/wordml/sdtdatahash" xmlns:w16se="http://schemas.microsoft.com/office/word/2015/wordml/symex" xmlns:wpg="http://schemas.microsoft.com/office/word/2010/wordprocessingGroup" xmlns:wpi="http://schemas.microsoft.com/office/word/2010/wordprocessingInk" xmlns:wne="http://schemas.microsoft.com/office/word/2006/wordml" xmlns:wps="http://schemas.microsoft.com/office/word/2010/wordprocessingShape" mc:Ignorable="w14 w15 w16se w16cid w16 w16cex w16sdtdh wp14">
-  <w:p>
-    <w:pPr>
-      <w:pStyle w:val="Header"/>
-    </w:pPr>
-  </w:p>
-</w:hdr>
-</file>
-
-<file path=word/header2.xml><?xml version="1.0" encoding="utf-8"?>
-<w:hdr xmlns:wpc="http://schemas.microsoft.com/office/word/2010/wordprocessingCanvas" xmlns:cx="http://schemas.microsoft.com/office/drawing/2014/chartex" xmlns:cx1="http://schemas.microsoft.com/office/drawing/2015/9/8/chartex" xmlns:cx2="http://schemas.microsoft.com/office/drawing/2015/10/21/chartex" xmlns:cx3="http://schemas.microsoft.com/office/drawing/2016/5/9/chartex" xmlns:cx4="http://schemas.microsoft.com/office/drawing/2016/5/10/chartex" xmlns:cx5="http://schemas.microsoft.com/office/drawing/2016/5/11/chartex" xmlns:cx6="http://schemas.microsoft.com/office/drawing/2016/5/12/chartex" xmlns:cx7="http://schemas.microsoft.com/office/drawing/2016/5/13/chartex" xmlns:cx8="http://schemas.microsoft.com/office/drawing/2016/5/14/chartex" xmlns:mc="http://schemas.openxmlformats.org/markup-compatibility/2006" xmlns:aink="http://schemas.microsoft.com/office/drawing/2016/ink" xmlns:am3d="http://schemas.microsoft.com/office/drawing/2017/model3d" xmlns:o="urn:schemas-microsoft-com:office:office" xmlns:oel="http://schemas.microsoft.com/office/2019/extlst" xmlns:r="http://schemas.openxmlformats.org/officeDocument/2006/relationships" xmlns:m="http://schemas.openxmlformats.org/officeDocument/2006/math" xmlns:v="urn:schemas-microsoft-com:vml" xmlns:wp14="http://schemas.microsoft.com/office/word/2010/wordprocessingDrawing" xmlns:wp="http://schemas.openxmlformats.org/drawingml/2006/wordprocessingDrawing" xmlns:w10="urn:schemas-microsoft-com:office:word" xmlns:w="http://schemas.openxmlformats.org/wordprocessingml/2006/main" xmlns:w14="http://schemas.microsoft.com/office/word/2010/wordml" xmlns:w15="http://schemas.microsoft.com/office/word/2012/wordml" xmlns:w16cex="http://schemas.microsoft.com/office/word/2018/wordml/cex" xmlns:w16cid="http://schemas.microsoft.com/office/word/2016/wordml/cid" xmlns:w16="http://schemas.microsoft.com/office/word/2018/wordml" xmlns:w16sdtdh="http://schemas.microsoft.com/office/word/2020/wordml/sdtdatahash" xmlns:w16se="http://schemas.microsoft.com/office/word/2015/wordml/symex" xmlns:wpg="http://schemas.microsoft.com/office/word/2010/wordprocessingGroup" xmlns:wpi="http://schemas.microsoft.com/office/word/2010/wordprocessingInk" xmlns:wne="http://schemas.microsoft.com/office/word/2006/wordml" xmlns:wps="http://schemas.microsoft.com/office/word/2010/wordprocessingShape" mc:Ignorable="w14 w15 w16se w16cid w16 w16cex w16sdtdh wp14">
+<w:hdr xmlns:wpc="http://schemas.microsoft.com/office/word/2010/wordprocessingCanvas" xmlns:cx="http://schemas.microsoft.com/office/drawing/2014/chartex" xmlns:cx1="http://schemas.microsoft.com/office/drawing/2015/9/8/chartex" xmlns:mc="http://schemas.openxmlformats.org/markup-compatibility/2006" xmlns:o="urn:schemas-microsoft-com:office:office" xmlns:r="http://schemas.openxmlformats.org/officeDocument/2006/relationships" xmlns:m="http://schemas.openxmlformats.org/officeDocument/2006/math" xmlns:v="urn:schemas-microsoft-com:vml" xmlns:wp14="http://schemas.microsoft.com/office/word/2010/wordprocessingDrawing" xmlns:wp="http://schemas.openxmlformats.org/drawingml/2006/wordprocessingDrawing" xmlns:w10="urn:schemas-microsoft-com:office:word" xmlns:w="http://schemas.openxmlformats.org/wordprocessingml/2006/main" xmlns:w14="http://schemas.microsoft.com/office/word/2010/wordml" xmlns:w15="http://schemas.microsoft.com/office/word/2012/wordml" xmlns:w16se="http://schemas.microsoft.com/office/word/2015/wordml/symex" xmlns:wpg="http://schemas.microsoft.com/office/word/2010/wordprocessingGroup" xmlns:wpi="http://schemas.microsoft.com/office/word/2010/wordprocessingInk" xmlns:wne="http://schemas.microsoft.com/office/word/2006/wordml" xmlns:wps="http://schemas.microsoft.com/office/word/2010/wordprocessingShape" mc:Ignorable="w14 w15 w16se wp14">
   <w:p>
     <w:pPr>
       <w:pStyle w:val="Header"/>
@@ -6184,24 +5221,28 @@
         <w:rFonts w:asciiTheme="minorHAnsi" w:hAnsiTheme="minorHAnsi"/>
         <w:b/>
       </w:rPr>
-      <w:t>Two-Sample Methods</w:t>
+      <w:t xml:space="preserve">Two-Sample </w:t>
+    </w:r>
+    <w:r>
+      <w:rPr>
+        <w:rFonts w:asciiTheme="minorHAnsi" w:hAnsiTheme="minorHAnsi"/>
+        <w:b/>
+      </w:rPr>
+      <w:t>M</w:t>
+    </w:r>
+    <w:r>
+      <w:rPr>
+        <w:rFonts w:asciiTheme="minorHAnsi" w:hAnsiTheme="minorHAnsi"/>
+        <w:b/>
+      </w:rPr>
+      <w:t>ethods</w:t>
     </w:r>
   </w:p>
 </w:hdr>
 </file>
 
-<file path=word/header3.xml><?xml version="1.0" encoding="utf-8"?>
-<w:hdr xmlns:wpc="http://schemas.microsoft.com/office/word/2010/wordprocessingCanvas" xmlns:cx="http://schemas.microsoft.com/office/drawing/2014/chartex" xmlns:cx1="http://schemas.microsoft.com/office/drawing/2015/9/8/chartex" xmlns:cx2="http://schemas.microsoft.com/office/drawing/2015/10/21/chartex" xmlns:cx3="http://schemas.microsoft.com/office/drawing/2016/5/9/chartex" xmlns:cx4="http://schemas.microsoft.com/office/drawing/2016/5/10/chartex" xmlns:cx5="http://schemas.microsoft.com/office/drawing/2016/5/11/chartex" xmlns:cx6="http://schemas.microsoft.com/office/drawing/2016/5/12/chartex" xmlns:cx7="http://schemas.microsoft.com/office/drawing/2016/5/13/chartex" xmlns:cx8="http://schemas.microsoft.com/office/drawing/2016/5/14/chartex" xmlns:mc="http://schemas.openxmlformats.org/markup-compatibility/2006" xmlns:aink="http://schemas.microsoft.com/office/drawing/2016/ink" xmlns:am3d="http://schemas.microsoft.com/office/drawing/2017/model3d" xmlns:o="urn:schemas-microsoft-com:office:office" xmlns:oel="http://schemas.microsoft.com/office/2019/extlst" xmlns:r="http://schemas.openxmlformats.org/officeDocument/2006/relationships" xmlns:m="http://schemas.openxmlformats.org/officeDocument/2006/math" xmlns:v="urn:schemas-microsoft-com:vml" xmlns:wp14="http://schemas.microsoft.com/office/word/2010/wordprocessingDrawing" xmlns:wp="http://schemas.openxmlformats.org/drawingml/2006/wordprocessingDrawing" xmlns:w10="urn:schemas-microsoft-com:office:word" xmlns:w="http://schemas.openxmlformats.org/wordprocessingml/2006/main" xmlns:w14="http://schemas.microsoft.com/office/word/2010/wordml" xmlns:w15="http://schemas.microsoft.com/office/word/2012/wordml" xmlns:w16cex="http://schemas.microsoft.com/office/word/2018/wordml/cex" xmlns:w16cid="http://schemas.microsoft.com/office/word/2016/wordml/cid" xmlns:w16="http://schemas.microsoft.com/office/word/2018/wordml" xmlns:w16sdtdh="http://schemas.microsoft.com/office/word/2020/wordml/sdtdatahash" xmlns:w16se="http://schemas.microsoft.com/office/word/2015/wordml/symex" xmlns:wpg="http://schemas.microsoft.com/office/word/2010/wordprocessingGroup" xmlns:wpi="http://schemas.microsoft.com/office/word/2010/wordprocessingInk" xmlns:wne="http://schemas.microsoft.com/office/word/2006/wordml" xmlns:wps="http://schemas.microsoft.com/office/word/2010/wordprocessingShape" mc:Ignorable="w14 w15 w16se w16cid w16 w16cex w16sdtdh wp14">
-  <w:p>
-    <w:pPr>
-      <w:pStyle w:val="Header"/>
-    </w:pPr>
-  </w:p>
-</w:hdr>
-</file>
-
 <file path=word/numbering.xml><?xml version="1.0" encoding="utf-8"?>
-<w:numbering xmlns:wpc="http://schemas.microsoft.com/office/word/2010/wordprocessingCanvas" xmlns:cx="http://schemas.microsoft.com/office/drawing/2014/chartex" xmlns:cx1="http://schemas.microsoft.com/office/drawing/2015/9/8/chartex" xmlns:cx2="http://schemas.microsoft.com/office/drawing/2015/10/21/chartex" xmlns:cx3="http://schemas.microsoft.com/office/drawing/2016/5/9/chartex" xmlns:cx4="http://schemas.microsoft.com/office/drawing/2016/5/10/chartex" xmlns:cx5="http://schemas.microsoft.com/office/drawing/2016/5/11/chartex" xmlns:cx6="http://schemas.microsoft.com/office/drawing/2016/5/12/chartex" xmlns:cx7="http://schemas.microsoft.com/office/drawing/2016/5/13/chartex" xmlns:cx8="http://schemas.microsoft.com/office/drawing/2016/5/14/chartex" xmlns:mc="http://schemas.openxmlformats.org/markup-compatibility/2006" xmlns:aink="http://schemas.microsoft.com/office/drawing/2016/ink" xmlns:am3d="http://schemas.microsoft.com/office/drawing/2017/model3d" xmlns:o="urn:schemas-microsoft-com:office:office" xmlns:oel="http://schemas.microsoft.com/office/2019/extlst" xmlns:r="http://schemas.openxmlformats.org/officeDocument/2006/relationships" xmlns:m="http://schemas.openxmlformats.org/officeDocument/2006/math" xmlns:v="urn:schemas-microsoft-com:vml" xmlns:wp14="http://schemas.microsoft.com/office/word/2010/wordprocessingDrawing" xmlns:wp="http://schemas.openxmlformats.org/drawingml/2006/wordprocessingDrawing" xmlns:w10="urn:schemas-microsoft-com:office:word" xmlns:w="http://schemas.openxmlformats.org/wordprocessingml/2006/main" xmlns:w14="http://schemas.microsoft.com/office/word/2010/wordml" xmlns:w15="http://schemas.microsoft.com/office/word/2012/wordml" xmlns:w16cex="http://schemas.microsoft.com/office/word/2018/wordml/cex" xmlns:w16cid="http://schemas.microsoft.com/office/word/2016/wordml/cid" xmlns:w16="http://schemas.microsoft.com/office/word/2018/wordml" xmlns:w16sdtdh="http://schemas.microsoft.com/office/word/2020/wordml/sdtdatahash" xmlns:w16se="http://schemas.microsoft.com/office/word/2015/wordml/symex" xmlns:wpg="http://schemas.microsoft.com/office/word/2010/wordprocessingGroup" xmlns:wpi="http://schemas.microsoft.com/office/word/2010/wordprocessingInk" xmlns:wne="http://schemas.microsoft.com/office/word/2006/wordml" xmlns:wps="http://schemas.microsoft.com/office/word/2010/wordprocessingShape" mc:Ignorable="w14 w15 w16se w16cid w16 w16cex w16sdtdh wp14">
+<w:numbering xmlns:wpc="http://schemas.microsoft.com/office/word/2010/wordprocessingCanvas" xmlns:cx="http://schemas.microsoft.com/office/drawing/2014/chartex" xmlns:cx1="http://schemas.microsoft.com/office/drawing/2015/9/8/chartex" xmlns:mc="http://schemas.openxmlformats.org/markup-compatibility/2006" xmlns:o="urn:schemas-microsoft-com:office:office" xmlns:r="http://schemas.openxmlformats.org/officeDocument/2006/relationships" xmlns:m="http://schemas.openxmlformats.org/officeDocument/2006/math" xmlns:v="urn:schemas-microsoft-com:vml" xmlns:wp14="http://schemas.microsoft.com/office/word/2010/wordprocessingDrawing" xmlns:wp="http://schemas.openxmlformats.org/drawingml/2006/wordprocessingDrawing" xmlns:w10="urn:schemas-microsoft-com:office:word" xmlns:w="http://schemas.openxmlformats.org/wordprocessingml/2006/main" xmlns:w14="http://schemas.microsoft.com/office/word/2010/wordml" xmlns:w15="http://schemas.microsoft.com/office/word/2012/wordml" xmlns:w16se="http://schemas.microsoft.com/office/word/2015/wordml/symex" xmlns:wpg="http://schemas.microsoft.com/office/word/2010/wordprocessingGroup" xmlns:wpi="http://schemas.microsoft.com/office/word/2010/wordprocessingInk" xmlns:wne="http://schemas.microsoft.com/office/word/2006/wordml" xmlns:wps="http://schemas.microsoft.com/office/word/2010/wordprocessingShape" mc:Ignorable="w14 w15 w16se wp14">
   <w:abstractNum w:abstractNumId="0" w15:restartNumberingAfterBreak="0">
     <w:nsid w:val="064E1D68"/>
     <w:multiLevelType w:val="hybridMultilevel"/>
@@ -6344,87 +5385,87 @@
   </w:abstractNum>
   <w:abstractNum w:abstractNumId="1" w15:restartNumberingAfterBreak="0">
     <w:nsid w:val="0F8E7B8A"/>
-    <w:multiLevelType w:val="hybridMultilevel"/>
-    <w:tmpl w:val="9996744A"/>
-    <w:lvl w:ilvl="0" w:tplc="04090019">
+    <w:multiLevelType w:val="multilevel"/>
+    <w:tmpl w:val="0409001D"/>
+    <w:lvl w:ilvl="0">
+      <w:start w:val="1"/>
+      <w:numFmt w:val="decimal"/>
+      <w:lvlText w:val="%1)"/>
+      <w:lvlJc w:val="left"/>
+      <w:pPr>
+        <w:ind w:left="360" w:hanging="360"/>
+      </w:pPr>
+    </w:lvl>
+    <w:lvl w:ilvl="1">
       <w:start w:val="1"/>
       <w:numFmt w:val="lowerLetter"/>
-      <w:lvlText w:val="%1."/>
+      <w:lvlText w:val="%2)"/>
       <w:lvlJc w:val="left"/>
       <w:pPr>
         <w:ind w:left="720" w:hanging="360"/>
       </w:pPr>
     </w:lvl>
-    <w:lvl w:ilvl="1" w:tplc="04090019" w:tentative="1">
+    <w:lvl w:ilvl="2">
+      <w:start w:val="1"/>
+      <w:numFmt w:val="lowerRoman"/>
+      <w:lvlText w:val="%3)"/>
+      <w:lvlJc w:val="left"/>
+      <w:pPr>
+        <w:ind w:left="1080" w:hanging="360"/>
+      </w:pPr>
+    </w:lvl>
+    <w:lvl w:ilvl="3">
+      <w:start w:val="1"/>
+      <w:numFmt w:val="decimal"/>
+      <w:lvlText w:val="(%4)"/>
+      <w:lvlJc w:val="left"/>
+      <w:pPr>
+        <w:ind w:left="1440" w:hanging="360"/>
+      </w:pPr>
+    </w:lvl>
+    <w:lvl w:ilvl="4">
       <w:start w:val="1"/>
       <w:numFmt w:val="lowerLetter"/>
-      <w:lvlText w:val="%2."/>
-      <w:lvlJc w:val="left"/>
-      <w:pPr>
-        <w:ind w:left="1440" w:hanging="360"/>
-      </w:pPr>
-    </w:lvl>
-    <w:lvl w:ilvl="2" w:tplc="0409001B" w:tentative="1">
+      <w:lvlText w:val="(%5)"/>
+      <w:lvlJc w:val="left"/>
+      <w:pPr>
+        <w:ind w:left="1800" w:hanging="360"/>
+      </w:pPr>
+    </w:lvl>
+    <w:lvl w:ilvl="5">
       <w:start w:val="1"/>
       <w:numFmt w:val="lowerRoman"/>
-      <w:lvlText w:val="%3."/>
-      <w:lvlJc w:val="right"/>
-      <w:pPr>
-        <w:ind w:left="2160" w:hanging="180"/>
-      </w:pPr>
-    </w:lvl>
-    <w:lvl w:ilvl="3" w:tplc="0409000F" w:tentative="1">
-      <w:start w:val="1"/>
-      <w:numFmt w:val="decimal"/>
-      <w:lvlText w:val="%4."/>
-      <w:lvlJc w:val="left"/>
-      <w:pPr>
-        <w:ind w:left="2880" w:hanging="360"/>
-      </w:pPr>
-    </w:lvl>
-    <w:lvl w:ilvl="4" w:tplc="04090019" w:tentative="1">
-      <w:start w:val="1"/>
-      <w:numFmt w:val="lowerLetter"/>
-      <w:lvlText w:val="%5."/>
-      <w:lvlJc w:val="left"/>
-      <w:pPr>
-        <w:ind w:left="3600" w:hanging="360"/>
-      </w:pPr>
-    </w:lvl>
-    <w:lvl w:ilvl="5" w:tplc="0409001B" w:tentative="1">
-      <w:start w:val="1"/>
-      <w:numFmt w:val="lowerRoman"/>
-      <w:lvlText w:val="%6."/>
-      <w:lvlJc w:val="right"/>
-      <w:pPr>
-        <w:ind w:left="4320" w:hanging="180"/>
-      </w:pPr>
-    </w:lvl>
-    <w:lvl w:ilvl="6" w:tplc="0409000F" w:tentative="1">
+      <w:lvlText w:val="(%6)"/>
+      <w:lvlJc w:val="left"/>
+      <w:pPr>
+        <w:ind w:left="2160" w:hanging="360"/>
+      </w:pPr>
+    </w:lvl>
+    <w:lvl w:ilvl="6">
       <w:start w:val="1"/>
       <w:numFmt w:val="decimal"/>
       <w:lvlText w:val="%7."/>
       <w:lvlJc w:val="left"/>
       <w:pPr>
-        <w:ind w:left="5040" w:hanging="360"/>
-      </w:pPr>
-    </w:lvl>
-    <w:lvl w:ilvl="7" w:tplc="04090019" w:tentative="1">
+        <w:ind w:left="2520" w:hanging="360"/>
+      </w:pPr>
+    </w:lvl>
+    <w:lvl w:ilvl="7">
       <w:start w:val="1"/>
       <w:numFmt w:val="lowerLetter"/>
       <w:lvlText w:val="%8."/>
       <w:lvlJc w:val="left"/>
       <w:pPr>
-        <w:ind w:left="5760" w:hanging="360"/>
-      </w:pPr>
-    </w:lvl>
-    <w:lvl w:ilvl="8" w:tplc="0409001B" w:tentative="1">
+        <w:ind w:left="2880" w:hanging="360"/>
+      </w:pPr>
+    </w:lvl>
+    <w:lvl w:ilvl="8">
       <w:start w:val="1"/>
       <w:numFmt w:val="lowerRoman"/>
       <w:lvlText w:val="%9."/>
-      <w:lvlJc w:val="right"/>
-      <w:pPr>
-        <w:ind w:left="6480" w:hanging="180"/>
+      <w:lvlJc w:val="left"/>
+      <w:pPr>
+        <w:ind w:left="3240" w:hanging="360"/>
       </w:pPr>
     </w:lvl>
   </w:abstractNum>
@@ -6518,92 +5559,204 @@
     </w:lvl>
   </w:abstractNum>
   <w:abstractNum w:abstractNumId="3" w15:restartNumberingAfterBreak="0">
+    <w:nsid w:val="162259E3"/>
+    <w:multiLevelType w:val="hybridMultilevel"/>
+    <w:tmpl w:val="8850F3F2"/>
+    <w:lvl w:ilvl="0" w:tplc="0C4041E0">
+      <w:numFmt w:val="bullet"/>
+      <w:lvlText w:val="-"/>
+      <w:lvlJc w:val="left"/>
+      <w:pPr>
+        <w:ind w:left="1800" w:hanging="360"/>
+      </w:pPr>
+      <w:rPr>
+        <w:rFonts w:ascii="Calibri" w:eastAsiaTheme="minorHAnsi" w:hAnsi="Calibri" w:cs="Calibri" w:hint="default"/>
+      </w:rPr>
+    </w:lvl>
+    <w:lvl w:ilvl="1" w:tplc="04090003" w:tentative="1">
+      <w:start w:val="1"/>
+      <w:numFmt w:val="bullet"/>
+      <w:lvlText w:val="o"/>
+      <w:lvlJc w:val="left"/>
+      <w:pPr>
+        <w:ind w:left="2520" w:hanging="360"/>
+      </w:pPr>
+      <w:rPr>
+        <w:rFonts w:ascii="Courier New" w:hAnsi="Courier New" w:cs="Courier New" w:hint="default"/>
+      </w:rPr>
+    </w:lvl>
+    <w:lvl w:ilvl="2" w:tplc="04090005" w:tentative="1">
+      <w:start w:val="1"/>
+      <w:numFmt w:val="bullet"/>
+      <w:lvlText w:val=""/>
+      <w:lvlJc w:val="left"/>
+      <w:pPr>
+        <w:ind w:left="3240" w:hanging="360"/>
+      </w:pPr>
+      <w:rPr>
+        <w:rFonts w:ascii="Wingdings" w:hAnsi="Wingdings" w:hint="default"/>
+      </w:rPr>
+    </w:lvl>
+    <w:lvl w:ilvl="3" w:tplc="04090001" w:tentative="1">
+      <w:start w:val="1"/>
+      <w:numFmt w:val="bullet"/>
+      <w:lvlText w:val=""/>
+      <w:lvlJc w:val="left"/>
+      <w:pPr>
+        <w:ind w:left="3960" w:hanging="360"/>
+      </w:pPr>
+      <w:rPr>
+        <w:rFonts w:ascii="Symbol" w:hAnsi="Symbol" w:hint="default"/>
+      </w:rPr>
+    </w:lvl>
+    <w:lvl w:ilvl="4" w:tplc="04090003" w:tentative="1">
+      <w:start w:val="1"/>
+      <w:numFmt w:val="bullet"/>
+      <w:lvlText w:val="o"/>
+      <w:lvlJc w:val="left"/>
+      <w:pPr>
+        <w:ind w:left="4680" w:hanging="360"/>
+      </w:pPr>
+      <w:rPr>
+        <w:rFonts w:ascii="Courier New" w:hAnsi="Courier New" w:cs="Courier New" w:hint="default"/>
+      </w:rPr>
+    </w:lvl>
+    <w:lvl w:ilvl="5" w:tplc="04090005" w:tentative="1">
+      <w:start w:val="1"/>
+      <w:numFmt w:val="bullet"/>
+      <w:lvlText w:val=""/>
+      <w:lvlJc w:val="left"/>
+      <w:pPr>
+        <w:ind w:left="5400" w:hanging="360"/>
+      </w:pPr>
+      <w:rPr>
+        <w:rFonts w:ascii="Wingdings" w:hAnsi="Wingdings" w:hint="default"/>
+      </w:rPr>
+    </w:lvl>
+    <w:lvl w:ilvl="6" w:tplc="04090001" w:tentative="1">
+      <w:start w:val="1"/>
+      <w:numFmt w:val="bullet"/>
+      <w:lvlText w:val=""/>
+      <w:lvlJc w:val="left"/>
+      <w:pPr>
+        <w:ind w:left="6120" w:hanging="360"/>
+      </w:pPr>
+      <w:rPr>
+        <w:rFonts w:ascii="Symbol" w:hAnsi="Symbol" w:hint="default"/>
+      </w:rPr>
+    </w:lvl>
+    <w:lvl w:ilvl="7" w:tplc="04090003" w:tentative="1">
+      <w:start w:val="1"/>
+      <w:numFmt w:val="bullet"/>
+      <w:lvlText w:val="o"/>
+      <w:lvlJc w:val="left"/>
+      <w:pPr>
+        <w:ind w:left="6840" w:hanging="360"/>
+      </w:pPr>
+      <w:rPr>
+        <w:rFonts w:ascii="Courier New" w:hAnsi="Courier New" w:cs="Courier New" w:hint="default"/>
+      </w:rPr>
+    </w:lvl>
+    <w:lvl w:ilvl="8" w:tplc="04090005" w:tentative="1">
+      <w:start w:val="1"/>
+      <w:numFmt w:val="bullet"/>
+      <w:lvlText w:val=""/>
+      <w:lvlJc w:val="left"/>
+      <w:pPr>
+        <w:ind w:left="7560" w:hanging="360"/>
+      </w:pPr>
+      <w:rPr>
+        <w:rFonts w:ascii="Wingdings" w:hAnsi="Wingdings" w:hint="default"/>
+      </w:rPr>
+    </w:lvl>
+  </w:abstractNum>
+  <w:abstractNum w:abstractNumId="4" w15:restartNumberingAfterBreak="0">
     <w:nsid w:val="35ED046F"/>
-    <w:multiLevelType w:val="hybridMultilevel"/>
-    <w:tmpl w:val="9996744A"/>
-    <w:lvl w:ilvl="0" w:tplc="04090019">
+    <w:multiLevelType w:val="multilevel"/>
+    <w:tmpl w:val="0409001D"/>
+    <w:lvl w:ilvl="0">
+      <w:start w:val="1"/>
+      <w:numFmt w:val="decimal"/>
+      <w:lvlText w:val="%1)"/>
+      <w:lvlJc w:val="left"/>
+      <w:pPr>
+        <w:ind w:left="360" w:hanging="360"/>
+      </w:pPr>
+    </w:lvl>
+    <w:lvl w:ilvl="1">
       <w:start w:val="1"/>
       <w:numFmt w:val="lowerLetter"/>
-      <w:lvlText w:val="%1."/>
+      <w:lvlText w:val="%2)"/>
       <w:lvlJc w:val="left"/>
       <w:pPr>
         <w:ind w:left="720" w:hanging="360"/>
       </w:pPr>
     </w:lvl>
-    <w:lvl w:ilvl="1" w:tplc="04090019" w:tentative="1">
+    <w:lvl w:ilvl="2">
+      <w:start w:val="1"/>
+      <w:numFmt w:val="lowerRoman"/>
+      <w:lvlText w:val="%3)"/>
+      <w:lvlJc w:val="left"/>
+      <w:pPr>
+        <w:ind w:left="1080" w:hanging="360"/>
+      </w:pPr>
+    </w:lvl>
+    <w:lvl w:ilvl="3">
+      <w:start w:val="1"/>
+      <w:numFmt w:val="decimal"/>
+      <w:lvlText w:val="(%4)"/>
+      <w:lvlJc w:val="left"/>
+      <w:pPr>
+        <w:ind w:left="1440" w:hanging="360"/>
+      </w:pPr>
+    </w:lvl>
+    <w:lvl w:ilvl="4">
       <w:start w:val="1"/>
       <w:numFmt w:val="lowerLetter"/>
-      <w:lvlText w:val="%2."/>
-      <w:lvlJc w:val="left"/>
-      <w:pPr>
-        <w:ind w:left="1440" w:hanging="360"/>
-      </w:pPr>
-    </w:lvl>
-    <w:lvl w:ilvl="2" w:tplc="0409001B" w:tentative="1">
+      <w:lvlText w:val="(%5)"/>
+      <w:lvlJc w:val="left"/>
+      <w:pPr>
+        <w:ind w:left="1800" w:hanging="360"/>
+      </w:pPr>
+    </w:lvl>
+    <w:lvl w:ilvl="5">
       <w:start w:val="1"/>
       <w:numFmt w:val="lowerRoman"/>
-      <w:lvlText w:val="%3."/>
-      <w:lvlJc w:val="right"/>
-      <w:pPr>
-        <w:ind w:left="2160" w:hanging="180"/>
-      </w:pPr>
-    </w:lvl>
-    <w:lvl w:ilvl="3" w:tplc="0409000F" w:tentative="1">
-      <w:start w:val="1"/>
-      <w:numFmt w:val="decimal"/>
-      <w:lvlText w:val="%4."/>
-      <w:lvlJc w:val="left"/>
-      <w:pPr>
-        <w:ind w:left="2880" w:hanging="360"/>
-      </w:pPr>
-    </w:lvl>
-    <w:lvl w:ilvl="4" w:tplc="04090019" w:tentative="1">
-      <w:start w:val="1"/>
-      <w:numFmt w:val="lowerLetter"/>
-      <w:lvlText w:val="%5."/>
-      <w:lvlJc w:val="left"/>
-      <w:pPr>
-        <w:ind w:left="3600" w:hanging="360"/>
-      </w:pPr>
-    </w:lvl>
-    <w:lvl w:ilvl="5" w:tplc="0409001B" w:tentative="1">
-      <w:start w:val="1"/>
-      <w:numFmt w:val="lowerRoman"/>
-      <w:lvlText w:val="%6."/>
-      <w:lvlJc w:val="right"/>
-      <w:pPr>
-        <w:ind w:left="4320" w:hanging="180"/>
-      </w:pPr>
-    </w:lvl>
-    <w:lvl w:ilvl="6" w:tplc="0409000F" w:tentative="1">
+      <w:lvlText w:val="(%6)"/>
+      <w:lvlJc w:val="left"/>
+      <w:pPr>
+        <w:ind w:left="2160" w:hanging="360"/>
+      </w:pPr>
+    </w:lvl>
+    <w:lvl w:ilvl="6">
       <w:start w:val="1"/>
       <w:numFmt w:val="decimal"/>
       <w:lvlText w:val="%7."/>
       <w:lvlJc w:val="left"/>
       <w:pPr>
-        <w:ind w:left="5040" w:hanging="360"/>
-      </w:pPr>
-    </w:lvl>
-    <w:lvl w:ilvl="7" w:tplc="04090019" w:tentative="1">
+        <w:ind w:left="2520" w:hanging="360"/>
+      </w:pPr>
+    </w:lvl>
+    <w:lvl w:ilvl="7">
       <w:start w:val="1"/>
       <w:numFmt w:val="lowerLetter"/>
       <w:lvlText w:val="%8."/>
       <w:lvlJc w:val="left"/>
       <w:pPr>
-        <w:ind w:left="5760" w:hanging="360"/>
-      </w:pPr>
-    </w:lvl>
-    <w:lvl w:ilvl="8" w:tplc="0409001B" w:tentative="1">
+        <w:ind w:left="2880" w:hanging="360"/>
+      </w:pPr>
+    </w:lvl>
+    <w:lvl w:ilvl="8">
       <w:start w:val="1"/>
       <w:numFmt w:val="lowerRoman"/>
       <w:lvlText w:val="%9."/>
-      <w:lvlJc w:val="right"/>
-      <w:pPr>
-        <w:ind w:left="6480" w:hanging="180"/>
+      <w:lvlJc w:val="left"/>
+      <w:pPr>
+        <w:ind w:left="3240" w:hanging="360"/>
       </w:pPr>
     </w:lvl>
   </w:abstractNum>
-  <w:abstractNum w:abstractNumId="4" w15:restartNumberingAfterBreak="0">
+  <w:abstractNum w:abstractNumId="5" w15:restartNumberingAfterBreak="0">
     <w:nsid w:val="3CD743F0"/>
     <w:multiLevelType w:val="hybridMultilevel"/>
     <w:tmpl w:val="0DFAA37A"/>
@@ -6743,7 +5896,7 @@
       </w:rPr>
     </w:lvl>
   </w:abstractNum>
-  <w:abstractNum w:abstractNumId="5" w15:restartNumberingAfterBreak="0">
+  <w:abstractNum w:abstractNumId="6" w15:restartNumberingAfterBreak="0">
     <w:nsid w:val="430D7D06"/>
     <w:multiLevelType w:val="hybridMultilevel"/>
     <w:tmpl w:val="5DF6059E"/>
@@ -6883,7 +6036,7 @@
       </w:rPr>
     </w:lvl>
   </w:abstractNum>
-  <w:abstractNum w:abstractNumId="6" w15:restartNumberingAfterBreak="0">
+  <w:abstractNum w:abstractNumId="7" w15:restartNumberingAfterBreak="0">
     <w:nsid w:val="4A985BF0"/>
     <w:multiLevelType w:val="hybridMultilevel"/>
     <w:tmpl w:val="933AA3C2"/>
@@ -7021,95 +6174,6 @@
       <w:rPr>
         <w:rFonts w:ascii="Arial" w:hAnsi="Arial" w:hint="default"/>
       </w:rPr>
-    </w:lvl>
-  </w:abstractNum>
-  <w:abstractNum w:abstractNumId="7" w15:restartNumberingAfterBreak="0">
-    <w:nsid w:val="523A2F26"/>
-    <w:multiLevelType w:val="hybridMultilevel"/>
-    <w:tmpl w:val="FA785A96"/>
-    <w:lvl w:ilvl="0" w:tplc="0409000F">
-      <w:start w:val="1"/>
-      <w:numFmt w:val="decimal"/>
-      <w:lvlText w:val="%1."/>
-      <w:lvlJc w:val="left"/>
-      <w:pPr>
-        <w:ind w:left="720" w:hanging="360"/>
-      </w:pPr>
-      <w:rPr>
-        <w:rFonts w:hint="default"/>
-      </w:rPr>
-    </w:lvl>
-    <w:lvl w:ilvl="1" w:tplc="04090019" w:tentative="1">
-      <w:start w:val="1"/>
-      <w:numFmt w:val="lowerLetter"/>
-      <w:lvlText w:val="%2."/>
-      <w:lvlJc w:val="left"/>
-      <w:pPr>
-        <w:ind w:left="1440" w:hanging="360"/>
-      </w:pPr>
-    </w:lvl>
-    <w:lvl w:ilvl="2" w:tplc="0409001B" w:tentative="1">
-      <w:start w:val="1"/>
-      <w:numFmt w:val="lowerRoman"/>
-      <w:lvlText w:val="%3."/>
-      <w:lvlJc w:val="right"/>
-      <w:pPr>
-        <w:ind w:left="2160" w:hanging="180"/>
-      </w:pPr>
-    </w:lvl>
-    <w:lvl w:ilvl="3" w:tplc="0409000F" w:tentative="1">
-      <w:start w:val="1"/>
-      <w:numFmt w:val="decimal"/>
-      <w:lvlText w:val="%4."/>
-      <w:lvlJc w:val="left"/>
-      <w:pPr>
-        <w:ind w:left="2880" w:hanging="360"/>
-      </w:pPr>
-    </w:lvl>
-    <w:lvl w:ilvl="4" w:tplc="04090019" w:tentative="1">
-      <w:start w:val="1"/>
-      <w:numFmt w:val="lowerLetter"/>
-      <w:lvlText w:val="%5."/>
-      <w:lvlJc w:val="left"/>
-      <w:pPr>
-        <w:ind w:left="3600" w:hanging="360"/>
-      </w:pPr>
-    </w:lvl>
-    <w:lvl w:ilvl="5" w:tplc="0409001B" w:tentative="1">
-      <w:start w:val="1"/>
-      <w:numFmt w:val="lowerRoman"/>
-      <w:lvlText w:val="%6."/>
-      <w:lvlJc w:val="right"/>
-      <w:pPr>
-        <w:ind w:left="4320" w:hanging="180"/>
-      </w:pPr>
-    </w:lvl>
-    <w:lvl w:ilvl="6" w:tplc="0409000F" w:tentative="1">
-      <w:start w:val="1"/>
-      <w:numFmt w:val="decimal"/>
-      <w:lvlText w:val="%7."/>
-      <w:lvlJc w:val="left"/>
-      <w:pPr>
-        <w:ind w:left="5040" w:hanging="360"/>
-      </w:pPr>
-    </w:lvl>
-    <w:lvl w:ilvl="7" w:tplc="04090019" w:tentative="1">
-      <w:start w:val="1"/>
-      <w:numFmt w:val="lowerLetter"/>
-      <w:lvlText w:val="%8."/>
-      <w:lvlJc w:val="left"/>
-      <w:pPr>
-        <w:ind w:left="5760" w:hanging="360"/>
-      </w:pPr>
-    </w:lvl>
-    <w:lvl w:ilvl="8" w:tplc="0409001B" w:tentative="1">
-      <w:start w:val="1"/>
-      <w:numFmt w:val="lowerRoman"/>
-      <w:lvlText w:val="%9."/>
-      <w:lvlJc w:val="right"/>
-      <w:pPr>
-        <w:ind w:left="6480" w:hanging="180"/>
-      </w:pPr>
     </w:lvl>
   </w:abstractNum>
   <w:abstractNum w:abstractNumId="8" w15:restartNumberingAfterBreak="0">
@@ -7287,41 +6351,41 @@
       </w:pPr>
     </w:lvl>
   </w:abstractNum>
-  <w:num w:numId="1" w16cid:durableId="220100407">
+  <w:num w:numId="1">
+    <w:abstractNumId w:val="6"/>
+  </w:num>
+  <w:num w:numId="2">
+    <w:abstractNumId w:val="2"/>
+  </w:num>
+  <w:num w:numId="3">
+    <w:abstractNumId w:val="7"/>
+  </w:num>
+  <w:num w:numId="4">
     <w:abstractNumId w:val="5"/>
   </w:num>
-  <w:num w:numId="2" w16cid:durableId="1786734275">
-    <w:abstractNumId w:val="2"/>
+  <w:num w:numId="5">
+    <w:abstractNumId w:val="0"/>
   </w:num>
-  <w:num w:numId="3" w16cid:durableId="882866553">
-    <w:abstractNumId w:val="6"/>
+  <w:num w:numId="6">
+    <w:abstractNumId w:val="9"/>
   </w:num>
-  <w:num w:numId="4" w16cid:durableId="144662097">
+  <w:num w:numId="7">
+    <w:abstractNumId w:val="8"/>
+  </w:num>
+  <w:num w:numId="8">
     <w:abstractNumId w:val="4"/>
   </w:num>
-  <w:num w:numId="5" w16cid:durableId="84500519">
-    <w:abstractNumId w:val="0"/>
-  </w:num>
-  <w:num w:numId="6" w16cid:durableId="26419676">
-    <w:abstractNumId w:val="9"/>
-  </w:num>
-  <w:num w:numId="7" w16cid:durableId="576591622">
-    <w:abstractNumId w:val="8"/>
-  </w:num>
-  <w:num w:numId="8" w16cid:durableId="109252861">
-    <w:abstractNumId w:val="3"/>
-  </w:num>
-  <w:num w:numId="9" w16cid:durableId="557086568">
+  <w:num w:numId="9">
     <w:abstractNumId w:val="1"/>
   </w:num>
-  <w:num w:numId="10" w16cid:durableId="888883498">
-    <w:abstractNumId w:val="7"/>
+  <w:num w:numId="10">
+    <w:abstractNumId w:val="3"/>
   </w:num>
 </w:numbering>
 </file>
 
 <file path=word/styles.xml><?xml version="1.0" encoding="utf-8"?>
-<w:styles xmlns:mc="http://schemas.openxmlformats.org/markup-compatibility/2006" xmlns:r="http://schemas.openxmlformats.org/officeDocument/2006/relationships" xmlns:w="http://schemas.openxmlformats.org/wordprocessingml/2006/main" xmlns:w14="http://schemas.microsoft.com/office/word/2010/wordml" xmlns:w15="http://schemas.microsoft.com/office/word/2012/wordml" xmlns:w16cex="http://schemas.microsoft.com/office/word/2018/wordml/cex" xmlns:w16cid="http://schemas.microsoft.com/office/word/2016/wordml/cid" xmlns:w16="http://schemas.microsoft.com/office/word/2018/wordml" xmlns:w16sdtdh="http://schemas.microsoft.com/office/word/2020/wordml/sdtdatahash" xmlns:w16se="http://schemas.microsoft.com/office/word/2015/wordml/symex" mc:Ignorable="w14 w15 w16se w16cid w16 w16cex w16sdtdh">
+<w:styles xmlns:mc="http://schemas.openxmlformats.org/markup-compatibility/2006" xmlns:r="http://schemas.openxmlformats.org/officeDocument/2006/relationships" xmlns:w="http://schemas.openxmlformats.org/wordprocessingml/2006/main" xmlns:w14="http://schemas.microsoft.com/office/word/2010/wordml" xmlns:w15="http://schemas.microsoft.com/office/word/2012/wordml" xmlns:w16se="http://schemas.microsoft.com/office/word/2015/wordml/symex" mc:Ignorable="w14 w15 w16se">
   <w:docDefaults>
     <w:rPrDefault>
       <w:rPr>
@@ -7337,7 +6401,7 @@
       </w:pPr>
     </w:pPrDefault>
   </w:docDefaults>
-  <w:latentStyles w:defLockedState="0" w:defUIPriority="99" w:defSemiHidden="0" w:defUnhideWhenUsed="0" w:defQFormat="0" w:count="376">
+  <w:latentStyles w:defLockedState="0" w:defUIPriority="99" w:defSemiHidden="0" w:defUnhideWhenUsed="0" w:defQFormat="0" w:count="371">
     <w:lsdException w:name="Normal" w:uiPriority="0" w:qFormat="1"/>
     <w:lsdException w:name="heading 1" w:uiPriority="9" w:qFormat="1"/>
     <w:lsdException w:name="heading 2" w:semiHidden="1" w:uiPriority="9" w:unhideWhenUsed="1" w:qFormat="1"/>
@@ -7709,11 +6773,6 @@
     <w:lsdException w:name="List Table 5 Dark Accent 6" w:uiPriority="50"/>
     <w:lsdException w:name="List Table 6 Colorful Accent 6" w:uiPriority="51"/>
     <w:lsdException w:name="List Table 7 Colorful Accent 6" w:uiPriority="52"/>
-    <w:lsdException w:name="Mention" w:semiHidden="1" w:unhideWhenUsed="1"/>
-    <w:lsdException w:name="Smart Hyperlink" w:semiHidden="1" w:unhideWhenUsed="1"/>
-    <w:lsdException w:name="Hashtag" w:semiHidden="1" w:unhideWhenUsed="1"/>
-    <w:lsdException w:name="Unresolved Mention" w:semiHidden="1" w:unhideWhenUsed="1"/>
-    <w:lsdException w:name="Smart Link" w:semiHidden="1" w:unhideWhenUsed="1"/>
   </w:latentStyles>
   <w:style w:type="paragraph" w:default="1" w:styleId="Normal">
     <w:name w:val="Normal"/>
